--- a/doc/API interface.docx
+++ b/doc/API interface.docx
@@ -17630,11 +17630,6 @@
             </w:r>
           </w:p>
           <w:p>
-            <w:pPr>
-              <w:rPr>
-                <w:rFonts w:hint="eastAsia"/>
-              </w:rPr>
-            </w:pPr>
             <w:r>
               <w:rPr>
                 <w:rFonts w:hint="eastAsia"/>
@@ -17707,11 +17702,6 @@
             </w:r>
           </w:p>
           <w:p>
-            <w:pPr>
-              <w:rPr>
-                <w:rFonts w:hint="eastAsia"/>
-              </w:rPr>
-            </w:pPr>
             <w:r>
               <w:rPr>
                 <w:rFonts w:hint="eastAsia"/>
@@ -17876,13 +17866,7 @@
               <w:t>}</w:t>
             </w:r>
           </w:p>
-          <w:p>
-            <w:pPr>
-              <w:rPr>
-                <w:rFonts w:hint="eastAsia"/>
-              </w:rPr>
-            </w:pPr>
-          </w:p>
+          <w:p/>
           <w:p>
             <w:pPr>
               <w:ind w:firstLineChars="300" w:firstLine="630"/>
@@ -18789,11 +18773,6 @@
                   <w:tcW w:w="3737" w:type="dxa"/>
                 </w:tcPr>
                 <w:p>
-                  <w:pPr>
-                    <w:rPr>
-                      <w:rFonts w:hint="eastAsia"/>
-                    </w:rPr>
-                  </w:pPr>
                   <w:r>
                     <w:rPr>
                       <w:rFonts w:hint="eastAsia"/>
@@ -18813,11 +18792,6 @@
                   <w:tcW w:w="3738" w:type="dxa"/>
                 </w:tcPr>
                 <w:p>
-                  <w:pPr>
-                    <w:rPr>
-                      <w:rFonts w:hint="eastAsia"/>
-                    </w:rPr>
-                  </w:pPr>
                   <w:r>
                     <w:rPr>
                       <w:rFonts w:hint="eastAsia"/>
@@ -18832,11 +18806,6 @@
                   </w:r>
                 </w:p>
                 <w:p>
-                  <w:pPr>
-                    <w:rPr>
-                      <w:rFonts w:hint="eastAsia"/>
-                    </w:rPr>
-                  </w:pPr>
                   <w:proofErr w:type="spellStart"/>
                   <w:r>
                     <w:rPr>
@@ -18853,11 +18822,6 @@
                   </w:r>
                 </w:p>
                 <w:p>
-                  <w:pPr>
-                    <w:rPr>
-                      <w:rFonts w:hint="eastAsia"/>
-                    </w:rPr>
-                  </w:pPr>
                   <w:proofErr w:type="spellStart"/>
                   <w:r>
                     <w:rPr>
@@ -18874,11 +18838,6 @@
                   </w:r>
                 </w:p>
                 <w:p>
-                  <w:pPr>
-                    <w:rPr>
-                      <w:rFonts w:hint="eastAsia"/>
-                    </w:rPr>
-                  </w:pPr>
                   <w:r>
                     <w:rPr>
                       <w:rFonts w:hint="eastAsia"/>
@@ -18893,11 +18852,6 @@
                   </w:r>
                 </w:p>
                 <w:p>
-                  <w:pPr>
-                    <w:rPr>
-                      <w:rFonts w:hint="eastAsia"/>
-                    </w:rPr>
-                  </w:pPr>
                   <w:r>
                     <w:rPr>
                       <w:rFonts w:hint="eastAsia"/>
@@ -18912,11 +18866,6 @@
                   </w:r>
                 </w:p>
                 <w:p>
-                  <w:pPr>
-                    <w:rPr>
-                      <w:rFonts w:hint="eastAsia"/>
-                    </w:rPr>
-                  </w:pPr>
                   <w:r>
                     <w:rPr>
                       <w:rFonts w:hint="eastAsia"/>
@@ -18943,11 +18892,6 @@
                   </w:r>
                 </w:p>
                 <w:p>
-                  <w:pPr>
-                    <w:rPr>
-                      <w:rFonts w:hint="eastAsia"/>
-                    </w:rPr>
-                  </w:pPr>
                   <w:r>
                     <w:rPr>
                       <w:rFonts w:hint="eastAsia"/>
@@ -18968,11 +18912,6 @@
                   </w:r>
                 </w:p>
                 <w:p>
-                  <w:pPr>
-                    <w:rPr>
-                      <w:rFonts w:hint="eastAsia"/>
-                    </w:rPr>
-                  </w:pPr>
                   <w:r>
                     <w:rPr>
                       <w:rFonts w:hint="eastAsia"/>
@@ -18996,11 +18935,6 @@
                   </w:r>
                 </w:p>
                 <w:p>
-                  <w:pPr>
-                    <w:rPr>
-                      <w:rFonts w:hint="eastAsia"/>
-                    </w:rPr>
-                  </w:pPr>
                   <w:r>
                     <w:rPr>
                       <w:rFonts w:hint="eastAsia"/>
@@ -19023,11 +18957,6 @@
                   </w:r>
                 </w:p>
                 <w:p>
-                  <w:pPr>
-                    <w:rPr>
-                      <w:rFonts w:hint="eastAsia"/>
-                    </w:rPr>
-                  </w:pPr>
                   <w:r>
                     <w:rPr>
                       <w:rFonts w:hint="eastAsia"/>
@@ -19036,11 +18965,6 @@
                   </w:r>
                 </w:p>
                 <w:p>
-                  <w:pPr>
-                    <w:rPr>
-                      <w:rFonts w:hint="eastAsia"/>
-                    </w:rPr>
-                  </w:pPr>
                   <w:r>
                     <w:rPr>
                       <w:rFonts w:hint="eastAsia"/>
@@ -19069,11 +18993,6 @@
                   </w:r>
                 </w:p>
                 <w:p>
-                  <w:pPr>
-                    <w:rPr>
-                      <w:rFonts w:hint="eastAsia"/>
-                    </w:rPr>
-                  </w:pPr>
                   <w:r>
                     <w:rPr>
                       <w:rFonts w:hint="eastAsia"/>
@@ -19102,11 +19021,6 @@
                   </w:r>
                 </w:p>
                 <w:p>
-                  <w:pPr>
-                    <w:rPr>
-                      <w:rFonts w:hint="eastAsia"/>
-                    </w:rPr>
-                  </w:pPr>
                   <w:r>
                     <w:rPr>
                       <w:rFonts w:hint="eastAsia"/>
@@ -19115,11 +19029,6 @@
                   </w:r>
                 </w:p>
                 <w:p>
-                  <w:pPr>
-                    <w:rPr>
-                      <w:rFonts w:hint="eastAsia"/>
-                    </w:rPr>
-                  </w:pPr>
                   <w:proofErr w:type="spellStart"/>
                   <w:r>
                     <w:rPr>
@@ -19142,11 +19051,6 @@
                   </w:r>
                 </w:p>
                 <w:p>
-                  <w:pPr>
-                    <w:rPr>
-                      <w:rFonts w:hint="eastAsia"/>
-                    </w:rPr>
-                  </w:pPr>
                   <w:r>
                     <w:rPr>
                       <w:rFonts w:hint="eastAsia"/>
@@ -19828,11 +19732,6 @@
             <w:tcW w:w="7706" w:type="dxa"/>
           </w:tcPr>
           <w:p>
-            <w:pPr>
-              <w:rPr>
-                <w:rFonts w:hint="eastAsia"/>
-              </w:rPr>
-            </w:pPr>
             <w:proofErr w:type="spellStart"/>
             <w:r>
               <w:rPr>
@@ -19849,11 +19748,6 @@
             <w:proofErr w:type="spellEnd"/>
           </w:p>
           <w:p>
-            <w:pPr>
-              <w:rPr>
-                <w:rFonts w:hint="eastAsia"/>
-              </w:rPr>
-            </w:pPr>
             <w:r>
               <w:rPr>
                 <w:rFonts w:hint="eastAsia"/>
@@ -19904,11 +19798,6 @@
                   <w:tcW w:w="3738" w:type="dxa"/>
                 </w:tcPr>
                 <w:p>
-                  <w:pPr>
-                    <w:rPr>
-                      <w:rFonts w:hint="eastAsia"/>
-                    </w:rPr>
-                  </w:pPr>
                   <w:r>
                     <w:rPr>
                       <w:rFonts w:hint="eastAsia"/>
@@ -19917,11 +19806,6 @@
                   </w:r>
                 </w:p>
                 <w:p>
-                  <w:pPr>
-                    <w:rPr>
-                      <w:rFonts w:hint="eastAsia"/>
-                    </w:rPr>
-                  </w:pPr>
                   <w:proofErr w:type="spellStart"/>
                   <w:r>
                     <w:rPr>
@@ -19944,11 +19828,6 @@
                   </w:r>
                 </w:p>
                 <w:p>
-                  <w:pPr>
-                    <w:rPr>
-                      <w:rFonts w:hint="eastAsia"/>
-                    </w:rPr>
-                  </w:pPr>
                   <w:r>
                     <w:rPr>
                       <w:rFonts w:hint="eastAsia"/>
@@ -19975,6 +19854,3627 @@
           </w:tbl>
           <w:p/>
           <w:p/>
+        </w:tc>
+      </w:tr>
+    </w:tbl>
+    <w:p>
+      <w:pPr>
+        <w:rPr>
+          <w:b/>
+        </w:rPr>
+      </w:pPr>
+    </w:p>
+    <w:tbl>
+      <w:tblPr>
+        <w:tblStyle w:val="TableGrid"/>
+        <w:tblW w:w="0" w:type="auto"/>
+        <w:tblLook w:val="04A0" w:firstRow="1" w:lastRow="0" w:firstColumn="1" w:lastColumn="0" w:noHBand="0" w:noVBand="1"/>
+      </w:tblPr>
+      <w:tblGrid>
+        <w:gridCol w:w="1236"/>
+        <w:gridCol w:w="7706"/>
+      </w:tblGrid>
+      <w:tr>
+        <w:tc>
+          <w:tcPr>
+            <w:tcW w:w="1236" w:type="dxa"/>
+          </w:tcPr>
+          <w:p>
+            <w:r>
+              <w:rPr>
+                <w:rFonts w:hint="eastAsia"/>
+              </w:rPr>
+              <w:t>作用</w:t>
+            </w:r>
+          </w:p>
+        </w:tc>
+        <w:tc>
+          <w:tcPr>
+            <w:tcW w:w="7706" w:type="dxa"/>
+          </w:tcPr>
+          <w:p>
+            <w:r>
+              <w:rPr>
+                <w:rFonts w:hint="eastAsia"/>
+              </w:rPr>
+              <w:t>退货</w:t>
+            </w:r>
+            <w:r>
+              <w:rPr>
+                <w:rFonts w:hint="eastAsia"/>
+              </w:rPr>
+              <w:t>详情</w:t>
+            </w:r>
+          </w:p>
+        </w:tc>
+      </w:tr>
+      <w:tr>
+        <w:tc>
+          <w:tcPr>
+            <w:tcW w:w="1236" w:type="dxa"/>
+          </w:tcPr>
+          <w:p>
+            <w:r>
+              <w:rPr>
+                <w:rFonts w:hint="eastAsia"/>
+              </w:rPr>
+              <w:t>环境</w:t>
+            </w:r>
+          </w:p>
+        </w:tc>
+        <w:tc>
+          <w:tcPr>
+            <w:tcW w:w="7706" w:type="dxa"/>
+          </w:tcPr>
+          <w:p>
+            <w:r>
+              <w:rPr>
+                <w:rFonts w:hint="eastAsia"/>
+              </w:rPr>
+              <w:t>apis.youhuiin.com/</w:t>
+            </w:r>
+            <w:proofErr w:type="spellStart"/>
+            <w:r>
+              <w:rPr>
+                <w:rFonts w:hint="eastAsia"/>
+              </w:rPr>
+              <w:t>api</w:t>
+            </w:r>
+            <w:proofErr w:type="spellEnd"/>
+          </w:p>
+        </w:tc>
+      </w:tr>
+      <w:tr>
+        <w:tc>
+          <w:tcPr>
+            <w:tcW w:w="1236" w:type="dxa"/>
+          </w:tcPr>
+          <w:p>
+            <w:r>
+              <w:rPr>
+                <w:rFonts w:hint="eastAsia"/>
+              </w:rPr>
+              <w:t>地址</w:t>
+            </w:r>
+          </w:p>
+        </w:tc>
+        <w:tc>
+          <w:tcPr>
+            <w:tcW w:w="7706" w:type="dxa"/>
+          </w:tcPr>
+          <w:p>
+            <w:proofErr w:type="spellStart"/>
+            <w:r>
+              <w:rPr>
+                <w:rFonts w:hint="eastAsia"/>
+              </w:rPr>
+              <w:t>rma</w:t>
+            </w:r>
+            <w:proofErr w:type="spellEnd"/>
+            <w:r>
+              <w:rPr>
+                <w:rFonts w:hint="eastAsia"/>
+              </w:rPr>
+              <w:t>/detail</w:t>
+            </w:r>
+          </w:p>
+        </w:tc>
+      </w:tr>
+      <w:tr>
+        <w:tc>
+          <w:tcPr>
+            <w:tcW w:w="1236" w:type="dxa"/>
+          </w:tcPr>
+          <w:p>
+            <w:r>
+              <w:rPr>
+                <w:rFonts w:hint="eastAsia"/>
+              </w:rPr>
+              <w:t>输入参数</w:t>
+            </w:r>
+          </w:p>
+        </w:tc>
+        <w:tc>
+          <w:tcPr>
+            <w:tcW w:w="7706" w:type="dxa"/>
+          </w:tcPr>
+          <w:p>
+            <w:proofErr w:type="spellStart"/>
+            <w:r>
+              <w:rPr>
+                <w:rFonts w:hint="eastAsia"/>
+              </w:rPr>
+              <w:t>rmano</w:t>
+            </w:r>
+            <w:proofErr w:type="spellEnd"/>
+            <w:r>
+              <w:rPr>
+                <w:rFonts w:hint="eastAsia"/>
+              </w:rPr>
+              <w:t>：退货单号</w:t>
+            </w:r>
+          </w:p>
+        </w:tc>
+      </w:tr>
+      <w:tr>
+        <w:tc>
+          <w:tcPr>
+            <w:tcW w:w="1236" w:type="dxa"/>
+          </w:tcPr>
+          <w:p>
+            <w:r>
+              <w:rPr>
+                <w:rFonts w:hint="eastAsia"/>
+              </w:rPr>
+              <w:t>输出参数</w:t>
+            </w:r>
+          </w:p>
+        </w:tc>
+        <w:tc>
+          <w:tcPr>
+            <w:tcW w:w="7706" w:type="dxa"/>
+          </w:tcPr>
+          <w:p>
+            <w:r>
+              <w:rPr>
+                <w:rFonts w:hint="eastAsia"/>
+              </w:rPr>
+              <w:t>data</w:t>
+            </w:r>
+          </w:p>
+          <w:tbl>
+            <w:tblPr>
+              <w:tblStyle w:val="TableGrid"/>
+              <w:tblW w:w="0" w:type="auto"/>
+              <w:tblLook w:val="04A0" w:firstRow="1" w:lastRow="0" w:firstColumn="1" w:lastColumn="0" w:noHBand="0" w:noVBand="1"/>
+            </w:tblPr>
+            <w:tblGrid>
+              <w:gridCol w:w="3737"/>
+              <w:gridCol w:w="3738"/>
+            </w:tblGrid>
+            <w:tr>
+              <w:tc>
+                <w:tcPr>
+                  <w:tcW w:w="3737" w:type="dxa"/>
+                </w:tcPr>
+                <w:p>
+                  <w:proofErr w:type="spellStart"/>
+                  <w:r>
+                    <w:rPr>
+                      <w:rFonts w:hint="eastAsia"/>
+                    </w:rPr>
+                    <w:t>rmano</w:t>
+                  </w:r>
+                  <w:proofErr w:type="spellEnd"/>
+                </w:p>
+              </w:tc>
+              <w:tc>
+                <w:tcPr>
+                  <w:tcW w:w="3738" w:type="dxa"/>
+                </w:tcPr>
+                <w:p>
+                  <w:r>
+                    <w:rPr>
+                      <w:rFonts w:hint="eastAsia"/>
+                    </w:rPr>
+                    <w:t>退货单号</w:t>
+                  </w:r>
+                </w:p>
+              </w:tc>
+            </w:tr>
+            <w:tr>
+              <w:tc>
+                <w:tcPr>
+                  <w:tcW w:w="3737" w:type="dxa"/>
+                </w:tcPr>
+                <w:p>
+                  <w:proofErr w:type="spellStart"/>
+                  <w:r>
+                    <w:rPr>
+                      <w:rFonts w:hint="eastAsia"/>
+                    </w:rPr>
+                    <w:t>orderno</w:t>
+                  </w:r>
+                  <w:proofErr w:type="spellEnd"/>
+                </w:p>
+              </w:tc>
+              <w:tc>
+                <w:tcPr>
+                  <w:tcW w:w="3738" w:type="dxa"/>
+                </w:tcPr>
+                <w:p>
+                  <w:r>
+                    <w:rPr>
+                      <w:rFonts w:hint="eastAsia"/>
+                    </w:rPr>
+                    <w:t>订单号</w:t>
+                  </w:r>
+                </w:p>
+              </w:tc>
+            </w:tr>
+            <w:tr>
+              <w:tc>
+                <w:tcPr>
+                  <w:tcW w:w="3737" w:type="dxa"/>
+                </w:tcPr>
+                <w:p>
+                  <w:proofErr w:type="spellStart"/>
+                  <w:r>
+                    <w:rPr>
+                      <w:rFonts w:hint="eastAsia"/>
+                    </w:rPr>
+                    <w:t>rmaamount</w:t>
+                  </w:r>
+                  <w:proofErr w:type="spellEnd"/>
+                </w:p>
+              </w:tc>
+              <w:tc>
+                <w:tcPr>
+                  <w:tcW w:w="3738" w:type="dxa"/>
+                </w:tcPr>
+                <w:p>
+                  <w:r>
+                    <w:rPr>
+                      <w:rFonts w:hint="eastAsia"/>
+                    </w:rPr>
+                    <w:t>退货金额</w:t>
+                  </w:r>
+                </w:p>
+              </w:tc>
+            </w:tr>
+            <w:tr>
+              <w:tc>
+                <w:tcPr>
+                  <w:tcW w:w="3737" w:type="dxa"/>
+                </w:tcPr>
+                <w:p>
+                  <w:proofErr w:type="spellStart"/>
+                  <w:r>
+                    <w:rPr>
+                      <w:rFonts w:hint="eastAsia"/>
+                    </w:rPr>
+                    <w:t>createddate</w:t>
+                  </w:r>
+                  <w:proofErr w:type="spellEnd"/>
+                </w:p>
+              </w:tc>
+              <w:tc>
+                <w:tcPr>
+                  <w:tcW w:w="3738" w:type="dxa"/>
+                </w:tcPr>
+                <w:p>
+                  <w:r>
+                    <w:rPr>
+                      <w:rFonts w:hint="eastAsia"/>
+                    </w:rPr>
+                    <w:t>创建时间</w:t>
+                  </w:r>
+                </w:p>
+              </w:tc>
+            </w:tr>
+            <w:tr>
+              <w:tc>
+                <w:tcPr>
+                  <w:tcW w:w="3737" w:type="dxa"/>
+                </w:tcPr>
+                <w:p>
+                  <w:proofErr w:type="spellStart"/>
+                  <w:r>
+                    <w:rPr>
+                      <w:rFonts w:hint="eastAsia"/>
+                    </w:rPr>
+                    <w:t>bankname</w:t>
+                  </w:r>
+                  <w:proofErr w:type="spellEnd"/>
+                </w:p>
+              </w:tc>
+              <w:tc>
+                <w:tcPr>
+                  <w:tcW w:w="3738" w:type="dxa"/>
+                </w:tcPr>
+                <w:p>
+                  <w:r>
+                    <w:rPr>
+                      <w:rFonts w:hint="eastAsia"/>
+                    </w:rPr>
+                    <w:t>退款银行</w:t>
+                  </w:r>
+                </w:p>
+              </w:tc>
+            </w:tr>
+            <w:tr>
+              <w:tc>
+                <w:tcPr>
+                  <w:tcW w:w="3737" w:type="dxa"/>
+                </w:tcPr>
+                <w:p>
+                  <w:proofErr w:type="spellStart"/>
+                  <w:r>
+                    <w:rPr>
+                      <w:rFonts w:hint="eastAsia"/>
+                    </w:rPr>
+                    <w:t>bankaccount</w:t>
+                  </w:r>
+                  <w:proofErr w:type="spellEnd"/>
+                </w:p>
+              </w:tc>
+              <w:tc>
+                <w:tcPr>
+                  <w:tcW w:w="3738" w:type="dxa"/>
+                </w:tcPr>
+                <w:p>
+                  <w:r>
+                    <w:rPr>
+                      <w:rFonts w:hint="eastAsia"/>
+                    </w:rPr>
+                    <w:t>退款人账户名</w:t>
+                  </w:r>
+                </w:p>
+              </w:tc>
+            </w:tr>
+            <w:tr>
+              <w:tc>
+                <w:tcPr>
+                  <w:tcW w:w="3737" w:type="dxa"/>
+                </w:tcPr>
+                <w:p>
+                  <w:r>
+                    <w:rPr>
+                      <w:rFonts w:hint="eastAsia"/>
+                    </w:rPr>
+                    <w:t>bankcard</w:t>
+                  </w:r>
+                </w:p>
+              </w:tc>
+              <w:tc>
+                <w:tcPr>
+                  <w:tcW w:w="3738" w:type="dxa"/>
+                </w:tcPr>
+                <w:p>
+                  <w:r>
+                    <w:rPr>
+                      <w:rFonts w:hint="eastAsia"/>
+                    </w:rPr>
+                    <w:t>退款银行卡号</w:t>
+                  </w:r>
+                </w:p>
+              </w:tc>
+            </w:tr>
+            <w:tr>
+              <w:tc>
+                <w:tcPr>
+                  <w:tcW w:w="3737" w:type="dxa"/>
+                </w:tcPr>
+                <w:p>
+                  <w:proofErr w:type="spellStart"/>
+                  <w:r>
+                    <w:rPr>
+                      <w:rFonts w:hint="eastAsia"/>
+                    </w:rPr>
+                    <w:t>contactphone</w:t>
+                  </w:r>
+                  <w:proofErr w:type="spellEnd"/>
+                </w:p>
+              </w:tc>
+              <w:tc>
+                <w:tcPr>
+                  <w:tcW w:w="3738" w:type="dxa"/>
+                </w:tcPr>
+                <w:p>
+                  <w:r>
+                    <w:rPr>
+                      <w:rFonts w:hint="eastAsia"/>
+                    </w:rPr>
+                    <w:t>联系人电话</w:t>
+                  </w:r>
+                </w:p>
+              </w:tc>
+            </w:tr>
+            <w:tr>
+              <w:tc>
+                <w:tcPr>
+                  <w:tcW w:w="3737" w:type="dxa"/>
+                </w:tcPr>
+                <w:p>
+                  <w:proofErr w:type="spellStart"/>
+                  <w:r>
+                    <w:rPr>
+                      <w:rFonts w:hint="eastAsia"/>
+                    </w:rPr>
+                    <w:t>shipvia</w:t>
+                  </w:r>
+                  <w:proofErr w:type="spellEnd"/>
+                </w:p>
+              </w:tc>
+              <w:tc>
+                <w:tcPr>
+                  <w:tcW w:w="3738" w:type="dxa"/>
+                </w:tcPr>
+                <w:p>
+                  <w:r>
+                    <w:rPr>
+                      <w:rFonts w:hint="eastAsia"/>
+                    </w:rPr>
+                    <w:t>退货物流</w:t>
+                  </w:r>
+                </w:p>
+              </w:tc>
+            </w:tr>
+            <w:tr>
+              <w:tc>
+                <w:tcPr>
+                  <w:tcW w:w="3737" w:type="dxa"/>
+                </w:tcPr>
+                <w:p>
+                  <w:proofErr w:type="spellStart"/>
+                  <w:r>
+                    <w:rPr>
+                      <w:rFonts w:hint="eastAsia"/>
+                    </w:rPr>
+                    <w:t>shipviano</w:t>
+                  </w:r>
+                  <w:proofErr w:type="spellEnd"/>
+                </w:p>
+              </w:tc>
+              <w:tc>
+                <w:tcPr>
+                  <w:tcW w:w="3738" w:type="dxa"/>
+                </w:tcPr>
+                <w:p>
+                  <w:r>
+                    <w:rPr>
+                      <w:rFonts w:hint="eastAsia"/>
+                    </w:rPr>
+                    <w:t>退货物流单号</w:t>
+                  </w:r>
+                </w:p>
+              </w:tc>
+            </w:tr>
+            <w:tr>
+              <w:tc>
+                <w:tcPr>
+                  <w:tcW w:w="3737" w:type="dxa"/>
+                </w:tcPr>
+                <w:p>
+                  <w:r>
+                    <w:rPr>
+                      <w:rFonts w:hint="eastAsia"/>
+                    </w:rPr>
+                    <w:t>reason</w:t>
+                  </w:r>
+                </w:p>
+              </w:tc>
+              <w:tc>
+                <w:tcPr>
+                  <w:tcW w:w="3738" w:type="dxa"/>
+                </w:tcPr>
+                <w:p>
+                  <w:r>
+                    <w:rPr>
+                      <w:rFonts w:hint="eastAsia"/>
+                    </w:rPr>
+                    <w:t>退货理由</w:t>
+                  </w:r>
+                </w:p>
+              </w:tc>
+            </w:tr>
+            <w:tr>
+              <w:tc>
+                <w:tcPr>
+                  <w:tcW w:w="3737" w:type="dxa"/>
+                </w:tcPr>
+                <w:p>
+                  <w:r>
+                    <w:t>status</w:t>
+                  </w:r>
+                </w:p>
+              </w:tc>
+              <w:tc>
+                <w:tcPr>
+                  <w:tcW w:w="3738" w:type="dxa"/>
+                </w:tcPr>
+                <w:p>
+                  <w:r>
+                    <w:rPr>
+                      <w:rFonts w:hint="eastAsia"/>
+                    </w:rPr>
+                    <w:t>退货单状态</w:t>
+                  </w:r>
+                </w:p>
+              </w:tc>
+            </w:tr>
+            <w:tr>
+              <w:tc>
+                <w:tcPr>
+                  <w:tcW w:w="3737" w:type="dxa"/>
+                </w:tcPr>
+                <w:p>
+                  <w:r>
+                    <w:rPr>
+                      <w:rFonts w:hint="eastAsia"/>
+                    </w:rPr>
+                    <w:t>products</w:t>
+                  </w:r>
+                </w:p>
+              </w:tc>
+              <w:tc>
+                <w:tcPr>
+                  <w:tcW w:w="3738" w:type="dxa"/>
+                </w:tcPr>
+                <w:p>
+                  <w:r>
+                    <w:rPr>
+                      <w:rFonts w:hint="eastAsia"/>
+                    </w:rPr>
+                    <w:t>同</w:t>
+                  </w:r>
+                  <w:r>
+                    <w:rPr>
+                      <w:rFonts w:hint="eastAsia"/>
+                    </w:rPr>
+                    <w:t>order/detail products</w:t>
+                  </w:r>
+                </w:p>
+              </w:tc>
+            </w:tr>
+            <w:tr>
+              <w:tc>
+                <w:tcPr>
+                  <w:tcW w:w="3737" w:type="dxa"/>
+                </w:tcPr>
+                <w:p>
+                  <w:r>
+                    <w:rPr>
+                      <w:rFonts w:hint="eastAsia"/>
+                    </w:rPr>
+                    <w:lastRenderedPageBreak/>
+                    <w:t>logs</w:t>
+                  </w:r>
+                </w:p>
+              </w:tc>
+              <w:tc>
+                <w:tcPr>
+                  <w:tcW w:w="3738" w:type="dxa"/>
+                </w:tcPr>
+                <w:p>
+                  <w:r>
+                    <w:rPr>
+                      <w:rFonts w:hint="eastAsia"/>
+                    </w:rPr>
+                    <w:t>[{</w:t>
+                  </w:r>
+                </w:p>
+                <w:p>
+                  <w:proofErr w:type="spellStart"/>
+                  <w:r>
+                    <w:rPr>
+                      <w:rFonts w:hint="eastAsia"/>
+                    </w:rPr>
+                    <w:t>createddate</w:t>
+                  </w:r>
+                  <w:proofErr w:type="spellEnd"/>
+                  <w:r>
+                    <w:rPr>
+                      <w:rFonts w:hint="eastAsia"/>
+                    </w:rPr>
+                    <w:t>：时间</w:t>
+                  </w:r>
+                </w:p>
+                <w:p>
+                  <w:r>
+                    <w:rPr>
+                      <w:rFonts w:hint="eastAsia"/>
+                    </w:rPr>
+                    <w:t>memo</w:t>
+                  </w:r>
+                  <w:r>
+                    <w:rPr>
+                      <w:rFonts w:hint="eastAsia"/>
+                    </w:rPr>
+                    <w:t>：记录</w:t>
+                  </w:r>
+                </w:p>
+                <w:p>
+                  <w:r>
+                    <w:rPr>
+                      <w:rFonts w:hint="eastAsia"/>
+                    </w:rPr>
+                    <w:t>}]</w:t>
+                  </w:r>
+                </w:p>
+              </w:tc>
+            </w:tr>
+            <w:tr>
+              <w:tc>
+                <w:tcPr>
+                  <w:tcW w:w="3737" w:type="dxa"/>
+                </w:tcPr>
+                <w:p>
+                  <w:proofErr w:type="spellStart"/>
+                  <w:r>
+                    <w:rPr>
+                      <w:rFonts w:hint="eastAsia"/>
+                    </w:rPr>
+                    <w:t>mailaddress</w:t>
+                  </w:r>
+                  <w:proofErr w:type="spellEnd"/>
+                </w:p>
+              </w:tc>
+              <w:tc>
+                <w:tcPr>
+                  <w:tcW w:w="3738" w:type="dxa"/>
+                </w:tcPr>
+                <w:p>
+                  <w:r>
+                    <w:rPr>
+                      <w:rFonts w:hint="eastAsia"/>
+                    </w:rPr>
+                    <w:t>寄回退货地址</w:t>
+                  </w:r>
+                </w:p>
+              </w:tc>
+            </w:tr>
+          </w:tbl>
+          <w:p/>
+          <w:p/>
+        </w:tc>
+      </w:tr>
+    </w:tbl>
+    <w:p>
+      <w:pPr>
+        <w:rPr>
+          <w:b/>
+        </w:rPr>
+      </w:pPr>
+    </w:p>
+    <w:tbl>
+      <w:tblPr>
+        <w:tblStyle w:val="TableGrid"/>
+        <w:tblW w:w="0" w:type="auto"/>
+        <w:tblLook w:val="04A0" w:firstRow="1" w:lastRow="0" w:firstColumn="1" w:lastColumn="0" w:noHBand="0" w:noVBand="1"/>
+      </w:tblPr>
+      <w:tblGrid>
+        <w:gridCol w:w="1236"/>
+        <w:gridCol w:w="7706"/>
+      </w:tblGrid>
+      <w:tr>
+        <w:tc>
+          <w:tcPr>
+            <w:tcW w:w="1236" w:type="dxa"/>
+          </w:tcPr>
+          <w:p>
+            <w:r>
+              <w:rPr>
+                <w:rFonts w:hint="eastAsia"/>
+              </w:rPr>
+              <w:t>作用</w:t>
+            </w:r>
+          </w:p>
+        </w:tc>
+        <w:tc>
+          <w:tcPr>
+            <w:tcW w:w="7706" w:type="dxa"/>
+          </w:tcPr>
+          <w:p>
+            <w:r>
+              <w:rPr>
+                <w:rFonts w:hint="eastAsia"/>
+              </w:rPr>
+              <w:t>订单申请退货</w:t>
+            </w:r>
+          </w:p>
+        </w:tc>
+      </w:tr>
+      <w:tr>
+        <w:tc>
+          <w:tcPr>
+            <w:tcW w:w="1236" w:type="dxa"/>
+          </w:tcPr>
+          <w:p>
+            <w:r>
+              <w:rPr>
+                <w:rFonts w:hint="eastAsia"/>
+              </w:rPr>
+              <w:t>环境</w:t>
+            </w:r>
+          </w:p>
+        </w:tc>
+        <w:tc>
+          <w:tcPr>
+            <w:tcW w:w="7706" w:type="dxa"/>
+          </w:tcPr>
+          <w:p>
+            <w:r>
+              <w:rPr>
+                <w:rFonts w:hint="eastAsia"/>
+              </w:rPr>
+              <w:t>apis.youhuiin.com/</w:t>
+            </w:r>
+            <w:proofErr w:type="spellStart"/>
+            <w:r>
+              <w:rPr>
+                <w:rFonts w:hint="eastAsia"/>
+              </w:rPr>
+              <w:t>api</w:t>
+            </w:r>
+            <w:proofErr w:type="spellEnd"/>
+          </w:p>
+        </w:tc>
+      </w:tr>
+      <w:tr>
+        <w:tc>
+          <w:tcPr>
+            <w:tcW w:w="1236" w:type="dxa"/>
+          </w:tcPr>
+          <w:p>
+            <w:r>
+              <w:rPr>
+                <w:rFonts w:hint="eastAsia"/>
+              </w:rPr>
+              <w:t>地址</w:t>
+            </w:r>
+          </w:p>
+        </w:tc>
+        <w:tc>
+          <w:tcPr>
+            <w:tcW w:w="7706" w:type="dxa"/>
+          </w:tcPr>
+          <w:p>
+            <w:r>
+              <w:rPr>
+                <w:rFonts w:hint="eastAsia"/>
+              </w:rPr>
+              <w:t>order</w:t>
+            </w:r>
+            <w:r>
+              <w:rPr>
+                <w:rFonts w:hint="eastAsia"/>
+              </w:rPr>
+              <w:t>/</w:t>
+            </w:r>
+            <w:proofErr w:type="spellStart"/>
+            <w:r>
+              <w:rPr>
+                <w:rFonts w:hint="eastAsia"/>
+              </w:rPr>
+              <w:t>rma</w:t>
+            </w:r>
+            <w:proofErr w:type="spellEnd"/>
+          </w:p>
+        </w:tc>
+      </w:tr>
+      <w:tr>
+        <w:tc>
+          <w:tcPr>
+            <w:tcW w:w="1236" w:type="dxa"/>
+          </w:tcPr>
+          <w:p>
+            <w:r>
+              <w:rPr>
+                <w:rFonts w:hint="eastAsia"/>
+              </w:rPr>
+              <w:t>输入参数</w:t>
+            </w:r>
+          </w:p>
+        </w:tc>
+        <w:tc>
+          <w:tcPr>
+            <w:tcW w:w="7706" w:type="dxa"/>
+          </w:tcPr>
+          <w:p>
+            <w:proofErr w:type="spellStart"/>
+            <w:r>
+              <w:rPr>
+                <w:rFonts w:hint="eastAsia"/>
+              </w:rPr>
+              <w:t>orderno</w:t>
+            </w:r>
+            <w:proofErr w:type="spellEnd"/>
+            <w:r>
+              <w:rPr>
+                <w:rFonts w:hint="eastAsia"/>
+              </w:rPr>
+              <w:t>：</w:t>
+            </w:r>
+            <w:r>
+              <w:rPr>
+                <w:rFonts w:hint="eastAsia"/>
+              </w:rPr>
+              <w:t>订单号</w:t>
+            </w:r>
+          </w:p>
+          <w:p>
+            <w:r>
+              <w:rPr>
+                <w:rFonts w:hint="eastAsia"/>
+              </w:rPr>
+              <w:t xml:space="preserve">reason: </w:t>
+            </w:r>
+            <w:r>
+              <w:rPr>
+                <w:rFonts w:hint="eastAsia"/>
+              </w:rPr>
+              <w:t>退货理由</w:t>
+            </w:r>
+          </w:p>
+          <w:p>
+            <w:pPr>
+              <w:rPr>
+                <w:rFonts w:ascii="Consolas" w:hAnsi="Consolas" w:cs="Consolas"/>
+                <w:color w:val="000000"/>
+                <w:kern w:val="0"/>
+                <w:sz w:val="19"/>
+                <w:szCs w:val="19"/>
+              </w:rPr>
+            </w:pPr>
+            <w:r>
+              <w:rPr>
+                <w:rFonts w:ascii="Consolas" w:hAnsi="Consolas" w:cs="Consolas"/>
+                <w:color w:val="000000"/>
+                <w:kern w:val="0"/>
+                <w:sz w:val="19"/>
+                <w:szCs w:val="19"/>
+                <w:highlight w:val="white"/>
+              </w:rPr>
+              <w:t>Products</w:t>
+            </w:r>
+            <w:r>
+              <w:rPr>
+                <w:rFonts w:ascii="Consolas" w:hAnsi="Consolas" w:cs="Consolas" w:hint="eastAsia"/>
+                <w:color w:val="000000"/>
+                <w:kern w:val="0"/>
+                <w:sz w:val="19"/>
+                <w:szCs w:val="19"/>
+                <w:highlight w:val="white"/>
+              </w:rPr>
+              <w:t>：</w:t>
+            </w:r>
+            <w:proofErr w:type="spellStart"/>
+            <w:r>
+              <w:rPr>
+                <w:rFonts w:ascii="Consolas" w:hAnsi="Consolas" w:cs="Consolas" w:hint="eastAsia"/>
+                <w:color w:val="000000"/>
+                <w:kern w:val="0"/>
+                <w:sz w:val="19"/>
+                <w:szCs w:val="19"/>
+                <w:highlight w:val="white"/>
+              </w:rPr>
+              <w:t>json</w:t>
+            </w:r>
+            <w:proofErr w:type="spellEnd"/>
+            <w:r>
+              <w:rPr>
+                <w:rFonts w:ascii="Consolas" w:hAnsi="Consolas" w:cs="Consolas" w:hint="eastAsia"/>
+                <w:color w:val="000000"/>
+                <w:kern w:val="0"/>
+                <w:sz w:val="19"/>
+                <w:szCs w:val="19"/>
+                <w:highlight w:val="white"/>
+              </w:rPr>
+              <w:t>格式的</w:t>
+            </w:r>
+            <w:r>
+              <w:rPr>
+                <w:rFonts w:ascii="Consolas" w:hAnsi="Consolas" w:cs="Consolas" w:hint="eastAsia"/>
+                <w:color w:val="000000"/>
+                <w:kern w:val="0"/>
+                <w:sz w:val="19"/>
+                <w:szCs w:val="19"/>
+                <w:highlight w:val="white"/>
+              </w:rPr>
+              <w:t>string</w:t>
+            </w:r>
+            <w:r>
+              <w:rPr>
+                <w:rFonts w:ascii="Consolas" w:hAnsi="Consolas" w:cs="Consolas" w:hint="eastAsia"/>
+                <w:color w:val="000000"/>
+                <w:kern w:val="0"/>
+                <w:sz w:val="19"/>
+                <w:szCs w:val="19"/>
+                <w:highlight w:val="white"/>
+              </w:rPr>
+              <w:t>，</w:t>
+            </w:r>
+            <w:proofErr w:type="spellStart"/>
+            <w:r>
+              <w:rPr>
+                <w:rFonts w:ascii="Consolas" w:hAnsi="Consolas" w:cs="Consolas" w:hint="eastAsia"/>
+                <w:color w:val="000000"/>
+                <w:kern w:val="0"/>
+                <w:sz w:val="19"/>
+                <w:szCs w:val="19"/>
+                <w:highlight w:val="white"/>
+              </w:rPr>
+              <w:t>json</w:t>
+            </w:r>
+            <w:proofErr w:type="spellEnd"/>
+            <w:r>
+              <w:rPr>
+                <w:rFonts w:ascii="Consolas" w:hAnsi="Consolas" w:cs="Consolas" w:hint="eastAsia"/>
+                <w:color w:val="000000"/>
+                <w:kern w:val="0"/>
+                <w:sz w:val="19"/>
+                <w:szCs w:val="19"/>
+                <w:highlight w:val="white"/>
+              </w:rPr>
+              <w:t>格式为：</w:t>
+            </w:r>
+          </w:p>
+          <w:p>
+            <w:pPr>
+              <w:ind w:firstLine="360"/>
+              <w:rPr>
+                <w:rFonts w:ascii="Consolas" w:hAnsi="Consolas" w:cs="Consolas"/>
+                <w:color w:val="000000"/>
+                <w:kern w:val="0"/>
+                <w:sz w:val="19"/>
+                <w:szCs w:val="19"/>
+                <w:highlight w:val="white"/>
+              </w:rPr>
+            </w:pPr>
+            <w:r>
+              <w:rPr>
+                <w:rFonts w:ascii="Consolas" w:hAnsi="Consolas" w:cs="Consolas" w:hint="eastAsia"/>
+                <w:color w:val="000000"/>
+                <w:kern w:val="0"/>
+                <w:sz w:val="19"/>
+                <w:szCs w:val="19"/>
+                <w:highlight w:val="white"/>
+              </w:rPr>
+              <w:t>[{</w:t>
+            </w:r>
+          </w:p>
+          <w:p>
+            <w:pPr>
+              <w:ind w:firstLine="360"/>
+              <w:rPr>
+                <w:rFonts w:ascii="Consolas" w:hAnsi="Consolas" w:cs="Consolas"/>
+                <w:color w:val="000000"/>
+                <w:kern w:val="0"/>
+                <w:sz w:val="19"/>
+                <w:szCs w:val="19"/>
+                <w:highlight w:val="white"/>
+              </w:rPr>
+            </w:pPr>
+            <w:proofErr w:type="spellStart"/>
+            <w:r>
+              <w:rPr>
+                <w:rFonts w:ascii="Consolas" w:hAnsi="Consolas" w:cs="Consolas" w:hint="eastAsia"/>
+                <w:color w:val="000000"/>
+                <w:kern w:val="0"/>
+                <w:sz w:val="19"/>
+                <w:szCs w:val="19"/>
+                <w:highlight w:val="white"/>
+              </w:rPr>
+              <w:t>productid</w:t>
+            </w:r>
+            <w:proofErr w:type="spellEnd"/>
+            <w:r>
+              <w:rPr>
+                <w:rFonts w:ascii="Consolas" w:hAnsi="Consolas" w:cs="Consolas" w:hint="eastAsia"/>
+                <w:color w:val="000000"/>
+                <w:kern w:val="0"/>
+                <w:sz w:val="19"/>
+                <w:szCs w:val="19"/>
+                <w:highlight w:val="white"/>
+              </w:rPr>
+              <w:t>：商品</w:t>
+            </w:r>
+            <w:r>
+              <w:rPr>
+                <w:rFonts w:ascii="Consolas" w:hAnsi="Consolas" w:cs="Consolas" w:hint="eastAsia"/>
+                <w:color w:val="000000"/>
+                <w:kern w:val="0"/>
+                <w:sz w:val="19"/>
+                <w:szCs w:val="19"/>
+                <w:highlight w:val="white"/>
+              </w:rPr>
+              <w:t>id</w:t>
+            </w:r>
+          </w:p>
+          <w:p>
+            <w:pPr>
+              <w:ind w:firstLine="360"/>
+              <w:rPr>
+                <w:rFonts w:ascii="Consolas" w:hAnsi="Consolas" w:cs="Consolas"/>
+                <w:color w:val="000000"/>
+                <w:kern w:val="0"/>
+                <w:sz w:val="19"/>
+                <w:szCs w:val="19"/>
+                <w:highlight w:val="white"/>
+              </w:rPr>
+            </w:pPr>
+            <w:proofErr w:type="spellStart"/>
+            <w:r>
+              <w:rPr>
+                <w:rFonts w:ascii="Consolas" w:hAnsi="Consolas" w:cs="Consolas" w:hint="eastAsia"/>
+                <w:color w:val="000000"/>
+                <w:kern w:val="0"/>
+                <w:sz w:val="19"/>
+                <w:szCs w:val="19"/>
+                <w:highlight w:val="white"/>
+              </w:rPr>
+              <w:t>desc</w:t>
+            </w:r>
+            <w:proofErr w:type="spellEnd"/>
+            <w:r>
+              <w:rPr>
+                <w:rFonts w:ascii="Consolas" w:hAnsi="Consolas" w:cs="Consolas" w:hint="eastAsia"/>
+                <w:color w:val="000000"/>
+                <w:kern w:val="0"/>
+                <w:sz w:val="19"/>
+                <w:szCs w:val="19"/>
+                <w:highlight w:val="white"/>
+              </w:rPr>
+              <w:t>：商品描述</w:t>
+            </w:r>
+          </w:p>
+          <w:p>
+            <w:pPr>
+              <w:ind w:firstLine="360"/>
+              <w:rPr>
+                <w:rFonts w:ascii="Consolas" w:hAnsi="Consolas" w:cs="Consolas"/>
+                <w:color w:val="000000"/>
+                <w:kern w:val="0"/>
+                <w:sz w:val="19"/>
+                <w:szCs w:val="19"/>
+                <w:highlight w:val="white"/>
+              </w:rPr>
+            </w:pPr>
+            <w:r>
+              <w:rPr>
+                <w:rFonts w:ascii="Consolas" w:hAnsi="Consolas" w:cs="Consolas" w:hint="eastAsia"/>
+                <w:color w:val="000000"/>
+                <w:kern w:val="0"/>
+                <w:sz w:val="19"/>
+                <w:szCs w:val="19"/>
+                <w:highlight w:val="white"/>
+              </w:rPr>
+              <w:t>quantity</w:t>
+            </w:r>
+            <w:r>
+              <w:rPr>
+                <w:rFonts w:ascii="Consolas" w:hAnsi="Consolas" w:cs="Consolas" w:hint="eastAsia"/>
+                <w:color w:val="000000"/>
+                <w:kern w:val="0"/>
+                <w:sz w:val="19"/>
+                <w:szCs w:val="19"/>
+                <w:highlight w:val="white"/>
+              </w:rPr>
+              <w:t>：商品数量</w:t>
+            </w:r>
+          </w:p>
+          <w:p>
+            <w:pPr>
+              <w:ind w:firstLine="360"/>
+              <w:rPr>
+                <w:rFonts w:ascii="Consolas" w:hAnsi="Consolas" w:cs="Consolas"/>
+                <w:color w:val="000000"/>
+                <w:kern w:val="0"/>
+                <w:sz w:val="19"/>
+                <w:szCs w:val="19"/>
+                <w:highlight w:val="white"/>
+              </w:rPr>
+            </w:pPr>
+            <w:r>
+              <w:rPr>
+                <w:rFonts w:ascii="Consolas" w:hAnsi="Consolas" w:cs="Consolas" w:hint="eastAsia"/>
+                <w:color w:val="000000"/>
+                <w:kern w:val="0"/>
+                <w:sz w:val="19"/>
+                <w:szCs w:val="19"/>
+                <w:highlight w:val="white"/>
+              </w:rPr>
+              <w:t>properties</w:t>
+            </w:r>
+            <w:r>
+              <w:rPr>
+                <w:rFonts w:ascii="Consolas" w:hAnsi="Consolas" w:cs="Consolas" w:hint="eastAsia"/>
+                <w:color w:val="000000"/>
+                <w:kern w:val="0"/>
+                <w:sz w:val="19"/>
+                <w:szCs w:val="19"/>
+                <w:highlight w:val="white"/>
+              </w:rPr>
+              <w:t>：</w:t>
+            </w:r>
+            <w:r>
+              <w:rPr>
+                <w:rFonts w:ascii="Consolas" w:hAnsi="Consolas" w:cs="Consolas" w:hint="eastAsia"/>
+                <w:color w:val="000000"/>
+                <w:kern w:val="0"/>
+                <w:sz w:val="19"/>
+                <w:szCs w:val="19"/>
+                <w:highlight w:val="white"/>
+              </w:rPr>
+              <w:t>[{</w:t>
+            </w:r>
+          </w:p>
+          <w:p>
+            <w:pPr>
+              <w:ind w:firstLine="360"/>
+              <w:rPr>
+                <w:rFonts w:ascii="Consolas" w:hAnsi="Consolas" w:cs="Consolas"/>
+                <w:color w:val="000000"/>
+                <w:kern w:val="0"/>
+                <w:sz w:val="19"/>
+                <w:szCs w:val="19"/>
+                <w:highlight w:val="white"/>
+              </w:rPr>
+            </w:pPr>
+            <w:r>
+              <w:rPr>
+                <w:rFonts w:ascii="Consolas" w:hAnsi="Consolas" w:cs="Consolas" w:hint="eastAsia"/>
+                <w:color w:val="000000"/>
+                <w:kern w:val="0"/>
+                <w:sz w:val="19"/>
+                <w:szCs w:val="19"/>
+                <w:highlight w:val="white"/>
+              </w:rPr>
+              <w:t xml:space="preserve">  </w:t>
+            </w:r>
+            <w:proofErr w:type="spellStart"/>
+            <w:r>
+              <w:rPr>
+                <w:rFonts w:ascii="Consolas" w:hAnsi="Consolas" w:cs="Consolas" w:hint="eastAsia"/>
+                <w:color w:val="000000"/>
+                <w:kern w:val="0"/>
+                <w:sz w:val="19"/>
+                <w:szCs w:val="19"/>
+                <w:highlight w:val="white"/>
+              </w:rPr>
+              <w:t>propertyid</w:t>
+            </w:r>
+            <w:proofErr w:type="spellEnd"/>
+            <w:r>
+              <w:rPr>
+                <w:rFonts w:ascii="Consolas" w:hAnsi="Consolas" w:cs="Consolas" w:hint="eastAsia"/>
+                <w:color w:val="000000"/>
+                <w:kern w:val="0"/>
+                <w:sz w:val="19"/>
+                <w:szCs w:val="19"/>
+                <w:highlight w:val="white"/>
+              </w:rPr>
+              <w:t>：属性</w:t>
+            </w:r>
+            <w:r>
+              <w:rPr>
+                <w:rFonts w:ascii="Consolas" w:hAnsi="Consolas" w:cs="Consolas" w:hint="eastAsia"/>
+                <w:color w:val="000000"/>
+                <w:kern w:val="0"/>
+                <w:sz w:val="19"/>
+                <w:szCs w:val="19"/>
+                <w:highlight w:val="white"/>
+              </w:rPr>
+              <w:t>id</w:t>
+            </w:r>
+          </w:p>
+          <w:p>
+            <w:pPr>
+              <w:ind w:firstLine="360"/>
+              <w:rPr>
+                <w:rFonts w:ascii="Consolas" w:hAnsi="Consolas" w:cs="Consolas"/>
+                <w:color w:val="000000"/>
+                <w:kern w:val="0"/>
+                <w:sz w:val="19"/>
+                <w:szCs w:val="19"/>
+                <w:highlight w:val="white"/>
+              </w:rPr>
+            </w:pPr>
+            <w:r>
+              <w:rPr>
+                <w:rFonts w:ascii="Consolas" w:hAnsi="Consolas" w:cs="Consolas" w:hint="eastAsia"/>
+                <w:color w:val="000000"/>
+                <w:kern w:val="0"/>
+                <w:sz w:val="19"/>
+                <w:szCs w:val="19"/>
+                <w:highlight w:val="white"/>
+              </w:rPr>
+              <w:t xml:space="preserve">  </w:t>
+            </w:r>
+            <w:proofErr w:type="spellStart"/>
+            <w:r>
+              <w:rPr>
+                <w:rFonts w:ascii="Consolas" w:hAnsi="Consolas" w:cs="Consolas" w:hint="eastAsia"/>
+                <w:color w:val="000000"/>
+                <w:kern w:val="0"/>
+                <w:sz w:val="19"/>
+                <w:szCs w:val="19"/>
+                <w:highlight w:val="white"/>
+              </w:rPr>
+              <w:t>propertyname</w:t>
+            </w:r>
+            <w:proofErr w:type="spellEnd"/>
+            <w:r>
+              <w:rPr>
+                <w:rFonts w:ascii="Consolas" w:hAnsi="Consolas" w:cs="Consolas" w:hint="eastAsia"/>
+                <w:color w:val="000000"/>
+                <w:kern w:val="0"/>
+                <w:sz w:val="19"/>
+                <w:szCs w:val="19"/>
+                <w:highlight w:val="white"/>
+              </w:rPr>
+              <w:t>：属性名</w:t>
+            </w:r>
+          </w:p>
+          <w:p>
+            <w:pPr>
+              <w:ind w:firstLine="360"/>
+              <w:rPr>
+                <w:rFonts w:ascii="Consolas" w:hAnsi="Consolas" w:cs="Consolas"/>
+                <w:color w:val="000000"/>
+                <w:kern w:val="0"/>
+                <w:sz w:val="19"/>
+                <w:szCs w:val="19"/>
+                <w:highlight w:val="white"/>
+              </w:rPr>
+            </w:pPr>
+            <w:r>
+              <w:rPr>
+                <w:rFonts w:ascii="Consolas" w:hAnsi="Consolas" w:cs="Consolas" w:hint="eastAsia"/>
+                <w:color w:val="000000"/>
+                <w:kern w:val="0"/>
+                <w:sz w:val="19"/>
+                <w:szCs w:val="19"/>
+                <w:highlight w:val="white"/>
+              </w:rPr>
+              <w:t xml:space="preserve">  </w:t>
+            </w:r>
+            <w:proofErr w:type="spellStart"/>
+            <w:r>
+              <w:rPr>
+                <w:rFonts w:ascii="Consolas" w:hAnsi="Consolas" w:cs="Consolas" w:hint="eastAsia"/>
+                <w:color w:val="000000"/>
+                <w:kern w:val="0"/>
+                <w:sz w:val="19"/>
+                <w:szCs w:val="19"/>
+                <w:highlight w:val="white"/>
+              </w:rPr>
+              <w:t>valueid</w:t>
+            </w:r>
+            <w:proofErr w:type="spellEnd"/>
+            <w:r>
+              <w:rPr>
+                <w:rFonts w:ascii="Consolas" w:hAnsi="Consolas" w:cs="Consolas" w:hint="eastAsia"/>
+                <w:color w:val="000000"/>
+                <w:kern w:val="0"/>
+                <w:sz w:val="19"/>
+                <w:szCs w:val="19"/>
+                <w:highlight w:val="white"/>
+              </w:rPr>
+              <w:t>：属性值</w:t>
+            </w:r>
+            <w:r>
+              <w:rPr>
+                <w:rFonts w:ascii="Consolas" w:hAnsi="Consolas" w:cs="Consolas" w:hint="eastAsia"/>
+                <w:color w:val="000000"/>
+                <w:kern w:val="0"/>
+                <w:sz w:val="19"/>
+                <w:szCs w:val="19"/>
+                <w:highlight w:val="white"/>
+              </w:rPr>
+              <w:t>id</w:t>
+            </w:r>
+          </w:p>
+          <w:p>
+            <w:pPr>
+              <w:ind w:firstLine="360"/>
+              <w:rPr>
+                <w:rFonts w:ascii="Consolas" w:hAnsi="Consolas" w:cs="Consolas"/>
+                <w:color w:val="000000"/>
+                <w:kern w:val="0"/>
+                <w:sz w:val="19"/>
+                <w:szCs w:val="19"/>
+                <w:highlight w:val="white"/>
+              </w:rPr>
+            </w:pPr>
+            <w:r>
+              <w:rPr>
+                <w:rFonts w:ascii="Consolas" w:hAnsi="Consolas" w:cs="Consolas" w:hint="eastAsia"/>
+                <w:color w:val="000000"/>
+                <w:kern w:val="0"/>
+                <w:sz w:val="19"/>
+                <w:szCs w:val="19"/>
+                <w:highlight w:val="white"/>
+              </w:rPr>
+              <w:t xml:space="preserve">  </w:t>
+            </w:r>
+            <w:proofErr w:type="spellStart"/>
+            <w:r>
+              <w:rPr>
+                <w:rFonts w:ascii="Consolas" w:hAnsi="Consolas" w:cs="Consolas" w:hint="eastAsia"/>
+                <w:color w:val="000000"/>
+                <w:kern w:val="0"/>
+                <w:sz w:val="19"/>
+                <w:szCs w:val="19"/>
+                <w:highlight w:val="white"/>
+              </w:rPr>
+              <w:t>valuename</w:t>
+            </w:r>
+            <w:proofErr w:type="spellEnd"/>
+            <w:r>
+              <w:rPr>
+                <w:rFonts w:ascii="Consolas" w:hAnsi="Consolas" w:cs="Consolas" w:hint="eastAsia"/>
+                <w:color w:val="000000"/>
+                <w:kern w:val="0"/>
+                <w:sz w:val="19"/>
+                <w:szCs w:val="19"/>
+                <w:highlight w:val="white"/>
+              </w:rPr>
+              <w:t>：属性值</w:t>
+            </w:r>
+          </w:p>
+          <w:p>
+            <w:pPr>
+              <w:ind w:firstLine="360"/>
+              <w:rPr>
+                <w:rFonts w:ascii="Consolas" w:hAnsi="Consolas" w:cs="Consolas"/>
+                <w:color w:val="000000"/>
+                <w:kern w:val="0"/>
+                <w:sz w:val="19"/>
+                <w:szCs w:val="19"/>
+                <w:highlight w:val="white"/>
+              </w:rPr>
+            </w:pPr>
+            <w:r>
+              <w:rPr>
+                <w:rFonts w:ascii="Consolas" w:hAnsi="Consolas" w:cs="Consolas" w:hint="eastAsia"/>
+                <w:color w:val="000000"/>
+                <w:kern w:val="0"/>
+                <w:sz w:val="19"/>
+                <w:szCs w:val="19"/>
+                <w:highlight w:val="white"/>
+              </w:rPr>
+              <w:t>}]</w:t>
+            </w:r>
+          </w:p>
+          <w:p>
+            <w:pPr>
+              <w:ind w:firstLine="360"/>
+            </w:pPr>
+            <w:r>
+              <w:rPr>
+                <w:rFonts w:ascii="Consolas" w:hAnsi="Consolas" w:cs="Consolas" w:hint="eastAsia"/>
+                <w:color w:val="000000"/>
+                <w:kern w:val="0"/>
+                <w:sz w:val="19"/>
+                <w:szCs w:val="19"/>
+                <w:highlight w:val="white"/>
+              </w:rPr>
+              <w:t>}]</w:t>
+            </w:r>
+          </w:p>
+        </w:tc>
+      </w:tr>
+      <w:tr>
+        <w:tc>
+          <w:tcPr>
+            <w:tcW w:w="1236" w:type="dxa"/>
+          </w:tcPr>
+          <w:p>
+            <w:r>
+              <w:rPr>
+                <w:rFonts w:hint="eastAsia"/>
+              </w:rPr>
+              <w:t>输出参数</w:t>
+            </w:r>
+          </w:p>
+        </w:tc>
+        <w:tc>
+          <w:tcPr>
+            <w:tcW w:w="7706" w:type="dxa"/>
+          </w:tcPr>
+          <w:p>
+            <w:r>
+              <w:rPr>
+                <w:rFonts w:hint="eastAsia"/>
+              </w:rPr>
+              <w:t>data</w:t>
+            </w:r>
+          </w:p>
+          <w:p>
+            <w:r>
+              <w:rPr>
+                <w:rFonts w:hint="eastAsia"/>
+              </w:rPr>
+              <w:t>同</w:t>
+            </w:r>
+            <w:proofErr w:type="spellStart"/>
+            <w:r>
+              <w:rPr>
+                <w:rFonts w:hint="eastAsia"/>
+              </w:rPr>
+              <w:t>rma</w:t>
+            </w:r>
+            <w:proofErr w:type="spellEnd"/>
+            <w:r>
+              <w:rPr>
+                <w:rFonts w:hint="eastAsia"/>
+              </w:rPr>
+              <w:t>/detail</w:t>
+            </w:r>
+          </w:p>
+          <w:p/>
+        </w:tc>
+      </w:tr>
+    </w:tbl>
+    <w:p>
+      <w:pPr>
+        <w:rPr>
+          <w:b/>
+        </w:rPr>
+      </w:pPr>
+    </w:p>
+    <w:p>
+      <w:pPr>
+        <w:rPr>
+          <w:b/>
+        </w:rPr>
+      </w:pPr>
+    </w:p>
+    <w:tbl>
+      <w:tblPr>
+        <w:tblStyle w:val="TableGrid"/>
+        <w:tblW w:w="0" w:type="auto"/>
+        <w:tblLook w:val="04A0" w:firstRow="1" w:lastRow="0" w:firstColumn="1" w:lastColumn="0" w:noHBand="0" w:noVBand="1"/>
+      </w:tblPr>
+      <w:tblGrid>
+        <w:gridCol w:w="1236"/>
+        <w:gridCol w:w="7706"/>
+      </w:tblGrid>
+      <w:tr>
+        <w:tc>
+          <w:tcPr>
+            <w:tcW w:w="1236" w:type="dxa"/>
+          </w:tcPr>
+          <w:p>
+            <w:r>
+              <w:rPr>
+                <w:rFonts w:hint="eastAsia"/>
+              </w:rPr>
+              <w:t>作用</w:t>
+            </w:r>
+          </w:p>
+        </w:tc>
+        <w:tc>
+          <w:tcPr>
+            <w:tcW w:w="7706" w:type="dxa"/>
+          </w:tcPr>
+          <w:p>
+            <w:r>
+              <w:rPr>
+                <w:rFonts w:hint="eastAsia"/>
+              </w:rPr>
+              <w:t>退货填写银行信息</w:t>
+            </w:r>
+          </w:p>
+        </w:tc>
+      </w:tr>
+      <w:tr>
+        <w:tc>
+          <w:tcPr>
+            <w:tcW w:w="1236" w:type="dxa"/>
+          </w:tcPr>
+          <w:p>
+            <w:r>
+              <w:rPr>
+                <w:rFonts w:hint="eastAsia"/>
+              </w:rPr>
+              <w:t>环境</w:t>
+            </w:r>
+          </w:p>
+        </w:tc>
+        <w:tc>
+          <w:tcPr>
+            <w:tcW w:w="7706" w:type="dxa"/>
+          </w:tcPr>
+          <w:p>
+            <w:r>
+              <w:rPr>
+                <w:rFonts w:hint="eastAsia"/>
+              </w:rPr>
+              <w:t>apis.youhuiin.com/</w:t>
+            </w:r>
+            <w:proofErr w:type="spellStart"/>
+            <w:r>
+              <w:rPr>
+                <w:rFonts w:hint="eastAsia"/>
+              </w:rPr>
+              <w:t>api</w:t>
+            </w:r>
+            <w:proofErr w:type="spellEnd"/>
+          </w:p>
+        </w:tc>
+      </w:tr>
+      <w:tr>
+        <w:tc>
+          <w:tcPr>
+            <w:tcW w:w="1236" w:type="dxa"/>
+          </w:tcPr>
+          <w:p>
+            <w:r>
+              <w:rPr>
+                <w:rFonts w:hint="eastAsia"/>
+              </w:rPr>
+              <w:t>地址</w:t>
+            </w:r>
+          </w:p>
+        </w:tc>
+        <w:tc>
+          <w:tcPr>
+            <w:tcW w:w="7706" w:type="dxa"/>
+          </w:tcPr>
+          <w:p>
+            <w:proofErr w:type="spellStart"/>
+            <w:r>
+              <w:rPr>
+                <w:rFonts w:hint="eastAsia"/>
+              </w:rPr>
+              <w:t>rma</w:t>
+            </w:r>
+            <w:proofErr w:type="spellEnd"/>
+            <w:r>
+              <w:rPr>
+                <w:rFonts w:hint="eastAsia"/>
+              </w:rPr>
+              <w:t>/</w:t>
+            </w:r>
+            <w:r>
+              <w:rPr>
+                <w:rFonts w:hint="eastAsia"/>
+              </w:rPr>
+              <w:t>update</w:t>
+            </w:r>
+          </w:p>
+        </w:tc>
+      </w:tr>
+      <w:tr>
+        <w:tc>
+          <w:tcPr>
+            <w:tcW w:w="1236" w:type="dxa"/>
+          </w:tcPr>
+          <w:p>
+            <w:r>
+              <w:rPr>
+                <w:rFonts w:hint="eastAsia"/>
+              </w:rPr>
+              <w:t>输入参数</w:t>
+            </w:r>
+          </w:p>
+        </w:tc>
+        <w:tc>
+          <w:tcPr>
+            <w:tcW w:w="7706" w:type="dxa"/>
+          </w:tcPr>
+          <w:p>
+            <w:proofErr w:type="spellStart"/>
+            <w:r>
+              <w:rPr>
+                <w:rFonts w:hint="eastAsia"/>
+              </w:rPr>
+              <w:t>rmano</w:t>
+            </w:r>
+            <w:proofErr w:type="spellEnd"/>
+            <w:r>
+              <w:rPr>
+                <w:rFonts w:hint="eastAsia"/>
+              </w:rPr>
+              <w:t>：</w:t>
+            </w:r>
+            <w:r>
+              <w:rPr>
+                <w:rFonts w:hint="eastAsia"/>
+              </w:rPr>
+              <w:t>退货号</w:t>
+            </w:r>
+          </w:p>
+          <w:p>
+            <w:proofErr w:type="spellStart"/>
+            <w:r>
+              <w:rPr>
+                <w:rFonts w:hint="eastAsia"/>
+              </w:rPr>
+              <w:t>bankname</w:t>
+            </w:r>
+            <w:proofErr w:type="spellEnd"/>
+            <w:r>
+              <w:rPr>
+                <w:rFonts w:hint="eastAsia"/>
+              </w:rPr>
+              <w:t>：退款银行</w:t>
+            </w:r>
+          </w:p>
+          <w:p>
+            <w:proofErr w:type="spellStart"/>
+            <w:r>
+              <w:rPr>
+                <w:rFonts w:hint="eastAsia"/>
+              </w:rPr>
+              <w:t>bankaccount</w:t>
+            </w:r>
+            <w:proofErr w:type="spellEnd"/>
+            <w:r>
+              <w:rPr>
+                <w:rFonts w:hint="eastAsia"/>
+              </w:rPr>
+              <w:t>：开户名</w:t>
+            </w:r>
+          </w:p>
+          <w:p>
+            <w:r>
+              <w:rPr>
+                <w:rFonts w:hint="eastAsia"/>
+              </w:rPr>
+              <w:t>bankcard</w:t>
+            </w:r>
+            <w:r>
+              <w:rPr>
+                <w:rFonts w:hint="eastAsia"/>
+              </w:rPr>
+              <w:t>：银行卡号</w:t>
+            </w:r>
+          </w:p>
+          <w:p>
+            <w:proofErr w:type="spellStart"/>
+            <w:r>
+              <w:rPr>
+                <w:rFonts w:hint="eastAsia"/>
+              </w:rPr>
+              <w:t>contactphone</w:t>
+            </w:r>
+            <w:proofErr w:type="spellEnd"/>
+            <w:r>
+              <w:rPr>
+                <w:rFonts w:hint="eastAsia"/>
+              </w:rPr>
+              <w:t>：手机号码</w:t>
+            </w:r>
+          </w:p>
+          <w:p>
+            <w:proofErr w:type="spellStart"/>
+            <w:r>
+              <w:rPr>
+                <w:rFonts w:hint="eastAsia"/>
+              </w:rPr>
+              <w:t>shipvia</w:t>
+            </w:r>
+            <w:proofErr w:type="spellEnd"/>
+            <w:r>
+              <w:rPr>
+                <w:rFonts w:hint="eastAsia"/>
+              </w:rPr>
+              <w:t>：退货物流</w:t>
+            </w:r>
+          </w:p>
+          <w:p>
+            <w:proofErr w:type="spellStart"/>
+            <w:r>
+              <w:rPr>
+                <w:rFonts w:hint="eastAsia"/>
+              </w:rPr>
+              <w:t>shipviano</w:t>
+            </w:r>
+            <w:proofErr w:type="spellEnd"/>
+            <w:r>
+              <w:rPr>
+                <w:rFonts w:hint="eastAsia"/>
+              </w:rPr>
+              <w:t>：退货物流单号</w:t>
+            </w:r>
+          </w:p>
+        </w:tc>
+      </w:tr>
+      <w:tr>
+        <w:tc>
+          <w:tcPr>
+            <w:tcW w:w="1236" w:type="dxa"/>
+          </w:tcPr>
+          <w:p>
+            <w:r>
+              <w:rPr>
+                <w:rFonts w:hint="eastAsia"/>
+              </w:rPr>
+              <w:t>输出参数</w:t>
+            </w:r>
+          </w:p>
+        </w:tc>
+        <w:tc>
+          <w:tcPr>
+            <w:tcW w:w="7706" w:type="dxa"/>
+          </w:tcPr>
+          <w:p>
+            <w:r>
+              <w:rPr>
+                <w:rFonts w:hint="eastAsia"/>
+              </w:rPr>
+              <w:t>data</w:t>
+            </w:r>
+          </w:p>
+          <w:p>
+            <w:r>
+              <w:rPr>
+                <w:rFonts w:hint="eastAsia"/>
+              </w:rPr>
+              <w:t>同</w:t>
+            </w:r>
+            <w:proofErr w:type="spellStart"/>
+            <w:r>
+              <w:rPr>
+                <w:rFonts w:hint="eastAsia"/>
+              </w:rPr>
+              <w:t>rma</w:t>
+            </w:r>
+            <w:proofErr w:type="spellEnd"/>
+            <w:r>
+              <w:rPr>
+                <w:rFonts w:hint="eastAsia"/>
+              </w:rPr>
+              <w:t>/detail</w:t>
+            </w:r>
+          </w:p>
+          <w:p/>
+        </w:tc>
+      </w:tr>
+    </w:tbl>
+    <w:p>
+      <w:pPr>
+        <w:rPr>
+          <w:b/>
+        </w:rPr>
+      </w:pPr>
+    </w:p>
+    <w:tbl>
+      <w:tblPr>
+        <w:tblStyle w:val="TableGrid"/>
+        <w:tblW w:w="0" w:type="auto"/>
+        <w:tblLook w:val="04A0" w:firstRow="1" w:lastRow="0" w:firstColumn="1" w:lastColumn="0" w:noHBand="0" w:noVBand="1"/>
+      </w:tblPr>
+      <w:tblGrid>
+        <w:gridCol w:w="1236"/>
+        <w:gridCol w:w="7706"/>
+      </w:tblGrid>
+      <w:tr>
+        <w:tc>
+          <w:tcPr>
+            <w:tcW w:w="1236" w:type="dxa"/>
+          </w:tcPr>
+          <w:p>
+            <w:r>
+              <w:rPr>
+                <w:rFonts w:hint="eastAsia"/>
+              </w:rPr>
+              <w:lastRenderedPageBreak/>
+              <w:t>作用</w:t>
+            </w:r>
+          </w:p>
+        </w:tc>
+        <w:tc>
+          <w:tcPr>
+            <w:tcW w:w="7706" w:type="dxa"/>
+          </w:tcPr>
+          <w:p>
+            <w:r>
+              <w:rPr>
+                <w:rFonts w:hint="eastAsia"/>
+              </w:rPr>
+              <w:t>我的收获地址</w:t>
+            </w:r>
+          </w:p>
+        </w:tc>
+      </w:tr>
+      <w:tr>
+        <w:tc>
+          <w:tcPr>
+            <w:tcW w:w="1236" w:type="dxa"/>
+          </w:tcPr>
+          <w:p>
+            <w:r>
+              <w:rPr>
+                <w:rFonts w:hint="eastAsia"/>
+              </w:rPr>
+              <w:t>环境</w:t>
+            </w:r>
+          </w:p>
+        </w:tc>
+        <w:tc>
+          <w:tcPr>
+            <w:tcW w:w="7706" w:type="dxa"/>
+          </w:tcPr>
+          <w:p>
+            <w:r>
+              <w:rPr>
+                <w:rFonts w:hint="eastAsia"/>
+              </w:rPr>
+              <w:t>apis.youhuiin.com/</w:t>
+            </w:r>
+            <w:proofErr w:type="spellStart"/>
+            <w:r>
+              <w:rPr>
+                <w:rFonts w:hint="eastAsia"/>
+              </w:rPr>
+              <w:t>api</w:t>
+            </w:r>
+            <w:proofErr w:type="spellEnd"/>
+          </w:p>
+        </w:tc>
+      </w:tr>
+      <w:tr>
+        <w:tc>
+          <w:tcPr>
+            <w:tcW w:w="1236" w:type="dxa"/>
+          </w:tcPr>
+          <w:p>
+            <w:r>
+              <w:rPr>
+                <w:rFonts w:hint="eastAsia"/>
+              </w:rPr>
+              <w:t>地址</w:t>
+            </w:r>
+          </w:p>
+        </w:tc>
+        <w:tc>
+          <w:tcPr>
+            <w:tcW w:w="7706" w:type="dxa"/>
+          </w:tcPr>
+          <w:p>
+            <w:r>
+              <w:rPr>
+                <w:rFonts w:hint="eastAsia"/>
+              </w:rPr>
+              <w:t>address/my</w:t>
+            </w:r>
+          </w:p>
+        </w:tc>
+      </w:tr>
+      <w:tr>
+        <w:tc>
+          <w:tcPr>
+            <w:tcW w:w="1236" w:type="dxa"/>
+          </w:tcPr>
+          <w:p>
+            <w:r>
+              <w:rPr>
+                <w:rFonts w:hint="eastAsia"/>
+              </w:rPr>
+              <w:t>输入参数</w:t>
+            </w:r>
+          </w:p>
+        </w:tc>
+        <w:tc>
+          <w:tcPr>
+            <w:tcW w:w="7706" w:type="dxa"/>
+          </w:tcPr>
+          <w:p>
+            <w:r>
+              <w:rPr>
+                <w:rFonts w:hint="eastAsia"/>
+              </w:rPr>
+              <w:t>公共分页参数</w:t>
+            </w:r>
+          </w:p>
+        </w:tc>
+      </w:tr>
+      <w:tr>
+        <w:tc>
+          <w:tcPr>
+            <w:tcW w:w="1236" w:type="dxa"/>
+          </w:tcPr>
+          <w:p>
+            <w:r>
+              <w:rPr>
+                <w:rFonts w:hint="eastAsia"/>
+              </w:rPr>
+              <w:t>输出参数</w:t>
+            </w:r>
+          </w:p>
+        </w:tc>
+        <w:tc>
+          <w:tcPr>
+            <w:tcW w:w="7706" w:type="dxa"/>
+          </w:tcPr>
+          <w:p>
+            <w:proofErr w:type="spellStart"/>
+            <w:r>
+              <w:rPr>
+                <w:rFonts w:hint="eastAsia"/>
+              </w:rPr>
+              <w:t>data.items</w:t>
+            </w:r>
+            <w:proofErr w:type="spellEnd"/>
+          </w:p>
+          <w:tbl>
+            <w:tblPr>
+              <w:tblStyle w:val="TableGrid"/>
+              <w:tblW w:w="0" w:type="auto"/>
+              <w:tblLook w:val="04A0" w:firstRow="1" w:lastRow="0" w:firstColumn="1" w:lastColumn="0" w:noHBand="0" w:noVBand="1"/>
+            </w:tblPr>
+            <w:tblGrid>
+              <w:gridCol w:w="3737"/>
+              <w:gridCol w:w="3738"/>
+            </w:tblGrid>
+            <w:tr>
+              <w:tc>
+                <w:tcPr>
+                  <w:tcW w:w="3737" w:type="dxa"/>
+                </w:tcPr>
+                <w:p>
+                  <w:r>
+                    <w:rPr>
+                      <w:rFonts w:hint="eastAsia"/>
+                    </w:rPr>
+                    <w:t>id</w:t>
+                  </w:r>
+                </w:p>
+              </w:tc>
+              <w:tc>
+                <w:tcPr>
+                  <w:tcW w:w="3738" w:type="dxa"/>
+                </w:tcPr>
+                <w:p>
+                  <w:r>
+                    <w:rPr>
+                      <w:rFonts w:hint="eastAsia"/>
+                    </w:rPr>
+                    <w:t>地址主键</w:t>
+                  </w:r>
+                </w:p>
+              </w:tc>
+            </w:tr>
+            <w:tr>
+              <w:tc>
+                <w:tcPr>
+                  <w:tcW w:w="3737" w:type="dxa"/>
+                </w:tcPr>
+                <w:p>
+                  <w:proofErr w:type="spellStart"/>
+                  <w:r>
+                    <w:rPr>
+                      <w:rFonts w:ascii="Consolas" w:hAnsi="Consolas" w:cs="Consolas"/>
+                      <w:color w:val="A31515"/>
+                      <w:kern w:val="0"/>
+                      <w:sz w:val="19"/>
+                      <w:szCs w:val="19"/>
+                      <w:highlight w:val="white"/>
+                    </w:rPr>
+                    <w:t>shippingperson</w:t>
+                  </w:r>
+                  <w:proofErr w:type="spellEnd"/>
+                </w:p>
+              </w:tc>
+              <w:tc>
+                <w:tcPr>
+                  <w:tcW w:w="3738" w:type="dxa"/>
+                </w:tcPr>
+                <w:p>
+                  <w:r>
+                    <w:rPr>
+                      <w:rFonts w:hint="eastAsia"/>
+                    </w:rPr>
+                    <w:t>收获联系人</w:t>
+                  </w:r>
+                </w:p>
+              </w:tc>
+            </w:tr>
+            <w:tr>
+              <w:tc>
+                <w:tcPr>
+                  <w:tcW w:w="3737" w:type="dxa"/>
+                </w:tcPr>
+                <w:p>
+                  <w:proofErr w:type="spellStart"/>
+                  <w:r>
+                    <w:rPr>
+                      <w:rFonts w:hint="eastAsia"/>
+                    </w:rPr>
+                    <w:t>shippingphone</w:t>
+                  </w:r>
+                  <w:proofErr w:type="spellEnd"/>
+                </w:p>
+              </w:tc>
+              <w:tc>
+                <w:tcPr>
+                  <w:tcW w:w="3738" w:type="dxa"/>
+                </w:tcPr>
+                <w:p>
+                  <w:r>
+                    <w:rPr>
+                      <w:rFonts w:hint="eastAsia"/>
+                    </w:rPr>
+                    <w:t>送货联系电话</w:t>
+                  </w:r>
+                </w:p>
+              </w:tc>
+            </w:tr>
+            <w:tr>
+              <w:tc>
+                <w:tcPr>
+                  <w:tcW w:w="3737" w:type="dxa"/>
+                </w:tcPr>
+                <w:p>
+                  <w:proofErr w:type="spellStart"/>
+                  <w:r>
+                    <w:rPr>
+                      <w:rFonts w:hint="eastAsia"/>
+                    </w:rPr>
+                    <w:t>shippingprovinceid</w:t>
+                  </w:r>
+                  <w:proofErr w:type="spellEnd"/>
+                </w:p>
+              </w:tc>
+              <w:tc>
+                <w:tcPr>
+                  <w:tcW w:w="3738" w:type="dxa"/>
+                </w:tcPr>
+                <w:p>
+                  <w:r>
+                    <w:rPr>
+                      <w:rFonts w:hint="eastAsia"/>
+                    </w:rPr>
+                    <w:t>省</w:t>
+                  </w:r>
+                  <w:r>
+                    <w:rPr>
+                      <w:rFonts w:hint="eastAsia"/>
+                    </w:rPr>
+                    <w:t>id</w:t>
+                  </w:r>
+                </w:p>
+              </w:tc>
+            </w:tr>
+            <w:tr>
+              <w:tc>
+                <w:tcPr>
+                  <w:tcW w:w="3737" w:type="dxa"/>
+                </w:tcPr>
+                <w:p>
+                  <w:proofErr w:type="spellStart"/>
+                  <w:r>
+                    <w:rPr>
+                      <w:rFonts w:ascii="Consolas" w:hAnsi="Consolas" w:cs="Consolas"/>
+                      <w:color w:val="A31515"/>
+                      <w:kern w:val="0"/>
+                      <w:sz w:val="19"/>
+                      <w:szCs w:val="19"/>
+                      <w:highlight w:val="white"/>
+                    </w:rPr>
+                    <w:t>shippingprovince</w:t>
+                  </w:r>
+                  <w:proofErr w:type="spellEnd"/>
+                </w:p>
+              </w:tc>
+              <w:tc>
+                <w:tcPr>
+                  <w:tcW w:w="3738" w:type="dxa"/>
+                </w:tcPr>
+                <w:p>
+                  <w:r>
+                    <w:rPr>
+                      <w:rFonts w:hint="eastAsia"/>
+                    </w:rPr>
+                    <w:t>省</w:t>
+                  </w:r>
+                </w:p>
+              </w:tc>
+            </w:tr>
+            <w:tr>
+              <w:tc>
+                <w:tcPr>
+                  <w:tcW w:w="3737" w:type="dxa"/>
+                </w:tcPr>
+                <w:p>
+                  <w:proofErr w:type="spellStart"/>
+                  <w:r>
+                    <w:rPr>
+                      <w:rFonts w:hint="eastAsia"/>
+                    </w:rPr>
+                    <w:t>shippingcityid</w:t>
+                  </w:r>
+                  <w:proofErr w:type="spellEnd"/>
+                </w:p>
+              </w:tc>
+              <w:tc>
+                <w:tcPr>
+                  <w:tcW w:w="3738" w:type="dxa"/>
+                </w:tcPr>
+                <w:p>
+                  <w:r>
+                    <w:rPr>
+                      <w:rFonts w:hint="eastAsia"/>
+                    </w:rPr>
+                    <w:t>市</w:t>
+                  </w:r>
+                  <w:r>
+                    <w:rPr>
+                      <w:rFonts w:hint="eastAsia"/>
+                    </w:rPr>
+                    <w:t>id</w:t>
+                  </w:r>
+                </w:p>
+              </w:tc>
+            </w:tr>
+            <w:tr>
+              <w:tc>
+                <w:tcPr>
+                  <w:tcW w:w="3737" w:type="dxa"/>
+                </w:tcPr>
+                <w:p>
+                  <w:proofErr w:type="spellStart"/>
+                  <w:r>
+                    <w:rPr>
+                      <w:rFonts w:hint="eastAsia"/>
+                    </w:rPr>
+                    <w:t>shippingcity</w:t>
+                  </w:r>
+                  <w:proofErr w:type="spellEnd"/>
+                </w:p>
+              </w:tc>
+              <w:tc>
+                <w:tcPr>
+                  <w:tcW w:w="3738" w:type="dxa"/>
+                </w:tcPr>
+                <w:p>
+                  <w:r>
+                    <w:rPr>
+                      <w:rFonts w:hint="eastAsia"/>
+                    </w:rPr>
+                    <w:t>市</w:t>
+                  </w:r>
+                </w:p>
+              </w:tc>
+            </w:tr>
+            <w:tr>
+              <w:tc>
+                <w:tcPr>
+                  <w:tcW w:w="3737" w:type="dxa"/>
+                </w:tcPr>
+                <w:p>
+                  <w:proofErr w:type="spellStart"/>
+                  <w:r>
+                    <w:rPr>
+                      <w:rFonts w:hint="eastAsia"/>
+                    </w:rPr>
+                    <w:t>shippingdistrictid</w:t>
+                  </w:r>
+                  <w:proofErr w:type="spellEnd"/>
+                </w:p>
+              </w:tc>
+              <w:tc>
+                <w:tcPr>
+                  <w:tcW w:w="3738" w:type="dxa"/>
+                </w:tcPr>
+                <w:p>
+                  <w:r>
+                    <w:rPr>
+                      <w:rFonts w:hint="eastAsia"/>
+                    </w:rPr>
+                    <w:t>区</w:t>
+                  </w:r>
+                  <w:r>
+                    <w:rPr>
+                      <w:rFonts w:hint="eastAsia"/>
+                    </w:rPr>
+                    <w:t>id</w:t>
+                  </w:r>
+                </w:p>
+              </w:tc>
+            </w:tr>
+            <w:tr>
+              <w:tc>
+                <w:tcPr>
+                  <w:tcW w:w="3737" w:type="dxa"/>
+                </w:tcPr>
+                <w:p>
+                  <w:proofErr w:type="spellStart"/>
+                  <w:r>
+                    <w:rPr>
+                      <w:rFonts w:hint="eastAsia"/>
+                    </w:rPr>
+                    <w:t>shippingdistrict</w:t>
+                  </w:r>
+                  <w:proofErr w:type="spellEnd"/>
+                </w:p>
+              </w:tc>
+              <w:tc>
+                <w:tcPr>
+                  <w:tcW w:w="3738" w:type="dxa"/>
+                </w:tcPr>
+                <w:p>
+                  <w:r>
+                    <w:rPr>
+                      <w:rFonts w:hint="eastAsia"/>
+                    </w:rPr>
+                    <w:t>区</w:t>
+                  </w:r>
+                </w:p>
+              </w:tc>
+            </w:tr>
+            <w:tr>
+              <w:tc>
+                <w:tcPr>
+                  <w:tcW w:w="3737" w:type="dxa"/>
+                </w:tcPr>
+                <w:p>
+                  <w:proofErr w:type="spellStart"/>
+                  <w:r>
+                    <w:rPr>
+                      <w:rFonts w:hint="eastAsia"/>
+                    </w:rPr>
+                    <w:t>shippingaddress</w:t>
+                  </w:r>
+                  <w:proofErr w:type="spellEnd"/>
+                </w:p>
+              </w:tc>
+              <w:tc>
+                <w:tcPr>
+                  <w:tcW w:w="3738" w:type="dxa"/>
+                </w:tcPr>
+                <w:p>
+                  <w:r>
+                    <w:rPr>
+                      <w:rFonts w:hint="eastAsia"/>
+                    </w:rPr>
+                    <w:t>送货地址</w:t>
+                  </w:r>
+                </w:p>
+              </w:tc>
+            </w:tr>
+            <w:tr>
+              <w:tc>
+                <w:tcPr>
+                  <w:tcW w:w="3737" w:type="dxa"/>
+                </w:tcPr>
+                <w:p/>
+              </w:tc>
+              <w:tc>
+                <w:tcPr>
+                  <w:tcW w:w="3738" w:type="dxa"/>
+                </w:tcPr>
+                <w:p/>
+              </w:tc>
+            </w:tr>
+          </w:tbl>
+          <w:p/>
+        </w:tc>
+      </w:tr>
+    </w:tbl>
+    <w:p>
+      <w:pPr>
+        <w:rPr>
+          <w:b/>
+        </w:rPr>
+      </w:pPr>
+    </w:p>
+    <w:tbl>
+      <w:tblPr>
+        <w:tblStyle w:val="TableGrid"/>
+        <w:tblW w:w="0" w:type="auto"/>
+        <w:tblLook w:val="04A0" w:firstRow="1" w:lastRow="0" w:firstColumn="1" w:lastColumn="0" w:noHBand="0" w:noVBand="1"/>
+      </w:tblPr>
+      <w:tblGrid>
+        <w:gridCol w:w="1236"/>
+        <w:gridCol w:w="7706"/>
+      </w:tblGrid>
+      <w:tr>
+        <w:tc>
+          <w:tcPr>
+            <w:tcW w:w="1236" w:type="dxa"/>
+          </w:tcPr>
+          <w:p>
+            <w:r>
+              <w:rPr>
+                <w:rFonts w:hint="eastAsia"/>
+              </w:rPr>
+              <w:t>作用</w:t>
+            </w:r>
+          </w:p>
+        </w:tc>
+        <w:tc>
+          <w:tcPr>
+            <w:tcW w:w="7706" w:type="dxa"/>
+          </w:tcPr>
+          <w:p>
+            <w:r>
+              <w:rPr>
+                <w:rFonts w:hint="eastAsia"/>
+              </w:rPr>
+              <w:t>添加</w:t>
+            </w:r>
+            <w:r>
+              <w:rPr>
+                <w:rFonts w:hint="eastAsia"/>
+              </w:rPr>
+              <w:t>收获地址</w:t>
+            </w:r>
+          </w:p>
+        </w:tc>
+      </w:tr>
+      <w:tr>
+        <w:tc>
+          <w:tcPr>
+            <w:tcW w:w="1236" w:type="dxa"/>
+          </w:tcPr>
+          <w:p>
+            <w:r>
+              <w:rPr>
+                <w:rFonts w:hint="eastAsia"/>
+              </w:rPr>
+              <w:t>环境</w:t>
+            </w:r>
+          </w:p>
+        </w:tc>
+        <w:tc>
+          <w:tcPr>
+            <w:tcW w:w="7706" w:type="dxa"/>
+          </w:tcPr>
+          <w:p>
+            <w:r>
+              <w:rPr>
+                <w:rFonts w:hint="eastAsia"/>
+              </w:rPr>
+              <w:t>apis.youhuiin.com/</w:t>
+            </w:r>
+            <w:proofErr w:type="spellStart"/>
+            <w:r>
+              <w:rPr>
+                <w:rFonts w:hint="eastAsia"/>
+              </w:rPr>
+              <w:t>api</w:t>
+            </w:r>
+            <w:proofErr w:type="spellEnd"/>
+          </w:p>
+        </w:tc>
+      </w:tr>
+      <w:tr>
+        <w:tc>
+          <w:tcPr>
+            <w:tcW w:w="1236" w:type="dxa"/>
+          </w:tcPr>
+          <w:p>
+            <w:r>
+              <w:rPr>
+                <w:rFonts w:hint="eastAsia"/>
+              </w:rPr>
+              <w:t>地址</w:t>
+            </w:r>
+          </w:p>
+        </w:tc>
+        <w:tc>
+          <w:tcPr>
+            <w:tcW w:w="7706" w:type="dxa"/>
+          </w:tcPr>
+          <w:p>
+            <w:r>
+              <w:rPr>
+                <w:rFonts w:hint="eastAsia"/>
+              </w:rPr>
+              <w:t>address/create</w:t>
+            </w:r>
+          </w:p>
+        </w:tc>
+      </w:tr>
+      <w:tr>
+        <w:tc>
+          <w:tcPr>
+            <w:tcW w:w="1236" w:type="dxa"/>
+          </w:tcPr>
+          <w:p>
+            <w:r>
+              <w:rPr>
+                <w:rFonts w:hint="eastAsia"/>
+              </w:rPr>
+              <w:t>输入参数</w:t>
+            </w:r>
+          </w:p>
+        </w:tc>
+        <w:tc>
+          <w:tcPr>
+            <w:tcW w:w="7706" w:type="dxa"/>
+          </w:tcPr>
+          <w:tbl>
+            <w:tblPr>
+              <w:tblStyle w:val="TableGrid"/>
+              <w:tblW w:w="0" w:type="auto"/>
+              <w:tblLook w:val="04A0" w:firstRow="1" w:lastRow="0" w:firstColumn="1" w:lastColumn="0" w:noHBand="0" w:noVBand="1"/>
+            </w:tblPr>
+            <w:tblGrid>
+              <w:gridCol w:w="3737"/>
+              <w:gridCol w:w="3738"/>
+            </w:tblGrid>
+            <w:tr>
+              <w:tc>
+                <w:tcPr>
+                  <w:tcW w:w="3737" w:type="dxa"/>
+                </w:tcPr>
+                <w:p>
+                  <w:proofErr w:type="spellStart"/>
+                  <w:r>
+                    <w:rPr>
+                      <w:rFonts w:ascii="Consolas" w:hAnsi="Consolas" w:cs="Consolas"/>
+                      <w:color w:val="A31515"/>
+                      <w:kern w:val="0"/>
+                      <w:sz w:val="19"/>
+                      <w:szCs w:val="19"/>
+                      <w:highlight w:val="white"/>
+                    </w:rPr>
+                    <w:t>shipping</w:t>
+                  </w:r>
+                  <w:r>
+                    <w:rPr>
+                      <w:rFonts w:ascii="Consolas" w:hAnsi="Consolas" w:cs="Consolas" w:hint="eastAsia"/>
+                      <w:color w:val="A31515"/>
+                      <w:kern w:val="0"/>
+                      <w:sz w:val="19"/>
+                      <w:szCs w:val="19"/>
+                      <w:highlight w:val="white"/>
+                    </w:rPr>
+                    <w:t>contact</w:t>
+                  </w:r>
+                  <w:r>
+                    <w:rPr>
+                      <w:rFonts w:ascii="Consolas" w:hAnsi="Consolas" w:cs="Consolas"/>
+                      <w:color w:val="A31515"/>
+                      <w:kern w:val="0"/>
+                      <w:sz w:val="19"/>
+                      <w:szCs w:val="19"/>
+                      <w:highlight w:val="white"/>
+                    </w:rPr>
+                    <w:t>person</w:t>
+                  </w:r>
+                  <w:proofErr w:type="spellEnd"/>
+                </w:p>
+              </w:tc>
+              <w:tc>
+                <w:tcPr>
+                  <w:tcW w:w="3738" w:type="dxa"/>
+                </w:tcPr>
+                <w:p>
+                  <w:r>
+                    <w:rPr>
+                      <w:rFonts w:hint="eastAsia"/>
+                    </w:rPr>
+                    <w:t>收获联系人</w:t>
+                  </w:r>
+                </w:p>
+              </w:tc>
+            </w:tr>
+            <w:tr>
+              <w:tc>
+                <w:tcPr>
+                  <w:tcW w:w="3737" w:type="dxa"/>
+                </w:tcPr>
+                <w:p>
+                  <w:proofErr w:type="spellStart"/>
+                  <w:r>
+                    <w:rPr>
+                      <w:rFonts w:hint="eastAsia"/>
+                    </w:rPr>
+                    <w:t>shippingcontactphone</w:t>
+                  </w:r>
+                  <w:proofErr w:type="spellEnd"/>
+                </w:p>
+              </w:tc>
+              <w:tc>
+                <w:tcPr>
+                  <w:tcW w:w="3738" w:type="dxa"/>
+                </w:tcPr>
+                <w:p>
+                  <w:r>
+                    <w:rPr>
+                      <w:rFonts w:hint="eastAsia"/>
+                    </w:rPr>
+                    <w:t>送货联系电话</w:t>
+                  </w:r>
+                </w:p>
+              </w:tc>
+            </w:tr>
+            <w:tr>
+              <w:tc>
+                <w:tcPr>
+                  <w:tcW w:w="3737" w:type="dxa"/>
+                </w:tcPr>
+                <w:p>
+                  <w:proofErr w:type="spellStart"/>
+                  <w:r>
+                    <w:rPr>
+                      <w:rFonts w:hint="eastAsia"/>
+                    </w:rPr>
+                    <w:t>shippingprovinceid</w:t>
+                  </w:r>
+                  <w:proofErr w:type="spellEnd"/>
+                </w:p>
+              </w:tc>
+              <w:tc>
+                <w:tcPr>
+                  <w:tcW w:w="3738" w:type="dxa"/>
+                </w:tcPr>
+                <w:p>
+                  <w:r>
+                    <w:rPr>
+                      <w:rFonts w:hint="eastAsia"/>
+                    </w:rPr>
+                    <w:t>省</w:t>
+                  </w:r>
+                  <w:r>
+                    <w:rPr>
+                      <w:rFonts w:hint="eastAsia"/>
+                    </w:rPr>
+                    <w:t>id</w:t>
+                  </w:r>
+                </w:p>
+              </w:tc>
+            </w:tr>
+            <w:tr>
+              <w:tc>
+                <w:tcPr>
+                  <w:tcW w:w="3737" w:type="dxa"/>
+                </w:tcPr>
+                <w:p>
+                  <w:proofErr w:type="spellStart"/>
+                  <w:r>
+                    <w:rPr>
+                      <w:rFonts w:ascii="Consolas" w:hAnsi="Consolas" w:cs="Consolas"/>
+                      <w:color w:val="A31515"/>
+                      <w:kern w:val="0"/>
+                      <w:sz w:val="19"/>
+                      <w:szCs w:val="19"/>
+                      <w:highlight w:val="white"/>
+                    </w:rPr>
+                    <w:t>shippingprovince</w:t>
+                  </w:r>
+                  <w:proofErr w:type="spellEnd"/>
+                </w:p>
+              </w:tc>
+              <w:tc>
+                <w:tcPr>
+                  <w:tcW w:w="3738" w:type="dxa"/>
+                </w:tcPr>
+                <w:p>
+                  <w:r>
+                    <w:rPr>
+                      <w:rFonts w:hint="eastAsia"/>
+                    </w:rPr>
+                    <w:t>省</w:t>
+                  </w:r>
+                </w:p>
+              </w:tc>
+            </w:tr>
+            <w:tr>
+              <w:tc>
+                <w:tcPr>
+                  <w:tcW w:w="3737" w:type="dxa"/>
+                </w:tcPr>
+                <w:p>
+                  <w:proofErr w:type="spellStart"/>
+                  <w:r>
+                    <w:rPr>
+                      <w:rFonts w:hint="eastAsia"/>
+                    </w:rPr>
+                    <w:t>shippingcityid</w:t>
+                  </w:r>
+                  <w:proofErr w:type="spellEnd"/>
+                </w:p>
+              </w:tc>
+              <w:tc>
+                <w:tcPr>
+                  <w:tcW w:w="3738" w:type="dxa"/>
+                </w:tcPr>
+                <w:p>
+                  <w:r>
+                    <w:rPr>
+                      <w:rFonts w:hint="eastAsia"/>
+                    </w:rPr>
+                    <w:t>市</w:t>
+                  </w:r>
+                  <w:r>
+                    <w:rPr>
+                      <w:rFonts w:hint="eastAsia"/>
+                    </w:rPr>
+                    <w:t>id</w:t>
+                  </w:r>
+                </w:p>
+              </w:tc>
+            </w:tr>
+            <w:tr>
+              <w:tc>
+                <w:tcPr>
+                  <w:tcW w:w="3737" w:type="dxa"/>
+                </w:tcPr>
+                <w:p>
+                  <w:proofErr w:type="spellStart"/>
+                  <w:r>
+                    <w:rPr>
+                      <w:rFonts w:hint="eastAsia"/>
+                    </w:rPr>
+                    <w:t>shippingcity</w:t>
+                  </w:r>
+                  <w:proofErr w:type="spellEnd"/>
+                </w:p>
+              </w:tc>
+              <w:tc>
+                <w:tcPr>
+                  <w:tcW w:w="3738" w:type="dxa"/>
+                </w:tcPr>
+                <w:p>
+                  <w:r>
+                    <w:rPr>
+                      <w:rFonts w:hint="eastAsia"/>
+                    </w:rPr>
+                    <w:t>市</w:t>
+                  </w:r>
+                </w:p>
+              </w:tc>
+            </w:tr>
+            <w:tr>
+              <w:tc>
+                <w:tcPr>
+                  <w:tcW w:w="3737" w:type="dxa"/>
+                </w:tcPr>
+                <w:p>
+                  <w:proofErr w:type="spellStart"/>
+                  <w:r>
+                    <w:rPr>
+                      <w:rFonts w:hint="eastAsia"/>
+                    </w:rPr>
+                    <w:t>shippingdistrictid</w:t>
+                  </w:r>
+                  <w:proofErr w:type="spellEnd"/>
+                </w:p>
+              </w:tc>
+              <w:tc>
+                <w:tcPr>
+                  <w:tcW w:w="3738" w:type="dxa"/>
+                </w:tcPr>
+                <w:p>
+                  <w:r>
+                    <w:rPr>
+                      <w:rFonts w:hint="eastAsia"/>
+                    </w:rPr>
+                    <w:t>区</w:t>
+                  </w:r>
+                  <w:r>
+                    <w:rPr>
+                      <w:rFonts w:hint="eastAsia"/>
+                    </w:rPr>
+                    <w:t>id</w:t>
+                  </w:r>
+                </w:p>
+              </w:tc>
+            </w:tr>
+            <w:tr>
+              <w:tc>
+                <w:tcPr>
+                  <w:tcW w:w="3737" w:type="dxa"/>
+                </w:tcPr>
+                <w:p>
+                  <w:proofErr w:type="spellStart"/>
+                  <w:r>
+                    <w:rPr>
+                      <w:rFonts w:hint="eastAsia"/>
+                    </w:rPr>
+                    <w:t>shippingdistrict</w:t>
+                  </w:r>
+                  <w:proofErr w:type="spellEnd"/>
+                </w:p>
+              </w:tc>
+              <w:tc>
+                <w:tcPr>
+                  <w:tcW w:w="3738" w:type="dxa"/>
+                </w:tcPr>
+                <w:p>
+                  <w:r>
+                    <w:rPr>
+                      <w:rFonts w:hint="eastAsia"/>
+                    </w:rPr>
+                    <w:t>区</w:t>
+                  </w:r>
+                </w:p>
+              </w:tc>
+            </w:tr>
+            <w:tr>
+              <w:tc>
+                <w:tcPr>
+                  <w:tcW w:w="3737" w:type="dxa"/>
+                </w:tcPr>
+                <w:p>
+                  <w:proofErr w:type="spellStart"/>
+                  <w:r>
+                    <w:rPr>
+                      <w:rFonts w:hint="eastAsia"/>
+                    </w:rPr>
+                    <w:t>shippingaddress</w:t>
+                  </w:r>
+                  <w:proofErr w:type="spellEnd"/>
+                </w:p>
+              </w:tc>
+              <w:tc>
+                <w:tcPr>
+                  <w:tcW w:w="3738" w:type="dxa"/>
+                </w:tcPr>
+                <w:p>
+                  <w:r>
+                    <w:rPr>
+                      <w:rFonts w:hint="eastAsia"/>
+                    </w:rPr>
+                    <w:t>送货地址</w:t>
+                  </w:r>
+                </w:p>
+              </w:tc>
+            </w:tr>
+            <w:tr>
+              <w:tc>
+                <w:tcPr>
+                  <w:tcW w:w="3737" w:type="dxa"/>
+                </w:tcPr>
+                <w:p/>
+              </w:tc>
+              <w:tc>
+                <w:tcPr>
+                  <w:tcW w:w="3738" w:type="dxa"/>
+                </w:tcPr>
+                <w:p/>
+              </w:tc>
+            </w:tr>
+          </w:tbl>
+          <w:p/>
+        </w:tc>
+      </w:tr>
+      <w:tr>
+        <w:tc>
+          <w:tcPr>
+            <w:tcW w:w="1236" w:type="dxa"/>
+          </w:tcPr>
+          <w:p>
+            <w:r>
+              <w:rPr>
+                <w:rFonts w:hint="eastAsia"/>
+              </w:rPr>
+              <w:t>输出参数</w:t>
+            </w:r>
+          </w:p>
+        </w:tc>
+        <w:tc>
+          <w:tcPr>
+            <w:tcW w:w="7706" w:type="dxa"/>
+          </w:tcPr>
+          <w:p>
+            <w:r>
+              <w:rPr>
+                <w:rFonts w:hint="eastAsia"/>
+              </w:rPr>
+              <w:t>data</w:t>
+            </w:r>
+          </w:p>
+          <w:p>
+            <w:r>
+              <w:rPr>
+                <w:rFonts w:hint="eastAsia"/>
+              </w:rPr>
+              <w:t>同</w:t>
+            </w:r>
+            <w:r>
+              <w:rPr>
+                <w:rFonts w:hint="eastAsia"/>
+              </w:rPr>
+              <w:t>address/list</w:t>
+            </w:r>
+          </w:p>
+        </w:tc>
+      </w:tr>
+    </w:tbl>
+    <w:p>
+      <w:pPr>
+        <w:rPr>
+          <w:b/>
+        </w:rPr>
+      </w:pPr>
+    </w:p>
+    <w:tbl>
+      <w:tblPr>
+        <w:tblStyle w:val="TableGrid"/>
+        <w:tblW w:w="0" w:type="auto"/>
+        <w:tblLook w:val="04A0" w:firstRow="1" w:lastRow="0" w:firstColumn="1" w:lastColumn="0" w:noHBand="0" w:noVBand="1"/>
+      </w:tblPr>
+      <w:tblGrid>
+        <w:gridCol w:w="1236"/>
+        <w:gridCol w:w="7706"/>
+      </w:tblGrid>
+      <w:tr>
+        <w:tc>
+          <w:tcPr>
+            <w:tcW w:w="1236" w:type="dxa"/>
+          </w:tcPr>
+          <w:p>
+            <w:r>
+              <w:rPr>
+                <w:rFonts w:hint="eastAsia"/>
+              </w:rPr>
+              <w:t>作用</w:t>
+            </w:r>
+          </w:p>
+        </w:tc>
+        <w:tc>
+          <w:tcPr>
+            <w:tcW w:w="7706" w:type="dxa"/>
+          </w:tcPr>
+          <w:p>
+            <w:r>
+              <w:rPr>
+                <w:rFonts w:hint="eastAsia"/>
+              </w:rPr>
+              <w:t>修改收获地址</w:t>
+            </w:r>
+          </w:p>
+        </w:tc>
+      </w:tr>
+      <w:tr>
+        <w:tc>
+          <w:tcPr>
+            <w:tcW w:w="1236" w:type="dxa"/>
+          </w:tcPr>
+          <w:p>
+            <w:r>
+              <w:rPr>
+                <w:rFonts w:hint="eastAsia"/>
+              </w:rPr>
+              <w:t>环境</w:t>
+            </w:r>
+          </w:p>
+        </w:tc>
+        <w:tc>
+          <w:tcPr>
+            <w:tcW w:w="7706" w:type="dxa"/>
+          </w:tcPr>
+          <w:p>
+            <w:r>
+              <w:rPr>
+                <w:rFonts w:hint="eastAsia"/>
+              </w:rPr>
+              <w:t>apis.youhuiin.com/</w:t>
+            </w:r>
+            <w:proofErr w:type="spellStart"/>
+            <w:r>
+              <w:rPr>
+                <w:rFonts w:hint="eastAsia"/>
+              </w:rPr>
+              <w:t>api</w:t>
+            </w:r>
+            <w:proofErr w:type="spellEnd"/>
+          </w:p>
+        </w:tc>
+      </w:tr>
+      <w:tr>
+        <w:tc>
+          <w:tcPr>
+            <w:tcW w:w="1236" w:type="dxa"/>
+          </w:tcPr>
+          <w:p>
+            <w:r>
+              <w:rPr>
+                <w:rFonts w:hint="eastAsia"/>
+              </w:rPr>
+              <w:t>地址</w:t>
+            </w:r>
+          </w:p>
+        </w:tc>
+        <w:tc>
+          <w:tcPr>
+            <w:tcW w:w="7706" w:type="dxa"/>
+          </w:tcPr>
+          <w:p>
+            <w:r>
+              <w:rPr>
+                <w:rFonts w:hint="eastAsia"/>
+              </w:rPr>
+              <w:t>address/update</w:t>
+            </w:r>
+          </w:p>
+        </w:tc>
+      </w:tr>
+      <w:tr>
+        <w:tc>
+          <w:tcPr>
+            <w:tcW w:w="1236" w:type="dxa"/>
+          </w:tcPr>
+          <w:p>
+            <w:r>
+              <w:rPr>
+                <w:rFonts w:hint="eastAsia"/>
+              </w:rPr>
+              <w:t>输入参数</w:t>
+            </w:r>
+          </w:p>
+        </w:tc>
+        <w:tc>
+          <w:tcPr>
+            <w:tcW w:w="7706" w:type="dxa"/>
+          </w:tcPr>
+          <w:tbl>
+            <w:tblPr>
+              <w:tblStyle w:val="TableGrid"/>
+              <w:tblW w:w="0" w:type="auto"/>
+              <w:tblLook w:val="04A0" w:firstRow="1" w:lastRow="0" w:firstColumn="1" w:lastColumn="0" w:noHBand="0" w:noVBand="1"/>
+            </w:tblPr>
+            <w:tblGrid>
+              <w:gridCol w:w="3737"/>
+              <w:gridCol w:w="3738"/>
+            </w:tblGrid>
+            <w:tr>
+              <w:tc>
+                <w:tcPr>
+                  <w:tcW w:w="3737" w:type="dxa"/>
+                </w:tcPr>
+                <w:p>
+                  <w:pPr>
+                    <w:rPr>
+                      <w:rFonts w:ascii="Consolas" w:hAnsi="Consolas" w:cs="Consolas"/>
+                      <w:color w:val="A31515"/>
+                      <w:kern w:val="0"/>
+                      <w:sz w:val="19"/>
+                      <w:szCs w:val="19"/>
+                      <w:highlight w:val="white"/>
+                    </w:rPr>
+                  </w:pPr>
+                  <w:r>
+                    <w:rPr>
+                      <w:rFonts w:ascii="Consolas" w:hAnsi="Consolas" w:cs="Consolas" w:hint="eastAsia"/>
+                      <w:color w:val="A31515"/>
+                      <w:kern w:val="0"/>
+                      <w:sz w:val="19"/>
+                      <w:szCs w:val="19"/>
+                      <w:highlight w:val="white"/>
+                    </w:rPr>
+                    <w:t>id</w:t>
+                  </w:r>
+                </w:p>
+              </w:tc>
+              <w:tc>
+                <w:tcPr>
+                  <w:tcW w:w="3738" w:type="dxa"/>
+                </w:tcPr>
+                <w:p>
+                  <w:r>
+                    <w:rPr>
+                      <w:rFonts w:hint="eastAsia"/>
+                    </w:rPr>
+                    <w:t>地址主键</w:t>
+                  </w:r>
+                </w:p>
+              </w:tc>
+            </w:tr>
+            <w:tr>
+              <w:tc>
+                <w:tcPr>
+                  <w:tcW w:w="3737" w:type="dxa"/>
+                </w:tcPr>
+                <w:p>
+                  <w:proofErr w:type="spellStart"/>
+                  <w:r>
+                    <w:rPr>
+                      <w:rFonts w:ascii="Consolas" w:hAnsi="Consolas" w:cs="Consolas"/>
+                      <w:color w:val="A31515"/>
+                      <w:kern w:val="0"/>
+                      <w:sz w:val="19"/>
+                      <w:szCs w:val="19"/>
+                      <w:highlight w:val="white"/>
+                    </w:rPr>
+                    <w:t>shipping</w:t>
+                  </w:r>
+                  <w:r>
+                    <w:rPr>
+                      <w:rFonts w:ascii="Consolas" w:hAnsi="Consolas" w:cs="Consolas" w:hint="eastAsia"/>
+                      <w:color w:val="A31515"/>
+                      <w:kern w:val="0"/>
+                      <w:sz w:val="19"/>
+                      <w:szCs w:val="19"/>
+                      <w:highlight w:val="white"/>
+                    </w:rPr>
+                    <w:t>contact</w:t>
+                  </w:r>
+                  <w:r>
+                    <w:rPr>
+                      <w:rFonts w:ascii="Consolas" w:hAnsi="Consolas" w:cs="Consolas"/>
+                      <w:color w:val="A31515"/>
+                      <w:kern w:val="0"/>
+                      <w:sz w:val="19"/>
+                      <w:szCs w:val="19"/>
+                      <w:highlight w:val="white"/>
+                    </w:rPr>
+                    <w:t>person</w:t>
+                  </w:r>
+                  <w:proofErr w:type="spellEnd"/>
+                </w:p>
+              </w:tc>
+              <w:tc>
+                <w:tcPr>
+                  <w:tcW w:w="3738" w:type="dxa"/>
+                </w:tcPr>
+                <w:p>
+                  <w:r>
+                    <w:rPr>
+                      <w:rFonts w:hint="eastAsia"/>
+                    </w:rPr>
+                    <w:t>收获联系人</w:t>
+                  </w:r>
+                </w:p>
+              </w:tc>
+            </w:tr>
+            <w:tr>
+              <w:tc>
+                <w:tcPr>
+                  <w:tcW w:w="3737" w:type="dxa"/>
+                </w:tcPr>
+                <w:p>
+                  <w:proofErr w:type="spellStart"/>
+                  <w:r>
+                    <w:rPr>
+                      <w:rFonts w:hint="eastAsia"/>
+                    </w:rPr>
+                    <w:t>shippingcontactphone</w:t>
+                  </w:r>
+                  <w:proofErr w:type="spellEnd"/>
+                </w:p>
+              </w:tc>
+              <w:tc>
+                <w:tcPr>
+                  <w:tcW w:w="3738" w:type="dxa"/>
+                </w:tcPr>
+                <w:p>
+                  <w:r>
+                    <w:rPr>
+                      <w:rFonts w:hint="eastAsia"/>
+                    </w:rPr>
+                    <w:t>送货联系电话</w:t>
+                  </w:r>
+                </w:p>
+              </w:tc>
+            </w:tr>
+            <w:tr>
+              <w:tc>
+                <w:tcPr>
+                  <w:tcW w:w="3737" w:type="dxa"/>
+                </w:tcPr>
+                <w:p>
+                  <w:proofErr w:type="spellStart"/>
+                  <w:r>
+                    <w:rPr>
+                      <w:rFonts w:hint="eastAsia"/>
+                    </w:rPr>
+                    <w:t>shippingprovinceid</w:t>
+                  </w:r>
+                  <w:proofErr w:type="spellEnd"/>
+                </w:p>
+              </w:tc>
+              <w:tc>
+                <w:tcPr>
+                  <w:tcW w:w="3738" w:type="dxa"/>
+                </w:tcPr>
+                <w:p>
+                  <w:r>
+                    <w:rPr>
+                      <w:rFonts w:hint="eastAsia"/>
+                    </w:rPr>
+                    <w:t>省</w:t>
+                  </w:r>
+                  <w:r>
+                    <w:rPr>
+                      <w:rFonts w:hint="eastAsia"/>
+                    </w:rPr>
+                    <w:t>id</w:t>
+                  </w:r>
+                </w:p>
+              </w:tc>
+            </w:tr>
+            <w:tr>
+              <w:tc>
+                <w:tcPr>
+                  <w:tcW w:w="3737" w:type="dxa"/>
+                </w:tcPr>
+                <w:p>
+                  <w:proofErr w:type="spellStart"/>
+                  <w:r>
+                    <w:rPr>
+                      <w:rFonts w:ascii="Consolas" w:hAnsi="Consolas" w:cs="Consolas"/>
+                      <w:color w:val="A31515"/>
+                      <w:kern w:val="0"/>
+                      <w:sz w:val="19"/>
+                      <w:szCs w:val="19"/>
+                      <w:highlight w:val="white"/>
+                    </w:rPr>
+                    <w:t>shippingprovince</w:t>
+                  </w:r>
+                  <w:proofErr w:type="spellEnd"/>
+                </w:p>
+              </w:tc>
+              <w:tc>
+                <w:tcPr>
+                  <w:tcW w:w="3738" w:type="dxa"/>
+                </w:tcPr>
+                <w:p>
+                  <w:r>
+                    <w:rPr>
+                      <w:rFonts w:hint="eastAsia"/>
+                    </w:rPr>
+                    <w:t>省</w:t>
+                  </w:r>
+                </w:p>
+              </w:tc>
+            </w:tr>
+            <w:tr>
+              <w:tc>
+                <w:tcPr>
+                  <w:tcW w:w="3737" w:type="dxa"/>
+                </w:tcPr>
+                <w:p>
+                  <w:proofErr w:type="spellStart"/>
+                  <w:r>
+                    <w:rPr>
+                      <w:rFonts w:hint="eastAsia"/>
+                    </w:rPr>
+                    <w:t>shippingcityid</w:t>
+                  </w:r>
+                  <w:proofErr w:type="spellEnd"/>
+                </w:p>
+              </w:tc>
+              <w:tc>
+                <w:tcPr>
+                  <w:tcW w:w="3738" w:type="dxa"/>
+                </w:tcPr>
+                <w:p>
+                  <w:r>
+                    <w:rPr>
+                      <w:rFonts w:hint="eastAsia"/>
+                    </w:rPr>
+                    <w:t>市</w:t>
+                  </w:r>
+                  <w:r>
+                    <w:rPr>
+                      <w:rFonts w:hint="eastAsia"/>
+                    </w:rPr>
+                    <w:t>id</w:t>
+                  </w:r>
+                </w:p>
+              </w:tc>
+            </w:tr>
+            <w:tr>
+              <w:tc>
+                <w:tcPr>
+                  <w:tcW w:w="3737" w:type="dxa"/>
+                </w:tcPr>
+                <w:p>
+                  <w:proofErr w:type="spellStart"/>
+                  <w:r>
+                    <w:rPr>
+                      <w:rFonts w:hint="eastAsia"/>
+                    </w:rPr>
+                    <w:t>shippingcity</w:t>
+                  </w:r>
+                  <w:proofErr w:type="spellEnd"/>
+                </w:p>
+              </w:tc>
+              <w:tc>
+                <w:tcPr>
+                  <w:tcW w:w="3738" w:type="dxa"/>
+                </w:tcPr>
+                <w:p>
+                  <w:r>
+                    <w:rPr>
+                      <w:rFonts w:hint="eastAsia"/>
+                    </w:rPr>
+                    <w:t>市</w:t>
+                  </w:r>
+                </w:p>
+              </w:tc>
+            </w:tr>
+            <w:tr>
+              <w:tc>
+                <w:tcPr>
+                  <w:tcW w:w="3737" w:type="dxa"/>
+                </w:tcPr>
+                <w:p>
+                  <w:proofErr w:type="spellStart"/>
+                  <w:r>
+                    <w:rPr>
+                      <w:rFonts w:hint="eastAsia"/>
+                    </w:rPr>
+                    <w:lastRenderedPageBreak/>
+                    <w:t>shippingdistrictid</w:t>
+                  </w:r>
+                  <w:proofErr w:type="spellEnd"/>
+                </w:p>
+              </w:tc>
+              <w:tc>
+                <w:tcPr>
+                  <w:tcW w:w="3738" w:type="dxa"/>
+                </w:tcPr>
+                <w:p>
+                  <w:r>
+                    <w:rPr>
+                      <w:rFonts w:hint="eastAsia"/>
+                    </w:rPr>
+                    <w:t>区</w:t>
+                  </w:r>
+                  <w:r>
+                    <w:rPr>
+                      <w:rFonts w:hint="eastAsia"/>
+                    </w:rPr>
+                    <w:t>id</w:t>
+                  </w:r>
+                </w:p>
+              </w:tc>
+            </w:tr>
+            <w:tr>
+              <w:tc>
+                <w:tcPr>
+                  <w:tcW w:w="3737" w:type="dxa"/>
+                </w:tcPr>
+                <w:p>
+                  <w:proofErr w:type="spellStart"/>
+                  <w:r>
+                    <w:rPr>
+                      <w:rFonts w:hint="eastAsia"/>
+                    </w:rPr>
+                    <w:t>shippingdistrict</w:t>
+                  </w:r>
+                  <w:proofErr w:type="spellEnd"/>
+                </w:p>
+              </w:tc>
+              <w:tc>
+                <w:tcPr>
+                  <w:tcW w:w="3738" w:type="dxa"/>
+                </w:tcPr>
+                <w:p>
+                  <w:r>
+                    <w:rPr>
+                      <w:rFonts w:hint="eastAsia"/>
+                    </w:rPr>
+                    <w:t>区</w:t>
+                  </w:r>
+                </w:p>
+              </w:tc>
+            </w:tr>
+            <w:tr>
+              <w:tc>
+                <w:tcPr>
+                  <w:tcW w:w="3737" w:type="dxa"/>
+                </w:tcPr>
+                <w:p>
+                  <w:proofErr w:type="spellStart"/>
+                  <w:r>
+                    <w:rPr>
+                      <w:rFonts w:hint="eastAsia"/>
+                    </w:rPr>
+                    <w:t>shippingaddress</w:t>
+                  </w:r>
+                  <w:proofErr w:type="spellEnd"/>
+                </w:p>
+              </w:tc>
+              <w:tc>
+                <w:tcPr>
+                  <w:tcW w:w="3738" w:type="dxa"/>
+                </w:tcPr>
+                <w:p>
+                  <w:r>
+                    <w:rPr>
+                      <w:rFonts w:hint="eastAsia"/>
+                    </w:rPr>
+                    <w:t>送货地址</w:t>
+                  </w:r>
+                </w:p>
+              </w:tc>
+            </w:tr>
+            <w:tr>
+              <w:tc>
+                <w:tcPr>
+                  <w:tcW w:w="3737" w:type="dxa"/>
+                </w:tcPr>
+                <w:p/>
+              </w:tc>
+              <w:tc>
+                <w:tcPr>
+                  <w:tcW w:w="3738" w:type="dxa"/>
+                </w:tcPr>
+                <w:p/>
+              </w:tc>
+            </w:tr>
+          </w:tbl>
+          <w:p/>
+        </w:tc>
+      </w:tr>
+      <w:tr>
+        <w:tc>
+          <w:tcPr>
+            <w:tcW w:w="1236" w:type="dxa"/>
+          </w:tcPr>
+          <w:p>
+            <w:r>
+              <w:rPr>
+                <w:rFonts w:hint="eastAsia"/>
+              </w:rPr>
+              <w:lastRenderedPageBreak/>
+              <w:t>输出参数</w:t>
+            </w:r>
+          </w:p>
+        </w:tc>
+        <w:tc>
+          <w:tcPr>
+            <w:tcW w:w="7706" w:type="dxa"/>
+          </w:tcPr>
+          <w:p>
+            <w:r>
+              <w:rPr>
+                <w:rFonts w:hint="eastAsia"/>
+              </w:rPr>
+              <w:t>data</w:t>
+            </w:r>
+          </w:p>
+          <w:p>
+            <w:r>
+              <w:rPr>
+                <w:rFonts w:hint="eastAsia"/>
+              </w:rPr>
+              <w:t>同</w:t>
+            </w:r>
+            <w:r>
+              <w:rPr>
+                <w:rFonts w:hint="eastAsia"/>
+              </w:rPr>
+              <w:t>address/list</w:t>
+            </w:r>
+          </w:p>
+        </w:tc>
+      </w:tr>
+    </w:tbl>
+    <w:p>
+      <w:pPr>
+        <w:rPr>
+          <w:b/>
+        </w:rPr>
+      </w:pPr>
+    </w:p>
+    <w:p>
+      <w:pPr>
+        <w:rPr>
+          <w:b/>
+        </w:rPr>
+      </w:pPr>
+    </w:p>
+    <w:tbl>
+      <w:tblPr>
+        <w:tblStyle w:val="TableGrid"/>
+        <w:tblW w:w="0" w:type="auto"/>
+        <w:tblLook w:val="04A0" w:firstRow="1" w:lastRow="0" w:firstColumn="1" w:lastColumn="0" w:noHBand="0" w:noVBand="1"/>
+      </w:tblPr>
+      <w:tblGrid>
+        <w:gridCol w:w="1236"/>
+        <w:gridCol w:w="7706"/>
+      </w:tblGrid>
+      <w:tr>
+        <w:tc>
+          <w:tcPr>
+            <w:tcW w:w="1236" w:type="dxa"/>
+          </w:tcPr>
+          <w:p>
+            <w:r>
+              <w:rPr>
+                <w:rFonts w:hint="eastAsia"/>
+              </w:rPr>
+              <w:t>作用</w:t>
+            </w:r>
+          </w:p>
+        </w:tc>
+        <w:tc>
+          <w:tcPr>
+            <w:tcW w:w="7706" w:type="dxa"/>
+          </w:tcPr>
+          <w:p>
+            <w:r>
+              <w:rPr>
+                <w:rFonts w:hint="eastAsia"/>
+              </w:rPr>
+              <w:t>删除收获地址</w:t>
+            </w:r>
+          </w:p>
+        </w:tc>
+      </w:tr>
+      <w:tr>
+        <w:tc>
+          <w:tcPr>
+            <w:tcW w:w="1236" w:type="dxa"/>
+          </w:tcPr>
+          <w:p>
+            <w:r>
+              <w:rPr>
+                <w:rFonts w:hint="eastAsia"/>
+              </w:rPr>
+              <w:t>环境</w:t>
+            </w:r>
+          </w:p>
+        </w:tc>
+        <w:tc>
+          <w:tcPr>
+            <w:tcW w:w="7706" w:type="dxa"/>
+          </w:tcPr>
+          <w:p>
+            <w:r>
+              <w:rPr>
+                <w:rFonts w:hint="eastAsia"/>
+              </w:rPr>
+              <w:t>apis.youhuiin.com/</w:t>
+            </w:r>
+            <w:proofErr w:type="spellStart"/>
+            <w:r>
+              <w:rPr>
+                <w:rFonts w:hint="eastAsia"/>
+              </w:rPr>
+              <w:t>api</w:t>
+            </w:r>
+            <w:proofErr w:type="spellEnd"/>
+          </w:p>
+        </w:tc>
+      </w:tr>
+      <w:tr>
+        <w:tc>
+          <w:tcPr>
+            <w:tcW w:w="1236" w:type="dxa"/>
+          </w:tcPr>
+          <w:p>
+            <w:r>
+              <w:rPr>
+                <w:rFonts w:hint="eastAsia"/>
+              </w:rPr>
+              <w:t>地址</w:t>
+            </w:r>
+          </w:p>
+        </w:tc>
+        <w:tc>
+          <w:tcPr>
+            <w:tcW w:w="7706" w:type="dxa"/>
+          </w:tcPr>
+          <w:p>
+            <w:r>
+              <w:rPr>
+                <w:rFonts w:hint="eastAsia"/>
+              </w:rPr>
+              <w:t>address/</w:t>
+            </w:r>
+            <w:r>
+              <w:rPr>
+                <w:rFonts w:hint="eastAsia"/>
+              </w:rPr>
+              <w:t>delete</w:t>
+            </w:r>
+          </w:p>
+        </w:tc>
+      </w:tr>
+      <w:tr>
+        <w:tc>
+          <w:tcPr>
+            <w:tcW w:w="1236" w:type="dxa"/>
+          </w:tcPr>
+          <w:p>
+            <w:r>
+              <w:rPr>
+                <w:rFonts w:hint="eastAsia"/>
+              </w:rPr>
+              <w:t>输入参数</w:t>
+            </w:r>
+          </w:p>
+        </w:tc>
+        <w:tc>
+          <w:tcPr>
+            <w:tcW w:w="7706" w:type="dxa"/>
+          </w:tcPr>
+          <w:tbl>
+            <w:tblPr>
+              <w:tblStyle w:val="TableGrid"/>
+              <w:tblW w:w="0" w:type="auto"/>
+              <w:tblLook w:val="04A0" w:firstRow="1" w:lastRow="0" w:firstColumn="1" w:lastColumn="0" w:noHBand="0" w:noVBand="1"/>
+            </w:tblPr>
+            <w:tblGrid>
+              <w:gridCol w:w="3737"/>
+              <w:gridCol w:w="3738"/>
+            </w:tblGrid>
+            <w:tr>
+              <w:tc>
+                <w:tcPr>
+                  <w:tcW w:w="3737" w:type="dxa"/>
+                </w:tcPr>
+                <w:p>
+                  <w:pPr>
+                    <w:rPr>
+                      <w:rFonts w:ascii="Consolas" w:hAnsi="Consolas" w:cs="Consolas"/>
+                      <w:color w:val="A31515"/>
+                      <w:kern w:val="0"/>
+                      <w:sz w:val="19"/>
+                      <w:szCs w:val="19"/>
+                      <w:highlight w:val="white"/>
+                    </w:rPr>
+                  </w:pPr>
+                  <w:r>
+                    <w:rPr>
+                      <w:rFonts w:ascii="Consolas" w:hAnsi="Consolas" w:cs="Consolas" w:hint="eastAsia"/>
+                      <w:color w:val="A31515"/>
+                      <w:kern w:val="0"/>
+                      <w:sz w:val="19"/>
+                      <w:szCs w:val="19"/>
+                      <w:highlight w:val="white"/>
+                    </w:rPr>
+                    <w:t>id</w:t>
+                  </w:r>
+                </w:p>
+              </w:tc>
+              <w:tc>
+                <w:tcPr>
+                  <w:tcW w:w="3738" w:type="dxa"/>
+                </w:tcPr>
+                <w:p>
+                  <w:r>
+                    <w:rPr>
+                      <w:rFonts w:hint="eastAsia"/>
+                    </w:rPr>
+                    <w:t>地址主键</w:t>
+                  </w:r>
+                </w:p>
+              </w:tc>
+            </w:tr>
+          </w:tbl>
+          <w:p/>
+        </w:tc>
+      </w:tr>
+      <w:tr>
+        <w:tc>
+          <w:tcPr>
+            <w:tcW w:w="1236" w:type="dxa"/>
+          </w:tcPr>
+          <w:p>
+            <w:r>
+              <w:rPr>
+                <w:rFonts w:hint="eastAsia"/>
+              </w:rPr>
+              <w:t>输出参数</w:t>
+            </w:r>
+          </w:p>
+        </w:tc>
+        <w:tc>
+          <w:tcPr>
+            <w:tcW w:w="7706" w:type="dxa"/>
+          </w:tcPr>
+          <w:p>
+            <w:r>
+              <w:rPr>
+                <w:rFonts w:hint="eastAsia"/>
+              </w:rPr>
+              <w:t>data</w:t>
+            </w:r>
+          </w:p>
+          <w:p>
+            <w:r>
+              <w:rPr>
+                <w:rFonts w:hint="eastAsia"/>
+              </w:rPr>
+              <w:t>公共参数判断操作正确性</w:t>
+            </w:r>
+          </w:p>
         </w:tc>
       </w:tr>
     </w:tbl>
@@ -19993,13 +23493,13 @@
         <w:tblLook w:val="04A0" w:firstRow="1" w:lastRow="0" w:firstColumn="1" w:lastColumn="0" w:noHBand="0" w:noVBand="1"/>
       </w:tblPr>
       <w:tblGrid>
-        <w:gridCol w:w="1236"/>
-        <w:gridCol w:w="7706"/>
+        <w:gridCol w:w="1526"/>
+        <w:gridCol w:w="7716"/>
       </w:tblGrid>
       <w:tr>
         <w:tc>
           <w:tcPr>
-            <w:tcW w:w="1236" w:type="dxa"/>
+            <w:tcW w:w="1526" w:type="dxa"/>
           </w:tcPr>
           <w:p>
             <w:r>
@@ -20012,20 +23512,20 @@
         </w:tc>
         <w:tc>
           <w:tcPr>
-            <w:tcW w:w="7706" w:type="dxa"/>
-          </w:tcPr>
-          <w:p>
-            <w:r>
-              <w:rPr>
-                <w:rFonts w:hint="eastAsia"/>
-              </w:rPr>
-              <w:t>退货</w:t>
-            </w:r>
-            <w:r>
-              <w:rPr>
-                <w:rFonts w:hint="eastAsia"/>
-              </w:rPr>
-              <w:t>详情</w:t>
+            <w:tcW w:w="7716" w:type="dxa"/>
+          </w:tcPr>
+          <w:p>
+            <w:r>
+              <w:rPr>
+                <w:rFonts w:hint="eastAsia"/>
+              </w:rPr>
+              <w:t>banner</w:t>
+            </w:r>
+            <w:r>
+              <w:rPr>
+                <w:rFonts w:hint="eastAsia"/>
+              </w:rPr>
+              <w:t>列表获取</w:t>
             </w:r>
           </w:p>
         </w:tc>
@@ -20033,7 +23533,7 @@
       <w:tr>
         <w:tc>
           <w:tcPr>
-            <w:tcW w:w="1236" w:type="dxa"/>
+            <w:tcW w:w="1526" w:type="dxa"/>
           </w:tcPr>
           <w:p>
             <w:r>
@@ -20046,30 +23546,25 @@
         </w:tc>
         <w:tc>
           <w:tcPr>
-            <w:tcW w:w="7706" w:type="dxa"/>
-          </w:tcPr>
-          <w:p>
-            <w:r>
-              <w:rPr>
-                <w:rFonts w:hint="eastAsia"/>
-              </w:rPr>
-              <w:t>apis.youhuiin.com/</w:t>
-            </w:r>
-            <w:proofErr w:type="spellStart"/>
-            <w:r>
-              <w:rPr>
-                <w:rFonts w:hint="eastAsia"/>
-              </w:rPr>
-              <w:t>api</w:t>
-            </w:r>
-            <w:proofErr w:type="spellEnd"/>
+            <w:tcW w:w="7716" w:type="dxa"/>
+          </w:tcPr>
+          <w:p>
+            <w:r>
+              <w:t>S</w:t>
+            </w:r>
+            <w:r>
+              <w:rPr>
+                <w:rFonts w:hint="eastAsia"/>
+              </w:rPr>
+              <w:t>tage.youhuiin.com</w:t>
+            </w:r>
           </w:p>
         </w:tc>
       </w:tr>
       <w:tr>
         <w:tc>
           <w:tcPr>
-            <w:tcW w:w="1236" w:type="dxa"/>
+            <w:tcW w:w="1526" w:type="dxa"/>
           </w:tcPr>
           <w:p>
             <w:r>
@@ -20082,28 +23577,17 @@
         </w:tc>
         <w:tc>
           <w:tcPr>
-            <w:tcW w:w="7706" w:type="dxa"/>
-          </w:tcPr>
-          <w:p>
-            <w:proofErr w:type="spellStart"/>
-            <w:r>
-              <w:rPr>
-                <w:rFonts w:hint="eastAsia"/>
-              </w:rPr>
-              <w:t>rma</w:t>
-            </w:r>
-            <w:proofErr w:type="spellEnd"/>
-            <w:r>
-              <w:rPr>
-                <w:rFonts w:hint="eastAsia"/>
-              </w:rPr>
-              <w:t>/</w:t>
-            </w:r>
-            <w:r>
-              <w:rPr>
-                <w:rFonts w:hint="eastAsia"/>
-              </w:rPr>
-              <w:t>detail</w:t>
+            <w:tcW w:w="7716" w:type="dxa"/>
+          </w:tcPr>
+          <w:p>
+            <w:r>
+              <w:rPr>
+                <w:rFonts w:hint="eastAsia"/>
+              </w:rPr>
+              <w:t>banner</w:t>
+            </w:r>
+            <w:r>
+              <w:t>/list</w:t>
             </w:r>
           </w:p>
         </w:tc>
@@ -20111,7 +23595,7 @@
       <w:tr>
         <w:tc>
           <w:tcPr>
-            <w:tcW w:w="1236" w:type="dxa"/>
+            <w:tcW w:w="1526" w:type="dxa"/>
           </w:tcPr>
           <w:p>
             <w:r>
@@ -20124,22 +23608,14 @@
         </w:tc>
         <w:tc>
           <w:tcPr>
-            <w:tcW w:w="7706" w:type="dxa"/>
-          </w:tcPr>
-          <w:p>
-            <w:proofErr w:type="spellStart"/>
-            <w:r>
-              <w:rPr>
-                <w:rFonts w:hint="eastAsia"/>
-              </w:rPr>
-              <w:t>rmano</w:t>
-            </w:r>
-            <w:proofErr w:type="spellEnd"/>
-            <w:r>
-              <w:rPr>
-                <w:rFonts w:hint="eastAsia"/>
-              </w:rPr>
-              <w:t>：退货单号</w:t>
+            <w:tcW w:w="7716" w:type="dxa"/>
+          </w:tcPr>
+          <w:p>
+            <w:r>
+              <w:rPr>
+                <w:rFonts w:hint="eastAsia"/>
+              </w:rPr>
+              <w:t>公共分页参数</w:t>
             </w:r>
           </w:p>
         </w:tc>
@@ -20147,7 +23623,7 @@
       <w:tr>
         <w:tc>
           <w:tcPr>
-            <w:tcW w:w="1236" w:type="dxa"/>
+            <w:tcW w:w="1526" w:type="dxa"/>
           </w:tcPr>
           <w:p>
             <w:r>
@@ -20160,20 +23636,48 @@
         </w:tc>
         <w:tc>
           <w:tcPr>
-            <w:tcW w:w="7706" w:type="dxa"/>
-          </w:tcPr>
-          <w:p>
-            <w:pPr>
-              <w:rPr>
-                <w:rFonts w:hint="eastAsia"/>
-              </w:rPr>
-            </w:pPr>
-            <w:r>
-              <w:rPr>
-                <w:rFonts w:hint="eastAsia"/>
-              </w:rPr>
-              <w:t>data</w:t>
-            </w:r>
+            <w:tcW w:w="7716" w:type="dxa"/>
+          </w:tcPr>
+          <w:p>
+            <w:proofErr w:type="spellStart"/>
+            <w:r>
+              <w:t>D</w:t>
+            </w:r>
+            <w:r>
+              <w:rPr>
+                <w:rFonts w:hint="eastAsia"/>
+              </w:rPr>
+              <w:t>ata.promotions</w:t>
+            </w:r>
+            <w:proofErr w:type="spellEnd"/>
+          </w:p>
+          <w:p>
+            <w:r>
+              <w:rPr>
+                <w:rFonts w:hint="eastAsia"/>
+              </w:rPr>
+              <w:t>参考</w:t>
+            </w:r>
+            <w:r>
+              <w:rPr>
+                <w:rFonts w:hint="eastAsia"/>
+              </w:rPr>
+              <w:t>controllers/v22/</w:t>
+            </w:r>
+            <w:proofErr w:type="spellStart"/>
+            <w:r>
+              <w:rPr>
+                <w:rFonts w:hint="eastAsia"/>
+              </w:rPr>
+              <w:t>banner</w:t>
+            </w:r>
+            <w:r>
+              <w:rPr>
+                <w:rFonts w:hint="eastAsia"/>
+              </w:rPr>
+              <w:t>_controller.rb#list</w:t>
+            </w:r>
+            <w:proofErr w:type="spellEnd"/>
           </w:p>
           <w:tbl>
             <w:tblPr>
@@ -20182,13 +23686,41 @@
               <w:tblLook w:val="04A0" w:firstRow="1" w:lastRow="0" w:firstColumn="1" w:lastColumn="0" w:noHBand="0" w:noVBand="1"/>
             </w:tblPr>
             <w:tblGrid>
-              <w:gridCol w:w="3737"/>
-              <w:gridCol w:w="3738"/>
+              <w:gridCol w:w="3742"/>
+              <w:gridCol w:w="3743"/>
             </w:tblGrid>
             <w:tr>
               <w:tc>
                 <w:tcPr>
-                  <w:tcW w:w="3737" w:type="dxa"/>
+                  <w:tcW w:w="3742" w:type="dxa"/>
+                </w:tcPr>
+                <w:p>
+                  <w:r>
+                    <w:rPr>
+                      <w:rFonts w:hint="eastAsia"/>
+                    </w:rPr>
+                    <w:t>id</w:t>
+                  </w:r>
+                </w:p>
+              </w:tc>
+              <w:tc>
+                <w:tcPr>
+                  <w:tcW w:w="3743" w:type="dxa"/>
+                </w:tcPr>
+                <w:p>
+                  <w:r>
+                    <w:rPr>
+                      <w:rFonts w:hint="eastAsia"/>
+                    </w:rPr>
+                    <w:t>促销的主键</w:t>
+                  </w:r>
+                </w:p>
+              </w:tc>
+            </w:tr>
+            <w:tr>
+              <w:tc>
+                <w:tcPr>
+                  <w:tcW w:w="3742" w:type="dxa"/>
                 </w:tcPr>
                 <w:p>
                   <w:proofErr w:type="spellStart"/>
@@ -20196,119 +23728,29 @@
                     <w:rPr>
                       <w:rFonts w:hint="eastAsia"/>
                     </w:rPr>
-                    <w:t>rmano</w:t>
+                    <w:t>sortorder</w:t>
                   </w:r>
                   <w:proofErr w:type="spellEnd"/>
                 </w:p>
               </w:tc>
               <w:tc>
                 <w:tcPr>
-                  <w:tcW w:w="3738" w:type="dxa"/>
-                </w:tcPr>
-                <w:p>
-                  <w:r>
-                    <w:rPr>
-                      <w:rFonts w:hint="eastAsia"/>
-                    </w:rPr>
-                    <w:t>退货单号</w:t>
-                  </w:r>
-                </w:p>
-              </w:tc>
-            </w:tr>
-            <w:tr>
-              <w:tc>
-                <w:tcPr>
-                  <w:tcW w:w="3737" w:type="dxa"/>
-                </w:tcPr>
-                <w:p>
-                  <w:proofErr w:type="spellStart"/>
-                  <w:r>
-                    <w:rPr>
-                      <w:rFonts w:hint="eastAsia"/>
-                    </w:rPr>
-                    <w:t>orderno</w:t>
-                  </w:r>
-                  <w:proofErr w:type="spellEnd"/>
-                </w:p>
-              </w:tc>
-              <w:tc>
-                <w:tcPr>
-                  <w:tcW w:w="3738" w:type="dxa"/>
-                </w:tcPr>
-                <w:p>
-                  <w:r>
-                    <w:rPr>
-                      <w:rFonts w:hint="eastAsia"/>
-                    </w:rPr>
-                    <w:t>订单号</w:t>
-                  </w:r>
-                </w:p>
-              </w:tc>
-            </w:tr>
-            <w:tr>
-              <w:tc>
-                <w:tcPr>
-                  <w:tcW w:w="3737" w:type="dxa"/>
-                </w:tcPr>
-                <w:p>
-                  <w:proofErr w:type="spellStart"/>
-                  <w:r>
-                    <w:rPr>
-                      <w:rFonts w:hint="eastAsia"/>
-                    </w:rPr>
-                    <w:t>rmaamount</w:t>
-                  </w:r>
-                  <w:proofErr w:type="spellEnd"/>
-                </w:p>
-              </w:tc>
-              <w:tc>
-                <w:tcPr>
-                  <w:tcW w:w="3738" w:type="dxa"/>
-                </w:tcPr>
-                <w:p>
-                  <w:r>
-                    <w:rPr>
-                      <w:rFonts w:hint="eastAsia"/>
-                    </w:rPr>
-                    <w:t>退货金额</w:t>
-                  </w:r>
-                </w:p>
-              </w:tc>
-            </w:tr>
-            <w:tr>
-              <w:tc>
-                <w:tcPr>
-                  <w:tcW w:w="3737" w:type="dxa"/>
-                </w:tcPr>
-                <w:p>
-                  <w:proofErr w:type="spellStart"/>
-                  <w:r>
-                    <w:rPr>
-                      <w:rFonts w:hint="eastAsia"/>
-                    </w:rPr>
-                    <w:t>createddate</w:t>
-                  </w:r>
-                  <w:proofErr w:type="spellEnd"/>
-                </w:p>
-              </w:tc>
-              <w:tc>
-                <w:tcPr>
-                  <w:tcW w:w="3738" w:type="dxa"/>
-                </w:tcPr>
-                <w:p>
-                  <w:r>
-                    <w:rPr>
-                      <w:rFonts w:hint="eastAsia"/>
-                    </w:rPr>
-                    <w:t>创建时间</w:t>
-                  </w:r>
-                </w:p>
-              </w:tc>
-            </w:tr>
-            <w:tr>
-              <w:tc>
-                <w:tcPr>
-                  <w:tcW w:w="3737" w:type="dxa"/>
+                  <w:tcW w:w="3743" w:type="dxa"/>
+                </w:tcPr>
+                <w:p>
+                  <w:r>
+                    <w:rPr>
+                      <w:rFonts w:hint="eastAsia"/>
+                    </w:rPr>
+                    <w:t>促销显示的优先级</w:t>
+                  </w:r>
+                </w:p>
+              </w:tc>
+            </w:tr>
+            <w:tr>
+              <w:tc>
+                <w:tcPr>
+                  <w:tcW w:w="3742" w:type="dxa"/>
                 </w:tcPr>
                 <w:p>
                   <w:pPr>
@@ -20321,14 +23763,14 @@
                     <w:rPr>
                       <w:rFonts w:hint="eastAsia"/>
                     </w:rPr>
-                    <w:t>bankname</w:t>
+                    <w:t>targetType</w:t>
                   </w:r>
                   <w:proofErr w:type="spellEnd"/>
                 </w:p>
               </w:tc>
               <w:tc>
                 <w:tcPr>
-                  <w:tcW w:w="3738" w:type="dxa"/>
+                  <w:tcW w:w="3743" w:type="dxa"/>
                 </w:tcPr>
                 <w:p>
                   <w:pPr>
@@ -20340,15 +23782,27 @@
                     <w:rPr>
                       <w:rFonts w:hint="eastAsia"/>
                     </w:rPr>
-                    <w:t>退款银行</w:t>
-                  </w:r>
-                </w:p>
-              </w:tc>
-            </w:tr>
-            <w:tr>
-              <w:tc>
-                <w:tcPr>
-                  <w:tcW w:w="3737" w:type="dxa"/>
+                    <w:t>目前只支持</w:t>
+                  </w:r>
+                  <w:r>
+                    <w:rPr>
+                      <w:rFonts w:hint="eastAsia"/>
+                    </w:rPr>
+                    <w:t>2</w:t>
+                  </w:r>
+                  <w:r>
+                    <w:rPr>
+                      <w:rFonts w:hint="eastAsia"/>
+                    </w:rPr>
+                    <w:t>，目标为促销详情</w:t>
+                  </w:r>
+                </w:p>
+              </w:tc>
+            </w:tr>
+            <w:tr>
+              <w:tc>
+                <w:tcPr>
+                  <w:tcW w:w="3742" w:type="dxa"/>
                 </w:tcPr>
                 <w:p>
                   <w:pPr>
@@ -20361,14 +23815,14 @@
                     <w:rPr>
                       <w:rFonts w:hint="eastAsia"/>
                     </w:rPr>
-                    <w:t>bankaccount</w:t>
+                    <w:t>targetId</w:t>
                   </w:r>
                   <w:proofErr w:type="spellEnd"/>
                 </w:p>
               </w:tc>
               <w:tc>
                 <w:tcPr>
-                  <w:tcW w:w="3738" w:type="dxa"/>
+                  <w:tcW w:w="3743" w:type="dxa"/>
                 </w:tcPr>
                 <w:p>
                   <w:pPr>
@@ -20380,3612 +23834,185 @@
                     <w:rPr>
                       <w:rFonts w:hint="eastAsia"/>
                     </w:rPr>
-                    <w:t>退款人账户名</w:t>
-                  </w:r>
-                </w:p>
-              </w:tc>
-            </w:tr>
-            <w:tr>
-              <w:tc>
-                <w:tcPr>
-                  <w:tcW w:w="3737" w:type="dxa"/>
-                </w:tcPr>
-                <w:p>
-                  <w:pPr>
-                    <w:rPr>
-                      <w:rFonts w:hint="eastAsia"/>
-                    </w:rPr>
-                  </w:pPr>
-                  <w:r>
-                    <w:rPr>
-                      <w:rFonts w:hint="eastAsia"/>
-                    </w:rPr>
-                    <w:t>bankcard</w:t>
-                  </w:r>
-                </w:p>
-              </w:tc>
-              <w:tc>
-                <w:tcPr>
-                  <w:tcW w:w="3738" w:type="dxa"/>
-                </w:tcPr>
-                <w:p>
-                  <w:pPr>
-                    <w:rPr>
-                      <w:rFonts w:hint="eastAsia"/>
-                    </w:rPr>
-                  </w:pPr>
-                  <w:r>
-                    <w:rPr>
-                      <w:rFonts w:hint="eastAsia"/>
-                    </w:rPr>
-                    <w:t>退款银行卡号</w:t>
-                  </w:r>
-                </w:p>
-              </w:tc>
-            </w:tr>
-            <w:tr>
-              <w:tc>
-                <w:tcPr>
-                  <w:tcW w:w="3737" w:type="dxa"/>
-                </w:tcPr>
-                <w:p>
-                  <w:pPr>
-                    <w:rPr>
-                      <w:rFonts w:hint="eastAsia"/>
-                    </w:rPr>
-                  </w:pPr>
+                    <w:t>促销详情</w:t>
+                  </w:r>
+                  <w:r>
+                    <w:rPr>
+                      <w:rFonts w:hint="eastAsia"/>
+                    </w:rPr>
+                    <w:t>id</w:t>
+                  </w:r>
+                  <w:bookmarkStart w:id="0" w:name="_GoBack"/>
+                  <w:bookmarkEnd w:id="0"/>
+                </w:p>
+              </w:tc>
+            </w:tr>
+            <w:tr>
+              <w:tc>
+                <w:tcPr>
+                  <w:tcW w:w="3742" w:type="dxa"/>
+                </w:tcPr>
+                <w:p>
+                  <w:r>
+                    <w:rPr>
+                      <w:rFonts w:hint="eastAsia"/>
+                    </w:rPr>
+                    <w:t>resources</w:t>
+                  </w:r>
+                </w:p>
+              </w:tc>
+              <w:tc>
+                <w:tcPr>
+                  <w:tcW w:w="3743" w:type="dxa"/>
+                </w:tcPr>
+                <w:p>
+                  <w:r>
+                    <w:rPr>
+                      <w:rFonts w:hint="eastAsia"/>
+                    </w:rPr>
+                    <w:t>图片数组</w:t>
+                  </w:r>
+                </w:p>
+              </w:tc>
+            </w:tr>
+            <w:tr>
+              <w:tc>
+                <w:tcPr>
+                  <w:tcW w:w="3742" w:type="dxa"/>
+                </w:tcPr>
+                <w:p>
                   <w:proofErr w:type="spellStart"/>
                   <w:r>
                     <w:rPr>
                       <w:rFonts w:hint="eastAsia"/>
                     </w:rPr>
-                    <w:t>contactphone</w:t>
+                    <w:t>resources.domain</w:t>
                   </w:r>
                   <w:proofErr w:type="spellEnd"/>
                 </w:p>
               </w:tc>
               <w:tc>
                 <w:tcPr>
-                  <w:tcW w:w="3738" w:type="dxa"/>
-                </w:tcPr>
-                <w:p>
-                  <w:pPr>
-                    <w:rPr>
-                      <w:rFonts w:hint="eastAsia"/>
-                    </w:rPr>
-                  </w:pPr>
-                  <w:r>
-                    <w:rPr>
-                      <w:rFonts w:hint="eastAsia"/>
-                    </w:rPr>
-                    <w:t>联系人电话</w:t>
-                  </w:r>
-                </w:p>
-              </w:tc>
-            </w:tr>
-            <w:tr>
-              <w:tc>
-                <w:tcPr>
-                  <w:tcW w:w="3737" w:type="dxa"/>
-                </w:tcPr>
-                <w:p>
-                  <w:pPr>
-                    <w:rPr>
-                      <w:rFonts w:hint="eastAsia"/>
-                    </w:rPr>
-                  </w:pPr>
+                  <w:tcW w:w="3743" w:type="dxa"/>
+                </w:tcPr>
+                <w:p>
+                  <w:r>
+                    <w:rPr>
+                      <w:rFonts w:hint="eastAsia"/>
+                    </w:rPr>
+                    <w:t>图片的路径前缀</w:t>
+                  </w:r>
+                </w:p>
+              </w:tc>
+            </w:tr>
+            <w:tr>
+              <w:tc>
+                <w:tcPr>
+                  <w:tcW w:w="3742" w:type="dxa"/>
+                </w:tcPr>
+                <w:p>
+                  <w:r>
+                    <w:rPr>
+                      <w:rFonts w:hint="eastAsia"/>
+                    </w:rPr>
+                    <w:t>resources.name</w:t>
+                  </w:r>
+                </w:p>
+              </w:tc>
+              <w:tc>
+                <w:tcPr>
+                  <w:tcW w:w="3743" w:type="dxa"/>
+                </w:tcPr>
+                <w:p>
+                  <w:r>
+                    <w:rPr>
+                      <w:rFonts w:hint="eastAsia"/>
+                    </w:rPr>
+                    <w:t>图片的路径名称</w:t>
+                  </w:r>
+                  <w:r>
+                    <w:rPr>
+                      <w:rFonts w:hint="eastAsia"/>
+                    </w:rPr>
+                    <w:t>,</w:t>
+                  </w:r>
+                  <w:r>
+                    <w:rPr>
+                      <w:rFonts w:hint="eastAsia"/>
+                    </w:rPr>
+                    <w:t>不包括后缀</w:t>
+                  </w:r>
+                  <w:r>
+                    <w:rPr>
+                      <w:rFonts w:hint="eastAsia"/>
+                    </w:rPr>
+                    <w:t>jpg</w:t>
+                  </w:r>
+                </w:p>
+              </w:tc>
+            </w:tr>
+            <w:tr>
+              <w:tc>
+                <w:tcPr>
+                  <w:tcW w:w="3742" w:type="dxa"/>
+                </w:tcPr>
+                <w:p>
                   <w:proofErr w:type="spellStart"/>
                   <w:r>
                     <w:rPr>
                       <w:rFonts w:hint="eastAsia"/>
                     </w:rPr>
-                    <w:t>shipvia</w:t>
+                    <w:t>resources.width</w:t>
                   </w:r>
                   <w:proofErr w:type="spellEnd"/>
                 </w:p>
               </w:tc>
               <w:tc>
                 <w:tcPr>
-                  <w:tcW w:w="3738" w:type="dxa"/>
-                </w:tcPr>
-                <w:p>
-                  <w:pPr>
-                    <w:rPr>
-                      <w:rFonts w:hint="eastAsia"/>
-                    </w:rPr>
-                  </w:pPr>
-                  <w:r>
-                    <w:rPr>
-                      <w:rFonts w:hint="eastAsia"/>
-                    </w:rPr>
-                    <w:t>退货物流</w:t>
-                  </w:r>
-                </w:p>
-              </w:tc>
-            </w:tr>
-            <w:tr>
-              <w:tc>
-                <w:tcPr>
-                  <w:tcW w:w="3737" w:type="dxa"/>
-                </w:tcPr>
-                <w:p>
-                  <w:pPr>
-                    <w:rPr>
-                      <w:rFonts w:hint="eastAsia"/>
-                    </w:rPr>
-                  </w:pPr>
+                  <w:tcW w:w="3743" w:type="dxa"/>
+                </w:tcPr>
+                <w:p>
+                  <w:r>
+                    <w:rPr>
+                      <w:rFonts w:hint="eastAsia"/>
+                    </w:rPr>
+                    <w:t>图片的宽</w:t>
+                  </w:r>
+                </w:p>
+              </w:tc>
+            </w:tr>
+            <w:tr>
+              <w:tc>
+                <w:tcPr>
+                  <w:tcW w:w="3742" w:type="dxa"/>
+                </w:tcPr>
+                <w:p>
                   <w:proofErr w:type="spellStart"/>
                   <w:r>
                     <w:rPr>
                       <w:rFonts w:hint="eastAsia"/>
                     </w:rPr>
-                    <w:t>shipviano</w:t>
+                    <w:t>resources.height</w:t>
                   </w:r>
                   <w:proofErr w:type="spellEnd"/>
                 </w:p>
               </w:tc>
               <w:tc>
                 <w:tcPr>
-                  <w:tcW w:w="3738" w:type="dxa"/>
-                </w:tcPr>
-                <w:p>
-                  <w:pPr>
-                    <w:rPr>
-                      <w:rFonts w:hint="eastAsia"/>
-                    </w:rPr>
-                  </w:pPr>
-                  <w:r>
-                    <w:rPr>
-                      <w:rFonts w:hint="eastAsia"/>
-                    </w:rPr>
-                    <w:t>退货物流单号</w:t>
-                  </w:r>
-                </w:p>
-              </w:tc>
-            </w:tr>
-            <w:tr>
-              <w:tc>
-                <w:tcPr>
-                  <w:tcW w:w="3737" w:type="dxa"/>
-                </w:tcPr>
-                <w:p>
-                  <w:pPr>
-                    <w:rPr>
-                      <w:rFonts w:hint="eastAsia"/>
-                    </w:rPr>
-                  </w:pPr>
-                  <w:r>
-                    <w:rPr>
-                      <w:rFonts w:hint="eastAsia"/>
-                    </w:rPr>
-                    <w:t>reason</w:t>
-                  </w:r>
-                </w:p>
-              </w:tc>
-              <w:tc>
-                <w:tcPr>
-                  <w:tcW w:w="3738" w:type="dxa"/>
-                </w:tcPr>
-                <w:p>
-                  <w:pPr>
-                    <w:rPr>
-                      <w:rFonts w:hint="eastAsia"/>
-                    </w:rPr>
-                  </w:pPr>
-                  <w:r>
-                    <w:rPr>
-                      <w:rFonts w:hint="eastAsia"/>
-                    </w:rPr>
-                    <w:t>退货理由</w:t>
-                  </w:r>
-                </w:p>
-              </w:tc>
-            </w:tr>
-            <w:tr>
-              <w:tc>
-                <w:tcPr>
-                  <w:tcW w:w="3737" w:type="dxa"/>
-                </w:tcPr>
-                <w:p>
-                  <w:pPr>
-                    <w:rPr>
-                      <w:rFonts w:hint="eastAsia"/>
-                    </w:rPr>
-                  </w:pPr>
-                  <w:r>
-                    <w:t>status</w:t>
-                  </w:r>
-                </w:p>
-              </w:tc>
-              <w:tc>
-                <w:tcPr>
-                  <w:tcW w:w="3738" w:type="dxa"/>
-                </w:tcPr>
-                <w:p>
-                  <w:pPr>
-                    <w:rPr>
-                      <w:rFonts w:hint="eastAsia"/>
-                    </w:rPr>
-                  </w:pPr>
-                  <w:r>
-                    <w:rPr>
-                      <w:rFonts w:hint="eastAsia"/>
-                    </w:rPr>
-                    <w:t>退货单状态</w:t>
-                  </w:r>
-                </w:p>
-              </w:tc>
-            </w:tr>
-            <w:tr>
-              <w:tc>
-                <w:tcPr>
-                  <w:tcW w:w="3737" w:type="dxa"/>
-                </w:tcPr>
-                <w:p>
-                  <w:r>
-                    <w:rPr>
-                      <w:rFonts w:hint="eastAsia"/>
-                    </w:rPr>
-                    <w:t>products</w:t>
-                  </w:r>
-                </w:p>
-              </w:tc>
-              <w:tc>
-                <w:tcPr>
-                  <w:tcW w:w="3738" w:type="dxa"/>
-                </w:tcPr>
-                <w:p>
-                  <w:pPr>
-                    <w:rPr>
-                      <w:rFonts w:hint="eastAsia"/>
-                    </w:rPr>
-                  </w:pPr>
-                  <w:r>
-                    <w:rPr>
-                      <w:rFonts w:hint="eastAsia"/>
-                    </w:rPr>
-                    <w:t>同</w:t>
-                  </w:r>
-                  <w:r>
-                    <w:rPr>
-                      <w:rFonts w:hint="eastAsia"/>
-                    </w:rPr>
-                    <w:t>order/detail products</w:t>
-                  </w:r>
-                </w:p>
-              </w:tc>
-            </w:tr>
-            <w:tr>
-              <w:tc>
-                <w:tcPr>
-                  <w:tcW w:w="3737" w:type="dxa"/>
-                </w:tcPr>
-                <w:p>
-                  <w:pPr>
-                    <w:rPr>
-                      <w:rFonts w:hint="eastAsia"/>
-                    </w:rPr>
-                  </w:pPr>
-                  <w:r>
-                    <w:rPr>
-                      <w:rFonts w:hint="eastAsia"/>
-                    </w:rPr>
-                    <w:lastRenderedPageBreak/>
-                    <w:t>logs</w:t>
-                  </w:r>
-                </w:p>
-              </w:tc>
-              <w:tc>
-                <w:tcPr>
-                  <w:tcW w:w="3738" w:type="dxa"/>
-                </w:tcPr>
-                <w:p>
-                  <w:pPr>
-                    <w:rPr>
-                      <w:rFonts w:hint="eastAsia"/>
-                    </w:rPr>
-                  </w:pPr>
-                  <w:r>
-                    <w:rPr>
-                      <w:rFonts w:hint="eastAsia"/>
-                    </w:rPr>
-                    <w:t>[{</w:t>
-                  </w:r>
-                </w:p>
-                <w:p>
-                  <w:pPr>
-                    <w:rPr>
-                      <w:rFonts w:hint="eastAsia"/>
-                    </w:rPr>
-                  </w:pPr>
-                  <w:proofErr w:type="spellStart"/>
-                  <w:r>
-                    <w:rPr>
-                      <w:rFonts w:hint="eastAsia"/>
-                    </w:rPr>
-                    <w:t>createddate</w:t>
-                  </w:r>
-                  <w:proofErr w:type="spellEnd"/>
-                  <w:r>
-                    <w:rPr>
-                      <w:rFonts w:hint="eastAsia"/>
-                    </w:rPr>
-                    <w:t>：时间</w:t>
-                  </w:r>
-                </w:p>
-                <w:p>
-                  <w:pPr>
-                    <w:rPr>
-                      <w:rFonts w:hint="eastAsia"/>
-                    </w:rPr>
-                  </w:pPr>
-                  <w:r>
-                    <w:rPr>
-                      <w:rFonts w:hint="eastAsia"/>
-                    </w:rPr>
-                    <w:t>memo</w:t>
-                  </w:r>
-                  <w:r>
-                    <w:rPr>
-                      <w:rFonts w:hint="eastAsia"/>
-                    </w:rPr>
-                    <w:t>：记录</w:t>
-                  </w:r>
-                </w:p>
-                <w:p>
-                  <w:pPr>
-                    <w:rPr>
-                      <w:rFonts w:hint="eastAsia"/>
-                    </w:rPr>
-                  </w:pPr>
-                  <w:r>
-                    <w:rPr>
-                      <w:rFonts w:hint="eastAsia"/>
-                    </w:rPr>
-                    <w:t>}]</w:t>
-                  </w:r>
-                </w:p>
-              </w:tc>
-            </w:tr>
-            <w:tr>
-              <w:tc>
-                <w:tcPr>
-                  <w:tcW w:w="3737" w:type="dxa"/>
-                </w:tcPr>
-                <w:p>
-                  <w:pPr>
-                    <w:rPr>
-                      <w:rFonts w:hint="eastAsia"/>
-                    </w:rPr>
-                  </w:pPr>
-                  <w:proofErr w:type="spellStart"/>
-                  <w:r>
-                    <w:rPr>
-                      <w:rFonts w:hint="eastAsia"/>
-                    </w:rPr>
-                    <w:t>mailaddress</w:t>
-                  </w:r>
-                  <w:proofErr w:type="spellEnd"/>
-                </w:p>
-              </w:tc>
-              <w:tc>
-                <w:tcPr>
-                  <w:tcW w:w="3738" w:type="dxa"/>
-                </w:tcPr>
-                <w:p>
-                  <w:pPr>
-                    <w:rPr>
-                      <w:rFonts w:hint="eastAsia"/>
-                    </w:rPr>
-                  </w:pPr>
-                  <w:r>
-                    <w:rPr>
-                      <w:rFonts w:hint="eastAsia"/>
-                    </w:rPr>
-                    <w:t>寄回退货地址</w:t>
+                  <w:tcW w:w="3743" w:type="dxa"/>
+                </w:tcPr>
+                <w:p>
+                  <w:r>
+                    <w:rPr>
+                      <w:rFonts w:hint="eastAsia"/>
+                    </w:rPr>
+                    <w:t>图片的高</w:t>
                   </w:r>
                 </w:p>
               </w:tc>
             </w:tr>
           </w:tbl>
           <w:p/>
-          <w:p/>
-        </w:tc>
-      </w:tr>
-    </w:tbl>
-    <w:p>
-      <w:pPr>
-        <w:rPr>
-          <w:rFonts w:hint="eastAsia"/>
-          <w:b/>
-        </w:rPr>
-      </w:pPr>
-    </w:p>
-    <w:tbl>
-      <w:tblPr>
-        <w:tblStyle w:val="TableGrid"/>
-        <w:tblW w:w="0" w:type="auto"/>
-        <w:tblLook w:val="04A0" w:firstRow="1" w:lastRow="0" w:firstColumn="1" w:lastColumn="0" w:noHBand="0" w:noVBand="1"/>
-      </w:tblPr>
-      <w:tblGrid>
-        <w:gridCol w:w="1236"/>
-        <w:gridCol w:w="7706"/>
-      </w:tblGrid>
-      <w:tr>
-        <w:tc>
-          <w:tcPr>
-            <w:tcW w:w="1236" w:type="dxa"/>
-          </w:tcPr>
-          <w:p>
-            <w:r>
-              <w:rPr>
-                <w:rFonts w:hint="eastAsia"/>
-              </w:rPr>
-              <w:t>作用</w:t>
-            </w:r>
-          </w:p>
-        </w:tc>
-        <w:tc>
-          <w:tcPr>
-            <w:tcW w:w="7706" w:type="dxa"/>
-          </w:tcPr>
-          <w:p>
-            <w:r>
-              <w:rPr>
-                <w:rFonts w:hint="eastAsia"/>
-              </w:rPr>
-              <w:t>订单申请退货</w:t>
-            </w:r>
-          </w:p>
-        </w:tc>
-      </w:tr>
-      <w:tr>
-        <w:tc>
-          <w:tcPr>
-            <w:tcW w:w="1236" w:type="dxa"/>
-          </w:tcPr>
-          <w:p>
-            <w:r>
-              <w:rPr>
-                <w:rFonts w:hint="eastAsia"/>
-              </w:rPr>
-              <w:t>环境</w:t>
-            </w:r>
-          </w:p>
-        </w:tc>
-        <w:tc>
-          <w:tcPr>
-            <w:tcW w:w="7706" w:type="dxa"/>
-          </w:tcPr>
-          <w:p>
-            <w:r>
-              <w:rPr>
-                <w:rFonts w:hint="eastAsia"/>
-              </w:rPr>
-              <w:t>apis.youhuiin.com/</w:t>
-            </w:r>
-            <w:proofErr w:type="spellStart"/>
-            <w:r>
-              <w:rPr>
-                <w:rFonts w:hint="eastAsia"/>
-              </w:rPr>
-              <w:t>api</w:t>
-            </w:r>
-            <w:proofErr w:type="spellEnd"/>
-          </w:p>
-        </w:tc>
-      </w:tr>
-      <w:tr>
-        <w:tc>
-          <w:tcPr>
-            <w:tcW w:w="1236" w:type="dxa"/>
-          </w:tcPr>
-          <w:p>
-            <w:r>
-              <w:rPr>
-                <w:rFonts w:hint="eastAsia"/>
-              </w:rPr>
-              <w:t>地址</w:t>
-            </w:r>
-          </w:p>
-        </w:tc>
-        <w:tc>
-          <w:tcPr>
-            <w:tcW w:w="7706" w:type="dxa"/>
-          </w:tcPr>
-          <w:p>
-            <w:r>
-              <w:rPr>
-                <w:rFonts w:hint="eastAsia"/>
-              </w:rPr>
-              <w:t>order</w:t>
-            </w:r>
-            <w:r>
-              <w:rPr>
-                <w:rFonts w:hint="eastAsia"/>
-              </w:rPr>
-              <w:t>/</w:t>
-            </w:r>
-            <w:proofErr w:type="spellStart"/>
-            <w:r>
-              <w:rPr>
-                <w:rFonts w:hint="eastAsia"/>
-              </w:rPr>
-              <w:t>rma</w:t>
-            </w:r>
-            <w:proofErr w:type="spellEnd"/>
-          </w:p>
-        </w:tc>
-      </w:tr>
-      <w:tr>
-        <w:tc>
-          <w:tcPr>
-            <w:tcW w:w="1236" w:type="dxa"/>
-          </w:tcPr>
-          <w:p>
-            <w:r>
-              <w:rPr>
-                <w:rFonts w:hint="eastAsia"/>
-              </w:rPr>
-              <w:t>输入参数</w:t>
-            </w:r>
-          </w:p>
-        </w:tc>
-        <w:tc>
-          <w:tcPr>
-            <w:tcW w:w="7706" w:type="dxa"/>
-          </w:tcPr>
-          <w:p>
-            <w:pPr>
-              <w:rPr>
-                <w:rFonts w:hint="eastAsia"/>
-              </w:rPr>
-            </w:pPr>
-            <w:proofErr w:type="spellStart"/>
-            <w:r>
-              <w:rPr>
-                <w:rFonts w:hint="eastAsia"/>
-              </w:rPr>
-              <w:t>orderno</w:t>
-            </w:r>
-            <w:proofErr w:type="spellEnd"/>
-            <w:r>
-              <w:rPr>
-                <w:rFonts w:hint="eastAsia"/>
-              </w:rPr>
-              <w:t>：</w:t>
-            </w:r>
-            <w:r>
-              <w:rPr>
-                <w:rFonts w:hint="eastAsia"/>
-              </w:rPr>
-              <w:t>订单号</w:t>
-            </w:r>
-          </w:p>
-          <w:p>
-            <w:pPr>
-              <w:rPr>
-                <w:rFonts w:hint="eastAsia"/>
-              </w:rPr>
-            </w:pPr>
-            <w:r>
-              <w:rPr>
-                <w:rFonts w:hint="eastAsia"/>
-              </w:rPr>
-              <w:t xml:space="preserve">reason: </w:t>
-            </w:r>
-            <w:r>
-              <w:rPr>
-                <w:rFonts w:hint="eastAsia"/>
-              </w:rPr>
-              <w:t>退货理由</w:t>
-            </w:r>
-          </w:p>
-          <w:p>
-            <w:pPr>
-              <w:rPr>
-                <w:rFonts w:ascii="Consolas" w:hAnsi="Consolas" w:cs="Consolas" w:hint="eastAsia"/>
-                <w:color w:val="000000"/>
-                <w:kern w:val="0"/>
-                <w:sz w:val="19"/>
-                <w:szCs w:val="19"/>
-              </w:rPr>
-            </w:pPr>
-            <w:r>
-              <w:rPr>
-                <w:rFonts w:ascii="Consolas" w:hAnsi="Consolas" w:cs="Consolas"/>
-                <w:color w:val="000000"/>
-                <w:kern w:val="0"/>
-                <w:sz w:val="19"/>
-                <w:szCs w:val="19"/>
-                <w:highlight w:val="white"/>
-              </w:rPr>
-              <w:t>Products</w:t>
-            </w:r>
-            <w:r>
-              <w:rPr>
-                <w:rFonts w:ascii="Consolas" w:hAnsi="Consolas" w:cs="Consolas" w:hint="eastAsia"/>
-                <w:color w:val="000000"/>
-                <w:kern w:val="0"/>
-                <w:sz w:val="19"/>
-                <w:szCs w:val="19"/>
-                <w:highlight w:val="white"/>
-              </w:rPr>
-              <w:t>：</w:t>
-            </w:r>
-            <w:proofErr w:type="spellStart"/>
-            <w:r>
-              <w:rPr>
-                <w:rFonts w:ascii="Consolas" w:hAnsi="Consolas" w:cs="Consolas" w:hint="eastAsia"/>
-                <w:color w:val="000000"/>
-                <w:kern w:val="0"/>
-                <w:sz w:val="19"/>
-                <w:szCs w:val="19"/>
-                <w:highlight w:val="white"/>
-              </w:rPr>
-              <w:t>json</w:t>
-            </w:r>
-            <w:proofErr w:type="spellEnd"/>
-            <w:r>
-              <w:rPr>
-                <w:rFonts w:ascii="Consolas" w:hAnsi="Consolas" w:cs="Consolas" w:hint="eastAsia"/>
-                <w:color w:val="000000"/>
-                <w:kern w:val="0"/>
-                <w:sz w:val="19"/>
-                <w:szCs w:val="19"/>
-                <w:highlight w:val="white"/>
-              </w:rPr>
-              <w:t>格式的</w:t>
-            </w:r>
-            <w:r>
-              <w:rPr>
-                <w:rFonts w:ascii="Consolas" w:hAnsi="Consolas" w:cs="Consolas" w:hint="eastAsia"/>
-                <w:color w:val="000000"/>
-                <w:kern w:val="0"/>
-                <w:sz w:val="19"/>
-                <w:szCs w:val="19"/>
-                <w:highlight w:val="white"/>
-              </w:rPr>
-              <w:t>string</w:t>
-            </w:r>
-            <w:r>
-              <w:rPr>
-                <w:rFonts w:ascii="Consolas" w:hAnsi="Consolas" w:cs="Consolas" w:hint="eastAsia"/>
-                <w:color w:val="000000"/>
-                <w:kern w:val="0"/>
-                <w:sz w:val="19"/>
-                <w:szCs w:val="19"/>
-                <w:highlight w:val="white"/>
-              </w:rPr>
-              <w:t>，</w:t>
-            </w:r>
-            <w:proofErr w:type="spellStart"/>
-            <w:r>
-              <w:rPr>
-                <w:rFonts w:ascii="Consolas" w:hAnsi="Consolas" w:cs="Consolas" w:hint="eastAsia"/>
-                <w:color w:val="000000"/>
-                <w:kern w:val="0"/>
-                <w:sz w:val="19"/>
-                <w:szCs w:val="19"/>
-                <w:highlight w:val="white"/>
-              </w:rPr>
-              <w:t>json</w:t>
-            </w:r>
-            <w:proofErr w:type="spellEnd"/>
-            <w:r>
-              <w:rPr>
-                <w:rFonts w:ascii="Consolas" w:hAnsi="Consolas" w:cs="Consolas" w:hint="eastAsia"/>
-                <w:color w:val="000000"/>
-                <w:kern w:val="0"/>
-                <w:sz w:val="19"/>
-                <w:szCs w:val="19"/>
-                <w:highlight w:val="white"/>
-              </w:rPr>
-              <w:t>格式为：</w:t>
-            </w:r>
-          </w:p>
-          <w:p>
-            <w:pPr>
-              <w:ind w:firstLine="360"/>
-              <w:rPr>
-                <w:rFonts w:ascii="Consolas" w:hAnsi="Consolas" w:cs="Consolas" w:hint="eastAsia"/>
-                <w:color w:val="000000"/>
-                <w:kern w:val="0"/>
-                <w:sz w:val="19"/>
-                <w:szCs w:val="19"/>
-                <w:highlight w:val="white"/>
-              </w:rPr>
-            </w:pPr>
-            <w:r>
-              <w:rPr>
-                <w:rFonts w:ascii="Consolas" w:hAnsi="Consolas" w:cs="Consolas" w:hint="eastAsia"/>
-                <w:color w:val="000000"/>
-                <w:kern w:val="0"/>
-                <w:sz w:val="19"/>
-                <w:szCs w:val="19"/>
-                <w:highlight w:val="white"/>
-              </w:rPr>
-              <w:t>[{</w:t>
-            </w:r>
-          </w:p>
-          <w:p>
-            <w:pPr>
-              <w:ind w:firstLine="360"/>
-              <w:rPr>
-                <w:rFonts w:ascii="Consolas" w:hAnsi="Consolas" w:cs="Consolas" w:hint="eastAsia"/>
-                <w:color w:val="000000"/>
-                <w:kern w:val="0"/>
-                <w:sz w:val="19"/>
-                <w:szCs w:val="19"/>
-                <w:highlight w:val="white"/>
-              </w:rPr>
-            </w:pPr>
-            <w:proofErr w:type="spellStart"/>
-            <w:r>
-              <w:rPr>
-                <w:rFonts w:ascii="Consolas" w:hAnsi="Consolas" w:cs="Consolas" w:hint="eastAsia"/>
-                <w:color w:val="000000"/>
-                <w:kern w:val="0"/>
-                <w:sz w:val="19"/>
-                <w:szCs w:val="19"/>
-                <w:highlight w:val="white"/>
-              </w:rPr>
-              <w:t>productid</w:t>
-            </w:r>
-            <w:proofErr w:type="spellEnd"/>
-            <w:r>
-              <w:rPr>
-                <w:rFonts w:ascii="Consolas" w:hAnsi="Consolas" w:cs="Consolas" w:hint="eastAsia"/>
-                <w:color w:val="000000"/>
-                <w:kern w:val="0"/>
-                <w:sz w:val="19"/>
-                <w:szCs w:val="19"/>
-                <w:highlight w:val="white"/>
-              </w:rPr>
-              <w:t>：商品</w:t>
-            </w:r>
-            <w:r>
-              <w:rPr>
-                <w:rFonts w:ascii="Consolas" w:hAnsi="Consolas" w:cs="Consolas" w:hint="eastAsia"/>
-                <w:color w:val="000000"/>
-                <w:kern w:val="0"/>
-                <w:sz w:val="19"/>
-                <w:szCs w:val="19"/>
-                <w:highlight w:val="white"/>
-              </w:rPr>
-              <w:t>id</w:t>
-            </w:r>
-          </w:p>
-          <w:p>
-            <w:pPr>
-              <w:ind w:firstLine="360"/>
-              <w:rPr>
-                <w:rFonts w:ascii="Consolas" w:hAnsi="Consolas" w:cs="Consolas" w:hint="eastAsia"/>
-                <w:color w:val="000000"/>
-                <w:kern w:val="0"/>
-                <w:sz w:val="19"/>
-                <w:szCs w:val="19"/>
-                <w:highlight w:val="white"/>
-              </w:rPr>
-            </w:pPr>
-            <w:proofErr w:type="spellStart"/>
-            <w:r>
-              <w:rPr>
-                <w:rFonts w:ascii="Consolas" w:hAnsi="Consolas" w:cs="Consolas" w:hint="eastAsia"/>
-                <w:color w:val="000000"/>
-                <w:kern w:val="0"/>
-                <w:sz w:val="19"/>
-                <w:szCs w:val="19"/>
-                <w:highlight w:val="white"/>
-              </w:rPr>
-              <w:t>desc</w:t>
-            </w:r>
-            <w:proofErr w:type="spellEnd"/>
-            <w:r>
-              <w:rPr>
-                <w:rFonts w:ascii="Consolas" w:hAnsi="Consolas" w:cs="Consolas" w:hint="eastAsia"/>
-                <w:color w:val="000000"/>
-                <w:kern w:val="0"/>
-                <w:sz w:val="19"/>
-                <w:szCs w:val="19"/>
-                <w:highlight w:val="white"/>
-              </w:rPr>
-              <w:t>：商品描述</w:t>
-            </w:r>
-          </w:p>
-          <w:p>
-            <w:pPr>
-              <w:ind w:firstLine="360"/>
-              <w:rPr>
-                <w:rFonts w:ascii="Consolas" w:hAnsi="Consolas" w:cs="Consolas" w:hint="eastAsia"/>
-                <w:color w:val="000000"/>
-                <w:kern w:val="0"/>
-                <w:sz w:val="19"/>
-                <w:szCs w:val="19"/>
-                <w:highlight w:val="white"/>
-              </w:rPr>
-            </w:pPr>
-            <w:r>
-              <w:rPr>
-                <w:rFonts w:ascii="Consolas" w:hAnsi="Consolas" w:cs="Consolas" w:hint="eastAsia"/>
-                <w:color w:val="000000"/>
-                <w:kern w:val="0"/>
-                <w:sz w:val="19"/>
-                <w:szCs w:val="19"/>
-                <w:highlight w:val="white"/>
-              </w:rPr>
-              <w:t>quantity</w:t>
-            </w:r>
-            <w:r>
-              <w:rPr>
-                <w:rFonts w:ascii="Consolas" w:hAnsi="Consolas" w:cs="Consolas" w:hint="eastAsia"/>
-                <w:color w:val="000000"/>
-                <w:kern w:val="0"/>
-                <w:sz w:val="19"/>
-                <w:szCs w:val="19"/>
-                <w:highlight w:val="white"/>
-              </w:rPr>
-              <w:t>：商品数量</w:t>
-            </w:r>
-          </w:p>
-          <w:p>
-            <w:pPr>
-              <w:ind w:firstLine="360"/>
-              <w:rPr>
-                <w:rFonts w:ascii="Consolas" w:hAnsi="Consolas" w:cs="Consolas" w:hint="eastAsia"/>
-                <w:color w:val="000000"/>
-                <w:kern w:val="0"/>
-                <w:sz w:val="19"/>
-                <w:szCs w:val="19"/>
-                <w:highlight w:val="white"/>
-              </w:rPr>
-            </w:pPr>
-            <w:r>
-              <w:rPr>
-                <w:rFonts w:ascii="Consolas" w:hAnsi="Consolas" w:cs="Consolas" w:hint="eastAsia"/>
-                <w:color w:val="000000"/>
-                <w:kern w:val="0"/>
-                <w:sz w:val="19"/>
-                <w:szCs w:val="19"/>
-                <w:highlight w:val="white"/>
-              </w:rPr>
-              <w:t>properties</w:t>
-            </w:r>
-            <w:r>
-              <w:rPr>
-                <w:rFonts w:ascii="Consolas" w:hAnsi="Consolas" w:cs="Consolas" w:hint="eastAsia"/>
-                <w:color w:val="000000"/>
-                <w:kern w:val="0"/>
-                <w:sz w:val="19"/>
-                <w:szCs w:val="19"/>
-                <w:highlight w:val="white"/>
-              </w:rPr>
-              <w:t>：</w:t>
-            </w:r>
-            <w:r>
-              <w:rPr>
-                <w:rFonts w:ascii="Consolas" w:hAnsi="Consolas" w:cs="Consolas" w:hint="eastAsia"/>
-                <w:color w:val="000000"/>
-                <w:kern w:val="0"/>
-                <w:sz w:val="19"/>
-                <w:szCs w:val="19"/>
-                <w:highlight w:val="white"/>
-              </w:rPr>
-              <w:t>[{</w:t>
-            </w:r>
-          </w:p>
-          <w:p>
-            <w:pPr>
-              <w:ind w:firstLine="360"/>
-              <w:rPr>
-                <w:rFonts w:ascii="Consolas" w:hAnsi="Consolas" w:cs="Consolas" w:hint="eastAsia"/>
-                <w:color w:val="000000"/>
-                <w:kern w:val="0"/>
-                <w:sz w:val="19"/>
-                <w:szCs w:val="19"/>
-                <w:highlight w:val="white"/>
-              </w:rPr>
-            </w:pPr>
-            <w:r>
-              <w:rPr>
-                <w:rFonts w:ascii="Consolas" w:hAnsi="Consolas" w:cs="Consolas" w:hint="eastAsia"/>
-                <w:color w:val="000000"/>
-                <w:kern w:val="0"/>
-                <w:sz w:val="19"/>
-                <w:szCs w:val="19"/>
-                <w:highlight w:val="white"/>
-              </w:rPr>
-              <w:t xml:space="preserve">  </w:t>
-            </w:r>
-            <w:proofErr w:type="spellStart"/>
-            <w:r>
-              <w:rPr>
-                <w:rFonts w:ascii="Consolas" w:hAnsi="Consolas" w:cs="Consolas" w:hint="eastAsia"/>
-                <w:color w:val="000000"/>
-                <w:kern w:val="0"/>
-                <w:sz w:val="19"/>
-                <w:szCs w:val="19"/>
-                <w:highlight w:val="white"/>
-              </w:rPr>
-              <w:t>propertyid</w:t>
-            </w:r>
-            <w:proofErr w:type="spellEnd"/>
-            <w:r>
-              <w:rPr>
-                <w:rFonts w:ascii="Consolas" w:hAnsi="Consolas" w:cs="Consolas" w:hint="eastAsia"/>
-                <w:color w:val="000000"/>
-                <w:kern w:val="0"/>
-                <w:sz w:val="19"/>
-                <w:szCs w:val="19"/>
-                <w:highlight w:val="white"/>
-              </w:rPr>
-              <w:t>：属性</w:t>
-            </w:r>
-            <w:r>
-              <w:rPr>
-                <w:rFonts w:ascii="Consolas" w:hAnsi="Consolas" w:cs="Consolas" w:hint="eastAsia"/>
-                <w:color w:val="000000"/>
-                <w:kern w:val="0"/>
-                <w:sz w:val="19"/>
-                <w:szCs w:val="19"/>
-                <w:highlight w:val="white"/>
-              </w:rPr>
-              <w:t>id</w:t>
-            </w:r>
-          </w:p>
-          <w:p>
-            <w:pPr>
-              <w:ind w:firstLine="360"/>
-              <w:rPr>
-                <w:rFonts w:ascii="Consolas" w:hAnsi="Consolas" w:cs="Consolas" w:hint="eastAsia"/>
-                <w:color w:val="000000"/>
-                <w:kern w:val="0"/>
-                <w:sz w:val="19"/>
-                <w:szCs w:val="19"/>
-                <w:highlight w:val="white"/>
-              </w:rPr>
-            </w:pPr>
-            <w:r>
-              <w:rPr>
-                <w:rFonts w:ascii="Consolas" w:hAnsi="Consolas" w:cs="Consolas" w:hint="eastAsia"/>
-                <w:color w:val="000000"/>
-                <w:kern w:val="0"/>
-                <w:sz w:val="19"/>
-                <w:szCs w:val="19"/>
-                <w:highlight w:val="white"/>
-              </w:rPr>
-              <w:t xml:space="preserve">  </w:t>
-            </w:r>
-            <w:proofErr w:type="spellStart"/>
-            <w:r>
-              <w:rPr>
-                <w:rFonts w:ascii="Consolas" w:hAnsi="Consolas" w:cs="Consolas" w:hint="eastAsia"/>
-                <w:color w:val="000000"/>
-                <w:kern w:val="0"/>
-                <w:sz w:val="19"/>
-                <w:szCs w:val="19"/>
-                <w:highlight w:val="white"/>
-              </w:rPr>
-              <w:t>propertyname</w:t>
-            </w:r>
-            <w:proofErr w:type="spellEnd"/>
-            <w:r>
-              <w:rPr>
-                <w:rFonts w:ascii="Consolas" w:hAnsi="Consolas" w:cs="Consolas" w:hint="eastAsia"/>
-                <w:color w:val="000000"/>
-                <w:kern w:val="0"/>
-                <w:sz w:val="19"/>
-                <w:szCs w:val="19"/>
-                <w:highlight w:val="white"/>
-              </w:rPr>
-              <w:t>：属性名</w:t>
-            </w:r>
-          </w:p>
-          <w:p>
-            <w:pPr>
-              <w:ind w:firstLine="360"/>
-              <w:rPr>
-                <w:rFonts w:ascii="Consolas" w:hAnsi="Consolas" w:cs="Consolas" w:hint="eastAsia"/>
-                <w:color w:val="000000"/>
-                <w:kern w:val="0"/>
-                <w:sz w:val="19"/>
-                <w:szCs w:val="19"/>
-                <w:highlight w:val="white"/>
-              </w:rPr>
-            </w:pPr>
-            <w:r>
-              <w:rPr>
-                <w:rFonts w:ascii="Consolas" w:hAnsi="Consolas" w:cs="Consolas" w:hint="eastAsia"/>
-                <w:color w:val="000000"/>
-                <w:kern w:val="0"/>
-                <w:sz w:val="19"/>
-                <w:szCs w:val="19"/>
-                <w:highlight w:val="white"/>
-              </w:rPr>
-              <w:t xml:space="preserve">  </w:t>
-            </w:r>
-            <w:proofErr w:type="spellStart"/>
-            <w:r>
-              <w:rPr>
-                <w:rFonts w:ascii="Consolas" w:hAnsi="Consolas" w:cs="Consolas" w:hint="eastAsia"/>
-                <w:color w:val="000000"/>
-                <w:kern w:val="0"/>
-                <w:sz w:val="19"/>
-                <w:szCs w:val="19"/>
-                <w:highlight w:val="white"/>
-              </w:rPr>
-              <w:t>valueid</w:t>
-            </w:r>
-            <w:proofErr w:type="spellEnd"/>
-            <w:r>
-              <w:rPr>
-                <w:rFonts w:ascii="Consolas" w:hAnsi="Consolas" w:cs="Consolas" w:hint="eastAsia"/>
-                <w:color w:val="000000"/>
-                <w:kern w:val="0"/>
-                <w:sz w:val="19"/>
-                <w:szCs w:val="19"/>
-                <w:highlight w:val="white"/>
-              </w:rPr>
-              <w:t>：属性值</w:t>
-            </w:r>
-            <w:r>
-              <w:rPr>
-                <w:rFonts w:ascii="Consolas" w:hAnsi="Consolas" w:cs="Consolas" w:hint="eastAsia"/>
-                <w:color w:val="000000"/>
-                <w:kern w:val="0"/>
-                <w:sz w:val="19"/>
-                <w:szCs w:val="19"/>
-                <w:highlight w:val="white"/>
-              </w:rPr>
-              <w:t>id</w:t>
-            </w:r>
-          </w:p>
-          <w:p>
-            <w:pPr>
-              <w:ind w:firstLine="360"/>
-              <w:rPr>
-                <w:rFonts w:ascii="Consolas" w:hAnsi="Consolas" w:cs="Consolas" w:hint="eastAsia"/>
-                <w:color w:val="000000"/>
-                <w:kern w:val="0"/>
-                <w:sz w:val="19"/>
-                <w:szCs w:val="19"/>
-                <w:highlight w:val="white"/>
-              </w:rPr>
-            </w:pPr>
-            <w:r>
-              <w:rPr>
-                <w:rFonts w:ascii="Consolas" w:hAnsi="Consolas" w:cs="Consolas" w:hint="eastAsia"/>
-                <w:color w:val="000000"/>
-                <w:kern w:val="0"/>
-                <w:sz w:val="19"/>
-                <w:szCs w:val="19"/>
-                <w:highlight w:val="white"/>
-              </w:rPr>
-              <w:t xml:space="preserve">  </w:t>
-            </w:r>
-            <w:proofErr w:type="spellStart"/>
-            <w:r>
-              <w:rPr>
-                <w:rFonts w:ascii="Consolas" w:hAnsi="Consolas" w:cs="Consolas" w:hint="eastAsia"/>
-                <w:color w:val="000000"/>
-                <w:kern w:val="0"/>
-                <w:sz w:val="19"/>
-                <w:szCs w:val="19"/>
-                <w:highlight w:val="white"/>
-              </w:rPr>
-              <w:t>valuename</w:t>
-            </w:r>
-            <w:proofErr w:type="spellEnd"/>
-            <w:r>
-              <w:rPr>
-                <w:rFonts w:ascii="Consolas" w:hAnsi="Consolas" w:cs="Consolas" w:hint="eastAsia"/>
-                <w:color w:val="000000"/>
-                <w:kern w:val="0"/>
-                <w:sz w:val="19"/>
-                <w:szCs w:val="19"/>
-                <w:highlight w:val="white"/>
-              </w:rPr>
-              <w:t>：属性值</w:t>
-            </w:r>
-          </w:p>
-          <w:p>
-            <w:pPr>
-              <w:ind w:firstLine="360"/>
-              <w:rPr>
-                <w:rFonts w:ascii="Consolas" w:hAnsi="Consolas" w:cs="Consolas" w:hint="eastAsia"/>
-                <w:color w:val="000000"/>
-                <w:kern w:val="0"/>
-                <w:sz w:val="19"/>
-                <w:szCs w:val="19"/>
-                <w:highlight w:val="white"/>
-              </w:rPr>
-            </w:pPr>
-            <w:r>
-              <w:rPr>
-                <w:rFonts w:ascii="Consolas" w:hAnsi="Consolas" w:cs="Consolas" w:hint="eastAsia"/>
-                <w:color w:val="000000"/>
-                <w:kern w:val="0"/>
-                <w:sz w:val="19"/>
-                <w:szCs w:val="19"/>
-                <w:highlight w:val="white"/>
-              </w:rPr>
-              <w:t>}]</w:t>
-            </w:r>
-          </w:p>
-          <w:p>
-            <w:pPr>
-              <w:ind w:firstLine="360"/>
-            </w:pPr>
-            <w:r>
-              <w:rPr>
-                <w:rFonts w:ascii="Consolas" w:hAnsi="Consolas" w:cs="Consolas" w:hint="eastAsia"/>
-                <w:color w:val="000000"/>
-                <w:kern w:val="0"/>
-                <w:sz w:val="19"/>
-                <w:szCs w:val="19"/>
-                <w:highlight w:val="white"/>
-              </w:rPr>
-              <w:t>}]</w:t>
-            </w:r>
-          </w:p>
-        </w:tc>
-      </w:tr>
-      <w:tr>
-        <w:tc>
-          <w:tcPr>
-            <w:tcW w:w="1236" w:type="dxa"/>
-          </w:tcPr>
-          <w:p>
-            <w:r>
-              <w:rPr>
-                <w:rFonts w:hint="eastAsia"/>
-              </w:rPr>
-              <w:t>输出参数</w:t>
-            </w:r>
-          </w:p>
-        </w:tc>
-        <w:tc>
-          <w:tcPr>
-            <w:tcW w:w="7706" w:type="dxa"/>
-          </w:tcPr>
-          <w:p>
-            <w:pPr>
-              <w:rPr>
-                <w:rFonts w:hint="eastAsia"/>
-              </w:rPr>
-            </w:pPr>
-            <w:r>
-              <w:rPr>
-                <w:rFonts w:hint="eastAsia"/>
-              </w:rPr>
-              <w:t>data</w:t>
-            </w:r>
-          </w:p>
-          <w:p>
-            <w:r>
-              <w:rPr>
-                <w:rFonts w:hint="eastAsia"/>
-              </w:rPr>
-              <w:t>同</w:t>
-            </w:r>
-            <w:proofErr w:type="spellStart"/>
-            <w:r>
-              <w:rPr>
-                <w:rFonts w:hint="eastAsia"/>
-              </w:rPr>
-              <w:t>rma</w:t>
-            </w:r>
-            <w:proofErr w:type="spellEnd"/>
-            <w:r>
-              <w:rPr>
-                <w:rFonts w:hint="eastAsia"/>
-              </w:rPr>
-              <w:t>/detail</w:t>
-            </w:r>
-          </w:p>
-          <w:p/>
-        </w:tc>
-      </w:tr>
-    </w:tbl>
-    <w:p>
-      <w:pPr>
-        <w:rPr>
-          <w:rFonts w:hint="eastAsia"/>
-          <w:b/>
-        </w:rPr>
-      </w:pPr>
-    </w:p>
-    <w:p>
-      <w:pPr>
-        <w:rPr>
-          <w:rFonts w:hint="eastAsia"/>
-          <w:b/>
-        </w:rPr>
-      </w:pPr>
-    </w:p>
-    <w:tbl>
-      <w:tblPr>
-        <w:tblStyle w:val="TableGrid"/>
-        <w:tblW w:w="0" w:type="auto"/>
-        <w:tblLook w:val="04A0" w:firstRow="1" w:lastRow="0" w:firstColumn="1" w:lastColumn="0" w:noHBand="0" w:noVBand="1"/>
-      </w:tblPr>
-      <w:tblGrid>
-        <w:gridCol w:w="1236"/>
-        <w:gridCol w:w="7706"/>
-      </w:tblGrid>
-      <w:tr>
-        <w:tc>
-          <w:tcPr>
-            <w:tcW w:w="1236" w:type="dxa"/>
-          </w:tcPr>
-          <w:p>
-            <w:r>
-              <w:rPr>
-                <w:rFonts w:hint="eastAsia"/>
-              </w:rPr>
-              <w:t>作用</w:t>
-            </w:r>
-          </w:p>
-        </w:tc>
-        <w:tc>
-          <w:tcPr>
-            <w:tcW w:w="7706" w:type="dxa"/>
-          </w:tcPr>
-          <w:p>
-            <w:r>
-              <w:rPr>
-                <w:rFonts w:hint="eastAsia"/>
-              </w:rPr>
-              <w:t>退货填写银行信息</w:t>
-            </w:r>
-          </w:p>
-        </w:tc>
-      </w:tr>
-      <w:tr>
-        <w:tc>
-          <w:tcPr>
-            <w:tcW w:w="1236" w:type="dxa"/>
-          </w:tcPr>
-          <w:p>
-            <w:r>
-              <w:rPr>
-                <w:rFonts w:hint="eastAsia"/>
-              </w:rPr>
-              <w:t>环境</w:t>
-            </w:r>
-          </w:p>
-        </w:tc>
-        <w:tc>
-          <w:tcPr>
-            <w:tcW w:w="7706" w:type="dxa"/>
-          </w:tcPr>
-          <w:p>
-            <w:r>
-              <w:rPr>
-                <w:rFonts w:hint="eastAsia"/>
-              </w:rPr>
-              <w:t>apis.youhuiin.com/</w:t>
-            </w:r>
-            <w:proofErr w:type="spellStart"/>
-            <w:r>
-              <w:rPr>
-                <w:rFonts w:hint="eastAsia"/>
-              </w:rPr>
-              <w:t>api</w:t>
-            </w:r>
-            <w:proofErr w:type="spellEnd"/>
-          </w:p>
-        </w:tc>
-      </w:tr>
-      <w:tr>
-        <w:tc>
-          <w:tcPr>
-            <w:tcW w:w="1236" w:type="dxa"/>
-          </w:tcPr>
-          <w:p>
-            <w:r>
-              <w:rPr>
-                <w:rFonts w:hint="eastAsia"/>
-              </w:rPr>
-              <w:t>地址</w:t>
-            </w:r>
-          </w:p>
-        </w:tc>
-        <w:tc>
-          <w:tcPr>
-            <w:tcW w:w="7706" w:type="dxa"/>
-          </w:tcPr>
-          <w:p>
-            <w:proofErr w:type="spellStart"/>
-            <w:r>
-              <w:rPr>
-                <w:rFonts w:hint="eastAsia"/>
-              </w:rPr>
-              <w:t>rma</w:t>
-            </w:r>
-            <w:proofErr w:type="spellEnd"/>
-            <w:r>
-              <w:rPr>
-                <w:rFonts w:hint="eastAsia"/>
-              </w:rPr>
-              <w:t>/</w:t>
-            </w:r>
-            <w:r>
-              <w:rPr>
-                <w:rFonts w:hint="eastAsia"/>
-              </w:rPr>
-              <w:t>update</w:t>
-            </w:r>
-          </w:p>
-        </w:tc>
-      </w:tr>
-      <w:tr>
-        <w:tc>
-          <w:tcPr>
-            <w:tcW w:w="1236" w:type="dxa"/>
-          </w:tcPr>
-          <w:p>
-            <w:r>
-              <w:rPr>
-                <w:rFonts w:hint="eastAsia"/>
-              </w:rPr>
-              <w:t>输入参数</w:t>
-            </w:r>
-          </w:p>
-        </w:tc>
-        <w:tc>
-          <w:tcPr>
-            <w:tcW w:w="7706" w:type="dxa"/>
-          </w:tcPr>
-          <w:p>
-            <w:pPr>
-              <w:rPr>
-                <w:rFonts w:hint="eastAsia"/>
-              </w:rPr>
-            </w:pPr>
-            <w:proofErr w:type="spellStart"/>
-            <w:r>
-              <w:rPr>
-                <w:rFonts w:hint="eastAsia"/>
-              </w:rPr>
-              <w:t>rmano</w:t>
-            </w:r>
-            <w:proofErr w:type="spellEnd"/>
-            <w:r>
-              <w:rPr>
-                <w:rFonts w:hint="eastAsia"/>
-              </w:rPr>
-              <w:t>：</w:t>
-            </w:r>
-            <w:r>
-              <w:rPr>
-                <w:rFonts w:hint="eastAsia"/>
-              </w:rPr>
-              <w:t>退货号</w:t>
-            </w:r>
-          </w:p>
-          <w:p>
-            <w:pPr>
-              <w:rPr>
-                <w:rFonts w:hint="eastAsia"/>
-              </w:rPr>
-            </w:pPr>
-            <w:proofErr w:type="spellStart"/>
-            <w:r>
-              <w:rPr>
-                <w:rFonts w:hint="eastAsia"/>
-              </w:rPr>
-              <w:t>bankname</w:t>
-            </w:r>
-            <w:proofErr w:type="spellEnd"/>
-            <w:r>
-              <w:rPr>
-                <w:rFonts w:hint="eastAsia"/>
-              </w:rPr>
-              <w:t>：退款银行</w:t>
-            </w:r>
-          </w:p>
-          <w:p>
-            <w:pPr>
-              <w:rPr>
-                <w:rFonts w:hint="eastAsia"/>
-              </w:rPr>
-            </w:pPr>
-            <w:proofErr w:type="spellStart"/>
-            <w:r>
-              <w:rPr>
-                <w:rFonts w:hint="eastAsia"/>
-              </w:rPr>
-              <w:t>bankaccount</w:t>
-            </w:r>
-            <w:proofErr w:type="spellEnd"/>
-            <w:r>
-              <w:rPr>
-                <w:rFonts w:hint="eastAsia"/>
-              </w:rPr>
-              <w:t>：开户名</w:t>
-            </w:r>
-          </w:p>
-          <w:p>
-            <w:pPr>
-              <w:rPr>
-                <w:rFonts w:hint="eastAsia"/>
-              </w:rPr>
-            </w:pPr>
-            <w:r>
-              <w:rPr>
-                <w:rFonts w:hint="eastAsia"/>
-              </w:rPr>
-              <w:t>bankcard</w:t>
-            </w:r>
-            <w:r>
-              <w:rPr>
-                <w:rFonts w:hint="eastAsia"/>
-              </w:rPr>
-              <w:t>：银行卡号</w:t>
-            </w:r>
-          </w:p>
-          <w:p>
-            <w:pPr>
-              <w:rPr>
-                <w:rFonts w:hint="eastAsia"/>
-              </w:rPr>
-            </w:pPr>
-            <w:proofErr w:type="spellStart"/>
-            <w:r>
-              <w:rPr>
-                <w:rFonts w:hint="eastAsia"/>
-              </w:rPr>
-              <w:t>contactphone</w:t>
-            </w:r>
-            <w:proofErr w:type="spellEnd"/>
-            <w:r>
-              <w:rPr>
-                <w:rFonts w:hint="eastAsia"/>
-              </w:rPr>
-              <w:t>：手机号码</w:t>
-            </w:r>
-          </w:p>
-          <w:p>
-            <w:pPr>
-              <w:rPr>
-                <w:rFonts w:hint="eastAsia"/>
-              </w:rPr>
-            </w:pPr>
-            <w:proofErr w:type="spellStart"/>
-            <w:r>
-              <w:rPr>
-                <w:rFonts w:hint="eastAsia"/>
-              </w:rPr>
-              <w:t>shipvia</w:t>
-            </w:r>
-            <w:proofErr w:type="spellEnd"/>
-            <w:r>
-              <w:rPr>
-                <w:rFonts w:hint="eastAsia"/>
-              </w:rPr>
-              <w:t>：退货物流</w:t>
-            </w:r>
-          </w:p>
-          <w:p>
-            <w:proofErr w:type="spellStart"/>
-            <w:r>
-              <w:rPr>
-                <w:rFonts w:hint="eastAsia"/>
-              </w:rPr>
-              <w:t>shipviano</w:t>
-            </w:r>
-            <w:proofErr w:type="spellEnd"/>
-            <w:r>
-              <w:rPr>
-                <w:rFonts w:hint="eastAsia"/>
-              </w:rPr>
-              <w:t>：退货物流单号</w:t>
-            </w:r>
-          </w:p>
-        </w:tc>
-      </w:tr>
-      <w:tr>
-        <w:tc>
-          <w:tcPr>
-            <w:tcW w:w="1236" w:type="dxa"/>
-          </w:tcPr>
-          <w:p>
-            <w:r>
-              <w:rPr>
-                <w:rFonts w:hint="eastAsia"/>
-              </w:rPr>
-              <w:t>输出参数</w:t>
-            </w:r>
-          </w:p>
-        </w:tc>
-        <w:tc>
-          <w:tcPr>
-            <w:tcW w:w="7706" w:type="dxa"/>
-          </w:tcPr>
-          <w:p>
-            <w:pPr>
-              <w:rPr>
-                <w:rFonts w:hint="eastAsia"/>
-              </w:rPr>
-            </w:pPr>
-            <w:r>
-              <w:rPr>
-                <w:rFonts w:hint="eastAsia"/>
-              </w:rPr>
-              <w:t>data</w:t>
-            </w:r>
-          </w:p>
-          <w:p>
-            <w:r>
-              <w:rPr>
-                <w:rFonts w:hint="eastAsia"/>
-              </w:rPr>
-              <w:t>同</w:t>
-            </w:r>
-            <w:proofErr w:type="spellStart"/>
-            <w:r>
-              <w:rPr>
-                <w:rFonts w:hint="eastAsia"/>
-              </w:rPr>
-              <w:t>rma</w:t>
-            </w:r>
-            <w:proofErr w:type="spellEnd"/>
-            <w:r>
-              <w:rPr>
-                <w:rFonts w:hint="eastAsia"/>
-              </w:rPr>
-              <w:t>/detail</w:t>
-            </w:r>
-          </w:p>
-          <w:p/>
-        </w:tc>
-      </w:tr>
-    </w:tbl>
-    <w:p>
-      <w:pPr>
-        <w:rPr>
-          <w:rFonts w:hint="eastAsia"/>
-          <w:b/>
-        </w:rPr>
-      </w:pPr>
-    </w:p>
-    <w:tbl>
-      <w:tblPr>
-        <w:tblStyle w:val="TableGrid"/>
-        <w:tblW w:w="0" w:type="auto"/>
-        <w:tblLook w:val="04A0" w:firstRow="1" w:lastRow="0" w:firstColumn="1" w:lastColumn="0" w:noHBand="0" w:noVBand="1"/>
-      </w:tblPr>
-      <w:tblGrid>
-        <w:gridCol w:w="1236"/>
-        <w:gridCol w:w="7706"/>
-      </w:tblGrid>
-      <w:tr>
-        <w:tc>
-          <w:tcPr>
-            <w:tcW w:w="1236" w:type="dxa"/>
-          </w:tcPr>
-          <w:p>
-            <w:r>
-              <w:rPr>
-                <w:rFonts w:hint="eastAsia"/>
-              </w:rPr>
-              <w:lastRenderedPageBreak/>
-              <w:t>作用</w:t>
-            </w:r>
-          </w:p>
-        </w:tc>
-        <w:tc>
-          <w:tcPr>
-            <w:tcW w:w="7706" w:type="dxa"/>
-          </w:tcPr>
-          <w:p>
-            <w:r>
-              <w:rPr>
-                <w:rFonts w:hint="eastAsia"/>
-              </w:rPr>
-              <w:t>我的收获地址</w:t>
-            </w:r>
-          </w:p>
-        </w:tc>
-      </w:tr>
-      <w:tr>
-        <w:tc>
-          <w:tcPr>
-            <w:tcW w:w="1236" w:type="dxa"/>
-          </w:tcPr>
-          <w:p>
-            <w:r>
-              <w:rPr>
-                <w:rFonts w:hint="eastAsia"/>
-              </w:rPr>
-              <w:t>环境</w:t>
-            </w:r>
-          </w:p>
-        </w:tc>
-        <w:tc>
-          <w:tcPr>
-            <w:tcW w:w="7706" w:type="dxa"/>
-          </w:tcPr>
-          <w:p>
-            <w:r>
-              <w:rPr>
-                <w:rFonts w:hint="eastAsia"/>
-              </w:rPr>
-              <w:t>apis.youhuiin.com/</w:t>
-            </w:r>
-            <w:proofErr w:type="spellStart"/>
-            <w:r>
-              <w:rPr>
-                <w:rFonts w:hint="eastAsia"/>
-              </w:rPr>
-              <w:t>api</w:t>
-            </w:r>
-            <w:proofErr w:type="spellEnd"/>
-          </w:p>
-        </w:tc>
-      </w:tr>
-      <w:tr>
-        <w:tc>
-          <w:tcPr>
-            <w:tcW w:w="1236" w:type="dxa"/>
-          </w:tcPr>
-          <w:p>
-            <w:r>
-              <w:rPr>
-                <w:rFonts w:hint="eastAsia"/>
-              </w:rPr>
-              <w:t>地址</w:t>
-            </w:r>
-          </w:p>
-        </w:tc>
-        <w:tc>
-          <w:tcPr>
-            <w:tcW w:w="7706" w:type="dxa"/>
-          </w:tcPr>
-          <w:p>
-            <w:r>
-              <w:rPr>
-                <w:rFonts w:hint="eastAsia"/>
-              </w:rPr>
-              <w:t>address/my</w:t>
-            </w:r>
-          </w:p>
-        </w:tc>
-      </w:tr>
-      <w:tr>
-        <w:tc>
-          <w:tcPr>
-            <w:tcW w:w="1236" w:type="dxa"/>
-          </w:tcPr>
-          <w:p>
-            <w:r>
-              <w:rPr>
-                <w:rFonts w:hint="eastAsia"/>
-              </w:rPr>
-              <w:t>输入参数</w:t>
-            </w:r>
-          </w:p>
-        </w:tc>
-        <w:tc>
-          <w:tcPr>
-            <w:tcW w:w="7706" w:type="dxa"/>
-          </w:tcPr>
-          <w:p>
-            <w:r>
-              <w:rPr>
-                <w:rFonts w:hint="eastAsia"/>
-              </w:rPr>
-              <w:t>公共分页参数</w:t>
-            </w:r>
-          </w:p>
-        </w:tc>
-      </w:tr>
-      <w:tr>
-        <w:tc>
-          <w:tcPr>
-            <w:tcW w:w="1236" w:type="dxa"/>
-          </w:tcPr>
-          <w:p>
-            <w:r>
-              <w:rPr>
-                <w:rFonts w:hint="eastAsia"/>
-              </w:rPr>
-              <w:t>输出参数</w:t>
-            </w:r>
-          </w:p>
-        </w:tc>
-        <w:tc>
-          <w:tcPr>
-            <w:tcW w:w="7706" w:type="dxa"/>
-          </w:tcPr>
-          <w:p>
-            <w:pPr>
-              <w:rPr>
-                <w:rFonts w:hint="eastAsia"/>
-              </w:rPr>
-            </w:pPr>
-            <w:proofErr w:type="spellStart"/>
-            <w:r>
-              <w:rPr>
-                <w:rFonts w:hint="eastAsia"/>
-              </w:rPr>
-              <w:t>data</w:t>
-            </w:r>
-            <w:r>
-              <w:rPr>
-                <w:rFonts w:hint="eastAsia"/>
-              </w:rPr>
-              <w:t>.items</w:t>
-            </w:r>
-            <w:proofErr w:type="spellEnd"/>
-          </w:p>
-          <w:tbl>
-            <w:tblPr>
-              <w:tblStyle w:val="TableGrid"/>
-              <w:tblW w:w="0" w:type="auto"/>
-              <w:tblLook w:val="04A0" w:firstRow="1" w:lastRow="0" w:firstColumn="1" w:lastColumn="0" w:noHBand="0" w:noVBand="1"/>
-            </w:tblPr>
-            <w:tblGrid>
-              <w:gridCol w:w="3737"/>
-              <w:gridCol w:w="3738"/>
-            </w:tblGrid>
-            <w:tr>
-              <w:tc>
-                <w:tcPr>
-                  <w:tcW w:w="3737" w:type="dxa"/>
-                </w:tcPr>
-                <w:p>
-                  <w:r>
-                    <w:rPr>
-                      <w:rFonts w:hint="eastAsia"/>
-                    </w:rPr>
-                    <w:t>id</w:t>
-                  </w:r>
-                </w:p>
-              </w:tc>
-              <w:tc>
-                <w:tcPr>
-                  <w:tcW w:w="3738" w:type="dxa"/>
-                </w:tcPr>
-                <w:p>
-                  <w:r>
-                    <w:rPr>
-                      <w:rFonts w:hint="eastAsia"/>
-                    </w:rPr>
-                    <w:t>地址主键</w:t>
-                  </w:r>
-                </w:p>
-              </w:tc>
-            </w:tr>
-            <w:tr>
-              <w:tc>
-                <w:tcPr>
-                  <w:tcW w:w="3737" w:type="dxa"/>
-                </w:tcPr>
-                <w:p>
-                  <w:proofErr w:type="spellStart"/>
-                  <w:r>
-                    <w:rPr>
-                      <w:rFonts w:ascii="Consolas" w:hAnsi="Consolas" w:cs="Consolas"/>
-                      <w:color w:val="A31515"/>
-                      <w:kern w:val="0"/>
-                      <w:sz w:val="19"/>
-                      <w:szCs w:val="19"/>
-                      <w:highlight w:val="white"/>
-                    </w:rPr>
-                    <w:t>shippingperson</w:t>
-                  </w:r>
-                  <w:proofErr w:type="spellEnd"/>
-                </w:p>
-              </w:tc>
-              <w:tc>
-                <w:tcPr>
-                  <w:tcW w:w="3738" w:type="dxa"/>
-                </w:tcPr>
-                <w:p>
-                  <w:r>
-                    <w:rPr>
-                      <w:rFonts w:hint="eastAsia"/>
-                    </w:rPr>
-                    <w:t>收获联系人</w:t>
-                  </w:r>
-                </w:p>
-              </w:tc>
-            </w:tr>
-            <w:tr>
-              <w:tc>
-                <w:tcPr>
-                  <w:tcW w:w="3737" w:type="dxa"/>
-                </w:tcPr>
-                <w:p>
-                  <w:proofErr w:type="spellStart"/>
-                  <w:r>
-                    <w:rPr>
-                      <w:rFonts w:hint="eastAsia"/>
-                    </w:rPr>
-                    <w:t>shippingphone</w:t>
-                  </w:r>
-                  <w:proofErr w:type="spellEnd"/>
-                </w:p>
-              </w:tc>
-              <w:tc>
-                <w:tcPr>
-                  <w:tcW w:w="3738" w:type="dxa"/>
-                </w:tcPr>
-                <w:p>
-                  <w:r>
-                    <w:rPr>
-                      <w:rFonts w:hint="eastAsia"/>
-                    </w:rPr>
-                    <w:t>送货联系电话</w:t>
-                  </w:r>
-                </w:p>
-              </w:tc>
-            </w:tr>
-            <w:tr>
-              <w:tc>
-                <w:tcPr>
-                  <w:tcW w:w="3737" w:type="dxa"/>
-                </w:tcPr>
-                <w:p>
-                  <w:proofErr w:type="spellStart"/>
-                  <w:r>
-                    <w:rPr>
-                      <w:rFonts w:hint="eastAsia"/>
-                    </w:rPr>
-                    <w:t>shippingprovinceid</w:t>
-                  </w:r>
-                  <w:proofErr w:type="spellEnd"/>
-                </w:p>
-              </w:tc>
-              <w:tc>
-                <w:tcPr>
-                  <w:tcW w:w="3738" w:type="dxa"/>
-                </w:tcPr>
-                <w:p>
-                  <w:r>
-                    <w:rPr>
-                      <w:rFonts w:hint="eastAsia"/>
-                    </w:rPr>
-                    <w:t>省</w:t>
-                  </w:r>
-                  <w:r>
-                    <w:rPr>
-                      <w:rFonts w:hint="eastAsia"/>
-                    </w:rPr>
-                    <w:t>id</w:t>
-                  </w:r>
-                </w:p>
-              </w:tc>
-            </w:tr>
-            <w:tr>
-              <w:tc>
-                <w:tcPr>
-                  <w:tcW w:w="3737" w:type="dxa"/>
-                </w:tcPr>
-                <w:p>
-                  <w:proofErr w:type="spellStart"/>
-                  <w:r>
-                    <w:rPr>
-                      <w:rFonts w:ascii="Consolas" w:hAnsi="Consolas" w:cs="Consolas"/>
-                      <w:color w:val="A31515"/>
-                      <w:kern w:val="0"/>
-                      <w:sz w:val="19"/>
-                      <w:szCs w:val="19"/>
-                      <w:highlight w:val="white"/>
-                    </w:rPr>
-                    <w:t>shippingprovince</w:t>
-                  </w:r>
-                  <w:proofErr w:type="spellEnd"/>
-                </w:p>
-              </w:tc>
-              <w:tc>
-                <w:tcPr>
-                  <w:tcW w:w="3738" w:type="dxa"/>
-                </w:tcPr>
-                <w:p>
-                  <w:r>
-                    <w:rPr>
-                      <w:rFonts w:hint="eastAsia"/>
-                    </w:rPr>
-                    <w:t>省</w:t>
-                  </w:r>
-                </w:p>
-              </w:tc>
-            </w:tr>
-            <w:tr>
-              <w:tc>
-                <w:tcPr>
-                  <w:tcW w:w="3737" w:type="dxa"/>
-                </w:tcPr>
-                <w:p>
-                  <w:proofErr w:type="spellStart"/>
-                  <w:r>
-                    <w:rPr>
-                      <w:rFonts w:hint="eastAsia"/>
-                    </w:rPr>
-                    <w:t>shippingcityid</w:t>
-                  </w:r>
-                  <w:proofErr w:type="spellEnd"/>
-                </w:p>
-              </w:tc>
-              <w:tc>
-                <w:tcPr>
-                  <w:tcW w:w="3738" w:type="dxa"/>
-                </w:tcPr>
-                <w:p>
-                  <w:r>
-                    <w:rPr>
-                      <w:rFonts w:hint="eastAsia"/>
-                    </w:rPr>
-                    <w:t>市</w:t>
-                  </w:r>
-                  <w:r>
-                    <w:rPr>
-                      <w:rFonts w:hint="eastAsia"/>
-                    </w:rPr>
-                    <w:t>id</w:t>
-                  </w:r>
-                </w:p>
-              </w:tc>
-            </w:tr>
-            <w:tr>
-              <w:tc>
-                <w:tcPr>
-                  <w:tcW w:w="3737" w:type="dxa"/>
-                </w:tcPr>
-                <w:p>
-                  <w:proofErr w:type="spellStart"/>
-                  <w:r>
-                    <w:rPr>
-                      <w:rFonts w:hint="eastAsia"/>
-                    </w:rPr>
-                    <w:t>shippingcity</w:t>
-                  </w:r>
-                  <w:proofErr w:type="spellEnd"/>
-                </w:p>
-              </w:tc>
-              <w:tc>
-                <w:tcPr>
-                  <w:tcW w:w="3738" w:type="dxa"/>
-                </w:tcPr>
-                <w:p>
-                  <w:r>
-                    <w:rPr>
-                      <w:rFonts w:hint="eastAsia"/>
-                    </w:rPr>
-                    <w:t>市</w:t>
-                  </w:r>
-                </w:p>
-              </w:tc>
-            </w:tr>
-            <w:tr>
-              <w:tc>
-                <w:tcPr>
-                  <w:tcW w:w="3737" w:type="dxa"/>
-                </w:tcPr>
-                <w:p>
-                  <w:pPr>
-                    <w:rPr>
-                      <w:rFonts w:hint="eastAsia"/>
-                    </w:rPr>
-                  </w:pPr>
-                  <w:proofErr w:type="spellStart"/>
-                  <w:r>
-                    <w:rPr>
-                      <w:rFonts w:hint="eastAsia"/>
-                    </w:rPr>
-                    <w:t>shippingdistrictid</w:t>
-                  </w:r>
-                  <w:proofErr w:type="spellEnd"/>
-                </w:p>
-              </w:tc>
-              <w:tc>
-                <w:tcPr>
-                  <w:tcW w:w="3738" w:type="dxa"/>
-                </w:tcPr>
-                <w:p>
-                  <w:pPr>
-                    <w:rPr>
-                      <w:rFonts w:hint="eastAsia"/>
-                    </w:rPr>
-                  </w:pPr>
-                  <w:r>
-                    <w:rPr>
-                      <w:rFonts w:hint="eastAsia"/>
-                    </w:rPr>
-                    <w:t>区</w:t>
-                  </w:r>
-                  <w:r>
-                    <w:rPr>
-                      <w:rFonts w:hint="eastAsia"/>
-                    </w:rPr>
-                    <w:t>id</w:t>
-                  </w:r>
-                </w:p>
-              </w:tc>
-            </w:tr>
-            <w:tr>
-              <w:tc>
-                <w:tcPr>
-                  <w:tcW w:w="3737" w:type="dxa"/>
-                </w:tcPr>
-                <w:p>
-                  <w:pPr>
-                    <w:rPr>
-                      <w:rFonts w:hint="eastAsia"/>
-                    </w:rPr>
-                  </w:pPr>
-                  <w:proofErr w:type="spellStart"/>
-                  <w:r>
-                    <w:rPr>
-                      <w:rFonts w:hint="eastAsia"/>
-                    </w:rPr>
-                    <w:t>shippingdistrict</w:t>
-                  </w:r>
-                  <w:proofErr w:type="spellEnd"/>
-                </w:p>
-              </w:tc>
-              <w:tc>
-                <w:tcPr>
-                  <w:tcW w:w="3738" w:type="dxa"/>
-                </w:tcPr>
-                <w:p>
-                  <w:pPr>
-                    <w:rPr>
-                      <w:rFonts w:hint="eastAsia"/>
-                    </w:rPr>
-                  </w:pPr>
-                  <w:r>
-                    <w:rPr>
-                      <w:rFonts w:hint="eastAsia"/>
-                    </w:rPr>
-                    <w:t>区</w:t>
-                  </w:r>
-                </w:p>
-              </w:tc>
-            </w:tr>
-            <w:tr>
-              <w:tc>
-                <w:tcPr>
-                  <w:tcW w:w="3737" w:type="dxa"/>
-                </w:tcPr>
-                <w:p>
-                  <w:pPr>
-                    <w:rPr>
-                      <w:rFonts w:hint="eastAsia"/>
-                    </w:rPr>
-                  </w:pPr>
-                  <w:proofErr w:type="spellStart"/>
-                  <w:r>
-                    <w:rPr>
-                      <w:rFonts w:hint="eastAsia"/>
-                    </w:rPr>
-                    <w:t>shippingaddress</w:t>
-                  </w:r>
-                  <w:proofErr w:type="spellEnd"/>
-                </w:p>
-              </w:tc>
-              <w:tc>
-                <w:tcPr>
-                  <w:tcW w:w="3738" w:type="dxa"/>
-                </w:tcPr>
-                <w:p>
-                  <w:pPr>
-                    <w:rPr>
-                      <w:rFonts w:hint="eastAsia"/>
-                    </w:rPr>
-                  </w:pPr>
-                  <w:r>
-                    <w:rPr>
-                      <w:rFonts w:hint="eastAsia"/>
-                    </w:rPr>
-                    <w:t>送货地址</w:t>
-                  </w:r>
-                </w:p>
-              </w:tc>
-            </w:tr>
-            <w:tr>
-              <w:tc>
-                <w:tcPr>
-                  <w:tcW w:w="3737" w:type="dxa"/>
-                </w:tcPr>
-                <w:p>
-                  <w:pPr>
-                    <w:rPr>
-                      <w:rFonts w:hint="eastAsia"/>
-                    </w:rPr>
-                  </w:pPr>
-                </w:p>
-              </w:tc>
-              <w:tc>
-                <w:tcPr>
-                  <w:tcW w:w="3738" w:type="dxa"/>
-                </w:tcPr>
-                <w:p>
-                  <w:pPr>
-                    <w:rPr>
-                      <w:rFonts w:hint="eastAsia"/>
-                    </w:rPr>
-                  </w:pPr>
-                </w:p>
-              </w:tc>
-            </w:tr>
-          </w:tbl>
-          <w:p/>
-        </w:tc>
-      </w:tr>
-    </w:tbl>
-    <w:p>
-      <w:pPr>
-        <w:rPr>
-          <w:rFonts w:hint="eastAsia"/>
-          <w:b/>
-        </w:rPr>
-      </w:pPr>
-    </w:p>
-    <w:tbl>
-      <w:tblPr>
-        <w:tblStyle w:val="TableGrid"/>
-        <w:tblW w:w="0" w:type="auto"/>
-        <w:tblLook w:val="04A0" w:firstRow="1" w:lastRow="0" w:firstColumn="1" w:lastColumn="0" w:noHBand="0" w:noVBand="1"/>
-      </w:tblPr>
-      <w:tblGrid>
-        <w:gridCol w:w="1236"/>
-        <w:gridCol w:w="7706"/>
-      </w:tblGrid>
-      <w:tr>
-        <w:tc>
-          <w:tcPr>
-            <w:tcW w:w="1236" w:type="dxa"/>
-          </w:tcPr>
-          <w:p>
-            <w:r>
-              <w:rPr>
-                <w:rFonts w:hint="eastAsia"/>
-              </w:rPr>
-              <w:t>作用</w:t>
-            </w:r>
-          </w:p>
-        </w:tc>
-        <w:tc>
-          <w:tcPr>
-            <w:tcW w:w="7706" w:type="dxa"/>
-          </w:tcPr>
-          <w:p>
-            <w:r>
-              <w:rPr>
-                <w:rFonts w:hint="eastAsia"/>
-              </w:rPr>
-              <w:t>添加</w:t>
-            </w:r>
-            <w:r>
-              <w:rPr>
-                <w:rFonts w:hint="eastAsia"/>
-              </w:rPr>
-              <w:t>收获地址</w:t>
-            </w:r>
-          </w:p>
-        </w:tc>
-      </w:tr>
-      <w:tr>
-        <w:tc>
-          <w:tcPr>
-            <w:tcW w:w="1236" w:type="dxa"/>
-          </w:tcPr>
-          <w:p>
-            <w:r>
-              <w:rPr>
-                <w:rFonts w:hint="eastAsia"/>
-              </w:rPr>
-              <w:t>环境</w:t>
-            </w:r>
-          </w:p>
-        </w:tc>
-        <w:tc>
-          <w:tcPr>
-            <w:tcW w:w="7706" w:type="dxa"/>
-          </w:tcPr>
-          <w:p>
-            <w:r>
-              <w:rPr>
-                <w:rFonts w:hint="eastAsia"/>
-              </w:rPr>
-              <w:t>apis.youhuiin.com/</w:t>
-            </w:r>
-            <w:proofErr w:type="spellStart"/>
-            <w:r>
-              <w:rPr>
-                <w:rFonts w:hint="eastAsia"/>
-              </w:rPr>
-              <w:t>api</w:t>
-            </w:r>
-            <w:proofErr w:type="spellEnd"/>
-          </w:p>
-        </w:tc>
-      </w:tr>
-      <w:tr>
-        <w:tc>
-          <w:tcPr>
-            <w:tcW w:w="1236" w:type="dxa"/>
-          </w:tcPr>
-          <w:p>
-            <w:r>
-              <w:rPr>
-                <w:rFonts w:hint="eastAsia"/>
-              </w:rPr>
-              <w:t>地址</w:t>
-            </w:r>
-          </w:p>
-        </w:tc>
-        <w:tc>
-          <w:tcPr>
-            <w:tcW w:w="7706" w:type="dxa"/>
-          </w:tcPr>
-          <w:p>
-            <w:r>
-              <w:rPr>
-                <w:rFonts w:hint="eastAsia"/>
-              </w:rPr>
-              <w:t>address/</w:t>
-            </w:r>
-            <w:r>
-              <w:rPr>
-                <w:rFonts w:hint="eastAsia"/>
-              </w:rPr>
-              <w:t>create</w:t>
-            </w:r>
-          </w:p>
-        </w:tc>
-      </w:tr>
-      <w:tr>
-        <w:tc>
-          <w:tcPr>
-            <w:tcW w:w="1236" w:type="dxa"/>
-          </w:tcPr>
-          <w:p>
-            <w:r>
-              <w:rPr>
-                <w:rFonts w:hint="eastAsia"/>
-              </w:rPr>
-              <w:t>输入参数</w:t>
-            </w:r>
-          </w:p>
-        </w:tc>
-        <w:tc>
-          <w:tcPr>
-            <w:tcW w:w="7706" w:type="dxa"/>
-          </w:tcPr>
-          <w:tbl>
-            <w:tblPr>
-              <w:tblStyle w:val="TableGrid"/>
-              <w:tblW w:w="0" w:type="auto"/>
-              <w:tblLook w:val="04A0" w:firstRow="1" w:lastRow="0" w:firstColumn="1" w:lastColumn="0" w:noHBand="0" w:noVBand="1"/>
-            </w:tblPr>
-            <w:tblGrid>
-              <w:gridCol w:w="3737"/>
-              <w:gridCol w:w="3738"/>
-            </w:tblGrid>
-            <w:tr>
-              <w:tc>
-                <w:tcPr>
-                  <w:tcW w:w="3737" w:type="dxa"/>
-                </w:tcPr>
-                <w:p>
-                  <w:proofErr w:type="spellStart"/>
-                  <w:r>
-                    <w:rPr>
-                      <w:rFonts w:ascii="Consolas" w:hAnsi="Consolas" w:cs="Consolas"/>
-                      <w:color w:val="A31515"/>
-                      <w:kern w:val="0"/>
-                      <w:sz w:val="19"/>
-                      <w:szCs w:val="19"/>
-                      <w:highlight w:val="white"/>
-                    </w:rPr>
-                    <w:t>shipping</w:t>
-                  </w:r>
-                  <w:r>
-                    <w:rPr>
-                      <w:rFonts w:ascii="Consolas" w:hAnsi="Consolas" w:cs="Consolas" w:hint="eastAsia"/>
-                      <w:color w:val="A31515"/>
-                      <w:kern w:val="0"/>
-                      <w:sz w:val="19"/>
-                      <w:szCs w:val="19"/>
-                      <w:highlight w:val="white"/>
-                    </w:rPr>
-                    <w:t>contact</w:t>
-                  </w:r>
-                  <w:r>
-                    <w:rPr>
-                      <w:rFonts w:ascii="Consolas" w:hAnsi="Consolas" w:cs="Consolas"/>
-                      <w:color w:val="A31515"/>
-                      <w:kern w:val="0"/>
-                      <w:sz w:val="19"/>
-                      <w:szCs w:val="19"/>
-                      <w:highlight w:val="white"/>
-                    </w:rPr>
-                    <w:t>person</w:t>
-                  </w:r>
-                  <w:proofErr w:type="spellEnd"/>
-                </w:p>
-              </w:tc>
-              <w:tc>
-                <w:tcPr>
-                  <w:tcW w:w="3738" w:type="dxa"/>
-                </w:tcPr>
-                <w:p>
-                  <w:r>
-                    <w:rPr>
-                      <w:rFonts w:hint="eastAsia"/>
-                    </w:rPr>
-                    <w:t>收获联系人</w:t>
-                  </w:r>
-                </w:p>
-              </w:tc>
-            </w:tr>
-            <w:tr>
-              <w:tc>
-                <w:tcPr>
-                  <w:tcW w:w="3737" w:type="dxa"/>
-                </w:tcPr>
-                <w:p>
-                  <w:proofErr w:type="spellStart"/>
-                  <w:r>
-                    <w:rPr>
-                      <w:rFonts w:hint="eastAsia"/>
-                    </w:rPr>
-                    <w:t>shipping</w:t>
-                  </w:r>
-                  <w:r>
-                    <w:rPr>
-                      <w:rFonts w:hint="eastAsia"/>
-                    </w:rPr>
-                    <w:t>contact</w:t>
-                  </w:r>
-                  <w:r>
-                    <w:rPr>
-                      <w:rFonts w:hint="eastAsia"/>
-                    </w:rPr>
-                    <w:t>phone</w:t>
-                  </w:r>
-                  <w:proofErr w:type="spellEnd"/>
-                </w:p>
-              </w:tc>
-              <w:tc>
-                <w:tcPr>
-                  <w:tcW w:w="3738" w:type="dxa"/>
-                </w:tcPr>
-                <w:p>
-                  <w:r>
-                    <w:rPr>
-                      <w:rFonts w:hint="eastAsia"/>
-                    </w:rPr>
-                    <w:t>送货联系电话</w:t>
-                  </w:r>
-                </w:p>
-              </w:tc>
-            </w:tr>
-            <w:tr>
-              <w:tc>
-                <w:tcPr>
-                  <w:tcW w:w="3737" w:type="dxa"/>
-                </w:tcPr>
-                <w:p>
-                  <w:proofErr w:type="spellStart"/>
-                  <w:r>
-                    <w:rPr>
-                      <w:rFonts w:hint="eastAsia"/>
-                    </w:rPr>
-                    <w:t>shippingprovinceid</w:t>
-                  </w:r>
-                  <w:proofErr w:type="spellEnd"/>
-                </w:p>
-              </w:tc>
-              <w:tc>
-                <w:tcPr>
-                  <w:tcW w:w="3738" w:type="dxa"/>
-                </w:tcPr>
-                <w:p>
-                  <w:r>
-                    <w:rPr>
-                      <w:rFonts w:hint="eastAsia"/>
-                    </w:rPr>
-                    <w:t>省</w:t>
-                  </w:r>
-                  <w:r>
-                    <w:rPr>
-                      <w:rFonts w:hint="eastAsia"/>
-                    </w:rPr>
-                    <w:t>id</w:t>
-                  </w:r>
-                </w:p>
-              </w:tc>
-            </w:tr>
-            <w:tr>
-              <w:tc>
-                <w:tcPr>
-                  <w:tcW w:w="3737" w:type="dxa"/>
-                </w:tcPr>
-                <w:p>
-                  <w:proofErr w:type="spellStart"/>
-                  <w:r>
-                    <w:rPr>
-                      <w:rFonts w:ascii="Consolas" w:hAnsi="Consolas" w:cs="Consolas"/>
-                      <w:color w:val="A31515"/>
-                      <w:kern w:val="0"/>
-                      <w:sz w:val="19"/>
-                      <w:szCs w:val="19"/>
-                      <w:highlight w:val="white"/>
-                    </w:rPr>
-                    <w:t>shippingprovince</w:t>
-                  </w:r>
-                  <w:proofErr w:type="spellEnd"/>
-                </w:p>
-              </w:tc>
-              <w:tc>
-                <w:tcPr>
-                  <w:tcW w:w="3738" w:type="dxa"/>
-                </w:tcPr>
-                <w:p>
-                  <w:r>
-                    <w:rPr>
-                      <w:rFonts w:hint="eastAsia"/>
-                    </w:rPr>
-                    <w:t>省</w:t>
-                  </w:r>
-                </w:p>
-              </w:tc>
-            </w:tr>
-            <w:tr>
-              <w:tc>
-                <w:tcPr>
-                  <w:tcW w:w="3737" w:type="dxa"/>
-                </w:tcPr>
-                <w:p>
-                  <w:proofErr w:type="spellStart"/>
-                  <w:r>
-                    <w:rPr>
-                      <w:rFonts w:hint="eastAsia"/>
-                    </w:rPr>
-                    <w:t>shippingcityid</w:t>
-                  </w:r>
-                  <w:proofErr w:type="spellEnd"/>
-                </w:p>
-              </w:tc>
-              <w:tc>
-                <w:tcPr>
-                  <w:tcW w:w="3738" w:type="dxa"/>
-                </w:tcPr>
-                <w:p>
-                  <w:r>
-                    <w:rPr>
-                      <w:rFonts w:hint="eastAsia"/>
-                    </w:rPr>
-                    <w:t>市</w:t>
-                  </w:r>
-                  <w:r>
-                    <w:rPr>
-                      <w:rFonts w:hint="eastAsia"/>
-                    </w:rPr>
-                    <w:t>id</w:t>
-                  </w:r>
-                </w:p>
-              </w:tc>
-            </w:tr>
-            <w:tr>
-              <w:tc>
-                <w:tcPr>
-                  <w:tcW w:w="3737" w:type="dxa"/>
-                </w:tcPr>
-                <w:p>
-                  <w:proofErr w:type="spellStart"/>
-                  <w:r>
-                    <w:rPr>
-                      <w:rFonts w:hint="eastAsia"/>
-                    </w:rPr>
-                    <w:t>shippingcity</w:t>
-                  </w:r>
-                  <w:proofErr w:type="spellEnd"/>
-                </w:p>
-              </w:tc>
-              <w:tc>
-                <w:tcPr>
-                  <w:tcW w:w="3738" w:type="dxa"/>
-                </w:tcPr>
-                <w:p>
-                  <w:r>
-                    <w:rPr>
-                      <w:rFonts w:hint="eastAsia"/>
-                    </w:rPr>
-                    <w:t>市</w:t>
-                  </w:r>
-                </w:p>
-              </w:tc>
-            </w:tr>
-            <w:tr>
-              <w:tc>
-                <w:tcPr>
-                  <w:tcW w:w="3737" w:type="dxa"/>
-                </w:tcPr>
-                <w:p>
-                  <w:pPr>
-                    <w:rPr>
-                      <w:rFonts w:hint="eastAsia"/>
-                    </w:rPr>
-                  </w:pPr>
-                  <w:proofErr w:type="spellStart"/>
-                  <w:r>
-                    <w:rPr>
-                      <w:rFonts w:hint="eastAsia"/>
-                    </w:rPr>
-                    <w:t>shippingdistrictid</w:t>
-                  </w:r>
-                  <w:proofErr w:type="spellEnd"/>
-                </w:p>
-              </w:tc>
-              <w:tc>
-                <w:tcPr>
-                  <w:tcW w:w="3738" w:type="dxa"/>
-                </w:tcPr>
-                <w:p>
-                  <w:pPr>
-                    <w:rPr>
-                      <w:rFonts w:hint="eastAsia"/>
-                    </w:rPr>
-                  </w:pPr>
-                  <w:r>
-                    <w:rPr>
-                      <w:rFonts w:hint="eastAsia"/>
-                    </w:rPr>
-                    <w:t>区</w:t>
-                  </w:r>
-                  <w:r>
-                    <w:rPr>
-                      <w:rFonts w:hint="eastAsia"/>
-                    </w:rPr>
-                    <w:t>id</w:t>
-                  </w:r>
-                </w:p>
-              </w:tc>
-            </w:tr>
-            <w:tr>
-              <w:tc>
-                <w:tcPr>
-                  <w:tcW w:w="3737" w:type="dxa"/>
-                </w:tcPr>
-                <w:p>
-                  <w:pPr>
-                    <w:rPr>
-                      <w:rFonts w:hint="eastAsia"/>
-                    </w:rPr>
-                  </w:pPr>
-                  <w:proofErr w:type="spellStart"/>
-                  <w:r>
-                    <w:rPr>
-                      <w:rFonts w:hint="eastAsia"/>
-                    </w:rPr>
-                    <w:t>shippingdistrict</w:t>
-                  </w:r>
-                  <w:proofErr w:type="spellEnd"/>
-                </w:p>
-              </w:tc>
-              <w:tc>
-                <w:tcPr>
-                  <w:tcW w:w="3738" w:type="dxa"/>
-                </w:tcPr>
-                <w:p>
-                  <w:pPr>
-                    <w:rPr>
-                      <w:rFonts w:hint="eastAsia"/>
-                    </w:rPr>
-                  </w:pPr>
-                  <w:r>
-                    <w:rPr>
-                      <w:rFonts w:hint="eastAsia"/>
-                    </w:rPr>
-                    <w:t>区</w:t>
-                  </w:r>
-                </w:p>
-              </w:tc>
-            </w:tr>
-            <w:tr>
-              <w:tc>
-                <w:tcPr>
-                  <w:tcW w:w="3737" w:type="dxa"/>
-                </w:tcPr>
-                <w:p>
-                  <w:pPr>
-                    <w:rPr>
-                      <w:rFonts w:hint="eastAsia"/>
-                    </w:rPr>
-                  </w:pPr>
-                  <w:proofErr w:type="spellStart"/>
-                  <w:r>
-                    <w:rPr>
-                      <w:rFonts w:hint="eastAsia"/>
-                    </w:rPr>
-                    <w:t>shippingaddress</w:t>
-                  </w:r>
-                  <w:proofErr w:type="spellEnd"/>
-                </w:p>
-              </w:tc>
-              <w:tc>
-                <w:tcPr>
-                  <w:tcW w:w="3738" w:type="dxa"/>
-                </w:tcPr>
-                <w:p>
-                  <w:pPr>
-                    <w:rPr>
-                      <w:rFonts w:hint="eastAsia"/>
-                    </w:rPr>
-                  </w:pPr>
-                  <w:r>
-                    <w:rPr>
-                      <w:rFonts w:hint="eastAsia"/>
-                    </w:rPr>
-                    <w:t>送货地址</w:t>
-                  </w:r>
-                </w:p>
-              </w:tc>
-            </w:tr>
-            <w:tr>
-              <w:tc>
-                <w:tcPr>
-                  <w:tcW w:w="3737" w:type="dxa"/>
-                </w:tcPr>
-                <w:p>
-                  <w:pPr>
-                    <w:rPr>
-                      <w:rFonts w:hint="eastAsia"/>
-                    </w:rPr>
-                  </w:pPr>
-                </w:p>
-              </w:tc>
-              <w:tc>
-                <w:tcPr>
-                  <w:tcW w:w="3738" w:type="dxa"/>
-                </w:tcPr>
-                <w:p>
-                  <w:pPr>
-                    <w:rPr>
-                      <w:rFonts w:hint="eastAsia"/>
-                    </w:rPr>
-                  </w:pPr>
-                </w:p>
-              </w:tc>
-            </w:tr>
-          </w:tbl>
-          <w:p/>
-        </w:tc>
-      </w:tr>
-      <w:tr>
-        <w:tc>
-          <w:tcPr>
-            <w:tcW w:w="1236" w:type="dxa"/>
-          </w:tcPr>
-          <w:p>
-            <w:r>
-              <w:rPr>
-                <w:rFonts w:hint="eastAsia"/>
-              </w:rPr>
-              <w:t>输出参数</w:t>
-            </w:r>
-          </w:p>
-        </w:tc>
-        <w:tc>
-          <w:tcPr>
-            <w:tcW w:w="7706" w:type="dxa"/>
-          </w:tcPr>
-          <w:p>
-            <w:pPr>
-              <w:rPr>
-                <w:rFonts w:hint="eastAsia"/>
-              </w:rPr>
-            </w:pPr>
-            <w:r>
-              <w:rPr>
-                <w:rFonts w:hint="eastAsia"/>
-              </w:rPr>
-              <w:t>data</w:t>
-            </w:r>
-          </w:p>
-          <w:p>
-            <w:r>
-              <w:rPr>
-                <w:rFonts w:hint="eastAsia"/>
-              </w:rPr>
-              <w:t>同</w:t>
-            </w:r>
-            <w:r>
-              <w:rPr>
-                <w:rFonts w:hint="eastAsia"/>
-              </w:rPr>
-              <w:t>address/list</w:t>
-            </w:r>
-          </w:p>
-        </w:tc>
-      </w:tr>
-    </w:tbl>
-    <w:p>
-      <w:pPr>
-        <w:rPr>
-          <w:rFonts w:hint="eastAsia"/>
-          <w:b/>
-        </w:rPr>
-      </w:pPr>
-    </w:p>
-    <w:tbl>
-      <w:tblPr>
-        <w:tblStyle w:val="TableGrid"/>
-        <w:tblW w:w="0" w:type="auto"/>
-        <w:tblLook w:val="04A0" w:firstRow="1" w:lastRow="0" w:firstColumn="1" w:lastColumn="0" w:noHBand="0" w:noVBand="1"/>
-      </w:tblPr>
-      <w:tblGrid>
-        <w:gridCol w:w="1236"/>
-        <w:gridCol w:w="7706"/>
-      </w:tblGrid>
-      <w:tr>
-        <w:tc>
-          <w:tcPr>
-            <w:tcW w:w="1236" w:type="dxa"/>
-          </w:tcPr>
-          <w:p>
-            <w:r>
-              <w:rPr>
-                <w:rFonts w:hint="eastAsia"/>
-              </w:rPr>
-              <w:t>作用</w:t>
-            </w:r>
-          </w:p>
-        </w:tc>
-        <w:tc>
-          <w:tcPr>
-            <w:tcW w:w="7706" w:type="dxa"/>
-          </w:tcPr>
-          <w:p>
-            <w:r>
-              <w:rPr>
-                <w:rFonts w:hint="eastAsia"/>
-              </w:rPr>
-              <w:t>修改</w:t>
-            </w:r>
-            <w:r>
-              <w:rPr>
-                <w:rFonts w:hint="eastAsia"/>
-              </w:rPr>
-              <w:t>收获地址</w:t>
-            </w:r>
-          </w:p>
-        </w:tc>
-      </w:tr>
-      <w:tr>
-        <w:tc>
-          <w:tcPr>
-            <w:tcW w:w="1236" w:type="dxa"/>
-          </w:tcPr>
-          <w:p>
-            <w:r>
-              <w:rPr>
-                <w:rFonts w:hint="eastAsia"/>
-              </w:rPr>
-              <w:t>环境</w:t>
-            </w:r>
-          </w:p>
-        </w:tc>
-        <w:tc>
-          <w:tcPr>
-            <w:tcW w:w="7706" w:type="dxa"/>
-          </w:tcPr>
-          <w:p>
-            <w:r>
-              <w:rPr>
-                <w:rFonts w:hint="eastAsia"/>
-              </w:rPr>
-              <w:t>apis.youhuiin.com/</w:t>
-            </w:r>
-            <w:proofErr w:type="spellStart"/>
-            <w:r>
-              <w:rPr>
-                <w:rFonts w:hint="eastAsia"/>
-              </w:rPr>
-              <w:t>api</w:t>
-            </w:r>
-            <w:proofErr w:type="spellEnd"/>
-          </w:p>
-        </w:tc>
-      </w:tr>
-      <w:tr>
-        <w:tc>
-          <w:tcPr>
-            <w:tcW w:w="1236" w:type="dxa"/>
-          </w:tcPr>
-          <w:p>
-            <w:r>
-              <w:rPr>
-                <w:rFonts w:hint="eastAsia"/>
-              </w:rPr>
-              <w:t>地址</w:t>
-            </w:r>
-          </w:p>
-        </w:tc>
-        <w:tc>
-          <w:tcPr>
-            <w:tcW w:w="7706" w:type="dxa"/>
-          </w:tcPr>
-          <w:p>
-            <w:r>
-              <w:rPr>
-                <w:rFonts w:hint="eastAsia"/>
-              </w:rPr>
-              <w:t>address/</w:t>
-            </w:r>
-            <w:r>
-              <w:rPr>
-                <w:rFonts w:hint="eastAsia"/>
-              </w:rPr>
-              <w:t>update</w:t>
-            </w:r>
-          </w:p>
-        </w:tc>
-      </w:tr>
-      <w:tr>
-        <w:tc>
-          <w:tcPr>
-            <w:tcW w:w="1236" w:type="dxa"/>
-          </w:tcPr>
-          <w:p>
-            <w:r>
-              <w:rPr>
-                <w:rFonts w:hint="eastAsia"/>
-              </w:rPr>
-              <w:t>输入参数</w:t>
-            </w:r>
-          </w:p>
-        </w:tc>
-        <w:tc>
-          <w:tcPr>
-            <w:tcW w:w="7706" w:type="dxa"/>
-          </w:tcPr>
-          <w:tbl>
-            <w:tblPr>
-              <w:tblStyle w:val="TableGrid"/>
-              <w:tblW w:w="0" w:type="auto"/>
-              <w:tblLook w:val="04A0" w:firstRow="1" w:lastRow="0" w:firstColumn="1" w:lastColumn="0" w:noHBand="0" w:noVBand="1"/>
-            </w:tblPr>
-            <w:tblGrid>
-              <w:gridCol w:w="3737"/>
-              <w:gridCol w:w="3738"/>
-            </w:tblGrid>
-            <w:tr>
-              <w:tc>
-                <w:tcPr>
-                  <w:tcW w:w="3737" w:type="dxa"/>
-                </w:tcPr>
-                <w:p>
-                  <w:pPr>
-                    <w:rPr>
-                      <w:rFonts w:ascii="Consolas" w:hAnsi="Consolas" w:cs="Consolas"/>
-                      <w:color w:val="A31515"/>
-                      <w:kern w:val="0"/>
-                      <w:sz w:val="19"/>
-                      <w:szCs w:val="19"/>
-                      <w:highlight w:val="white"/>
-                    </w:rPr>
-                  </w:pPr>
-                  <w:r>
-                    <w:rPr>
-                      <w:rFonts w:ascii="Consolas" w:hAnsi="Consolas" w:cs="Consolas" w:hint="eastAsia"/>
-                      <w:color w:val="A31515"/>
-                      <w:kern w:val="0"/>
-                      <w:sz w:val="19"/>
-                      <w:szCs w:val="19"/>
-                      <w:highlight w:val="white"/>
-                    </w:rPr>
-                    <w:t>id</w:t>
-                  </w:r>
-                </w:p>
-              </w:tc>
-              <w:tc>
-                <w:tcPr>
-                  <w:tcW w:w="3738" w:type="dxa"/>
-                </w:tcPr>
-                <w:p>
-                  <w:pPr>
-                    <w:rPr>
-                      <w:rFonts w:hint="eastAsia"/>
-                    </w:rPr>
-                  </w:pPr>
-                  <w:r>
-                    <w:rPr>
-                      <w:rFonts w:hint="eastAsia"/>
-                    </w:rPr>
-                    <w:t>地址主键</w:t>
-                  </w:r>
-                </w:p>
-              </w:tc>
-            </w:tr>
-            <w:tr>
-              <w:tc>
-                <w:tcPr>
-                  <w:tcW w:w="3737" w:type="dxa"/>
-                </w:tcPr>
-                <w:p>
-                  <w:proofErr w:type="spellStart"/>
-                  <w:r>
-                    <w:rPr>
-                      <w:rFonts w:ascii="Consolas" w:hAnsi="Consolas" w:cs="Consolas"/>
-                      <w:color w:val="A31515"/>
-                      <w:kern w:val="0"/>
-                      <w:sz w:val="19"/>
-                      <w:szCs w:val="19"/>
-                      <w:highlight w:val="white"/>
-                    </w:rPr>
-                    <w:t>shipping</w:t>
-                  </w:r>
-                  <w:r>
-                    <w:rPr>
-                      <w:rFonts w:ascii="Consolas" w:hAnsi="Consolas" w:cs="Consolas" w:hint="eastAsia"/>
-                      <w:color w:val="A31515"/>
-                      <w:kern w:val="0"/>
-                      <w:sz w:val="19"/>
-                      <w:szCs w:val="19"/>
-                      <w:highlight w:val="white"/>
-                    </w:rPr>
-                    <w:t>contact</w:t>
-                  </w:r>
-                  <w:r>
-                    <w:rPr>
-                      <w:rFonts w:ascii="Consolas" w:hAnsi="Consolas" w:cs="Consolas"/>
-                      <w:color w:val="A31515"/>
-                      <w:kern w:val="0"/>
-                      <w:sz w:val="19"/>
-                      <w:szCs w:val="19"/>
-                      <w:highlight w:val="white"/>
-                    </w:rPr>
-                    <w:t>person</w:t>
-                  </w:r>
-                  <w:proofErr w:type="spellEnd"/>
-                </w:p>
-              </w:tc>
-              <w:tc>
-                <w:tcPr>
-                  <w:tcW w:w="3738" w:type="dxa"/>
-                </w:tcPr>
-                <w:p>
-                  <w:r>
-                    <w:rPr>
-                      <w:rFonts w:hint="eastAsia"/>
-                    </w:rPr>
-                    <w:t>收获联系人</w:t>
-                  </w:r>
-                </w:p>
-              </w:tc>
-            </w:tr>
-            <w:tr>
-              <w:tc>
-                <w:tcPr>
-                  <w:tcW w:w="3737" w:type="dxa"/>
-                </w:tcPr>
-                <w:p>
-                  <w:proofErr w:type="spellStart"/>
-                  <w:r>
-                    <w:rPr>
-                      <w:rFonts w:hint="eastAsia"/>
-                    </w:rPr>
-                    <w:t>shippingcontactphone</w:t>
-                  </w:r>
-                  <w:proofErr w:type="spellEnd"/>
-                </w:p>
-              </w:tc>
-              <w:tc>
-                <w:tcPr>
-                  <w:tcW w:w="3738" w:type="dxa"/>
-                </w:tcPr>
-                <w:p>
-                  <w:r>
-                    <w:rPr>
-                      <w:rFonts w:hint="eastAsia"/>
-                    </w:rPr>
-                    <w:t>送货联系电话</w:t>
-                  </w:r>
-                </w:p>
-              </w:tc>
-            </w:tr>
-            <w:tr>
-              <w:tc>
-                <w:tcPr>
-                  <w:tcW w:w="3737" w:type="dxa"/>
-                </w:tcPr>
-                <w:p>
-                  <w:proofErr w:type="spellStart"/>
-                  <w:r>
-                    <w:rPr>
-                      <w:rFonts w:hint="eastAsia"/>
-                    </w:rPr>
-                    <w:t>shippingprovinceid</w:t>
-                  </w:r>
-                  <w:proofErr w:type="spellEnd"/>
-                </w:p>
-              </w:tc>
-              <w:tc>
-                <w:tcPr>
-                  <w:tcW w:w="3738" w:type="dxa"/>
-                </w:tcPr>
-                <w:p>
-                  <w:r>
-                    <w:rPr>
-                      <w:rFonts w:hint="eastAsia"/>
-                    </w:rPr>
-                    <w:t>省</w:t>
-                  </w:r>
-                  <w:r>
-                    <w:rPr>
-                      <w:rFonts w:hint="eastAsia"/>
-                    </w:rPr>
-                    <w:t>id</w:t>
-                  </w:r>
-                </w:p>
-              </w:tc>
-            </w:tr>
-            <w:tr>
-              <w:tc>
-                <w:tcPr>
-                  <w:tcW w:w="3737" w:type="dxa"/>
-                </w:tcPr>
-                <w:p>
-                  <w:proofErr w:type="spellStart"/>
-                  <w:r>
-                    <w:rPr>
-                      <w:rFonts w:ascii="Consolas" w:hAnsi="Consolas" w:cs="Consolas"/>
-                      <w:color w:val="A31515"/>
-                      <w:kern w:val="0"/>
-                      <w:sz w:val="19"/>
-                      <w:szCs w:val="19"/>
-                      <w:highlight w:val="white"/>
-                    </w:rPr>
-                    <w:t>shippingprovince</w:t>
-                  </w:r>
-                  <w:proofErr w:type="spellEnd"/>
-                </w:p>
-              </w:tc>
-              <w:tc>
-                <w:tcPr>
-                  <w:tcW w:w="3738" w:type="dxa"/>
-                </w:tcPr>
-                <w:p>
-                  <w:r>
-                    <w:rPr>
-                      <w:rFonts w:hint="eastAsia"/>
-                    </w:rPr>
-                    <w:t>省</w:t>
-                  </w:r>
-                </w:p>
-              </w:tc>
-            </w:tr>
-            <w:tr>
-              <w:tc>
-                <w:tcPr>
-                  <w:tcW w:w="3737" w:type="dxa"/>
-                </w:tcPr>
-                <w:p>
-                  <w:proofErr w:type="spellStart"/>
-                  <w:r>
-                    <w:rPr>
-                      <w:rFonts w:hint="eastAsia"/>
-                    </w:rPr>
-                    <w:t>shippingcityid</w:t>
-                  </w:r>
-                  <w:proofErr w:type="spellEnd"/>
-                </w:p>
-              </w:tc>
-              <w:tc>
-                <w:tcPr>
-                  <w:tcW w:w="3738" w:type="dxa"/>
-                </w:tcPr>
-                <w:p>
-                  <w:r>
-                    <w:rPr>
-                      <w:rFonts w:hint="eastAsia"/>
-                    </w:rPr>
-                    <w:t>市</w:t>
-                  </w:r>
-                  <w:r>
-                    <w:rPr>
-                      <w:rFonts w:hint="eastAsia"/>
-                    </w:rPr>
-                    <w:t>id</w:t>
-                  </w:r>
-                </w:p>
-              </w:tc>
-            </w:tr>
-            <w:tr>
-              <w:tc>
-                <w:tcPr>
-                  <w:tcW w:w="3737" w:type="dxa"/>
-                </w:tcPr>
-                <w:p>
-                  <w:proofErr w:type="spellStart"/>
-                  <w:r>
-                    <w:rPr>
-                      <w:rFonts w:hint="eastAsia"/>
-                    </w:rPr>
-                    <w:t>shippingcity</w:t>
-                  </w:r>
-                  <w:proofErr w:type="spellEnd"/>
-                </w:p>
-              </w:tc>
-              <w:tc>
-                <w:tcPr>
-                  <w:tcW w:w="3738" w:type="dxa"/>
-                </w:tcPr>
-                <w:p>
-                  <w:r>
-                    <w:rPr>
-                      <w:rFonts w:hint="eastAsia"/>
-                    </w:rPr>
-                    <w:t>市</w:t>
-                  </w:r>
-                </w:p>
-              </w:tc>
-            </w:tr>
-            <w:tr>
-              <w:tc>
-                <w:tcPr>
-                  <w:tcW w:w="3737" w:type="dxa"/>
-                </w:tcPr>
-                <w:p>
-                  <w:pPr>
-                    <w:rPr>
-                      <w:rFonts w:hint="eastAsia"/>
-                    </w:rPr>
-                  </w:pPr>
-                  <w:proofErr w:type="spellStart"/>
-                  <w:r>
-                    <w:rPr>
-                      <w:rFonts w:hint="eastAsia"/>
-                    </w:rPr>
-                    <w:lastRenderedPageBreak/>
-                    <w:t>shippingdistrictid</w:t>
-                  </w:r>
-                  <w:proofErr w:type="spellEnd"/>
-                </w:p>
-              </w:tc>
-              <w:tc>
-                <w:tcPr>
-                  <w:tcW w:w="3738" w:type="dxa"/>
-                </w:tcPr>
-                <w:p>
-                  <w:pPr>
-                    <w:rPr>
-                      <w:rFonts w:hint="eastAsia"/>
-                    </w:rPr>
-                  </w:pPr>
-                  <w:r>
-                    <w:rPr>
-                      <w:rFonts w:hint="eastAsia"/>
-                    </w:rPr>
-                    <w:t>区</w:t>
-                  </w:r>
-                  <w:r>
-                    <w:rPr>
-                      <w:rFonts w:hint="eastAsia"/>
-                    </w:rPr>
-                    <w:t>id</w:t>
-                  </w:r>
-                </w:p>
-              </w:tc>
-            </w:tr>
-            <w:tr>
-              <w:tc>
-                <w:tcPr>
-                  <w:tcW w:w="3737" w:type="dxa"/>
-                </w:tcPr>
-                <w:p>
-                  <w:pPr>
-                    <w:rPr>
-                      <w:rFonts w:hint="eastAsia"/>
-                    </w:rPr>
-                  </w:pPr>
-                  <w:proofErr w:type="spellStart"/>
-                  <w:r>
-                    <w:rPr>
-                      <w:rFonts w:hint="eastAsia"/>
-                    </w:rPr>
-                    <w:t>shippingdistrict</w:t>
-                  </w:r>
-                  <w:proofErr w:type="spellEnd"/>
-                </w:p>
-              </w:tc>
-              <w:tc>
-                <w:tcPr>
-                  <w:tcW w:w="3738" w:type="dxa"/>
-                </w:tcPr>
-                <w:p>
-                  <w:pPr>
-                    <w:rPr>
-                      <w:rFonts w:hint="eastAsia"/>
-                    </w:rPr>
-                  </w:pPr>
-                  <w:r>
-                    <w:rPr>
-                      <w:rFonts w:hint="eastAsia"/>
-                    </w:rPr>
-                    <w:t>区</w:t>
-                  </w:r>
-                </w:p>
-              </w:tc>
-            </w:tr>
-            <w:tr>
-              <w:tc>
-                <w:tcPr>
-                  <w:tcW w:w="3737" w:type="dxa"/>
-                </w:tcPr>
-                <w:p>
-                  <w:pPr>
-                    <w:rPr>
-                      <w:rFonts w:hint="eastAsia"/>
-                    </w:rPr>
-                  </w:pPr>
-                  <w:proofErr w:type="spellStart"/>
-                  <w:r>
-                    <w:rPr>
-                      <w:rFonts w:hint="eastAsia"/>
-                    </w:rPr>
-                    <w:t>shippingaddress</w:t>
-                  </w:r>
-                  <w:proofErr w:type="spellEnd"/>
-                </w:p>
-              </w:tc>
-              <w:tc>
-                <w:tcPr>
-                  <w:tcW w:w="3738" w:type="dxa"/>
-                </w:tcPr>
-                <w:p>
-                  <w:pPr>
-                    <w:rPr>
-                      <w:rFonts w:hint="eastAsia"/>
-                    </w:rPr>
-                  </w:pPr>
-                  <w:r>
-                    <w:rPr>
-                      <w:rFonts w:hint="eastAsia"/>
-                    </w:rPr>
-                    <w:t>送货地址</w:t>
-                  </w:r>
-                </w:p>
-              </w:tc>
-            </w:tr>
-            <w:tr>
-              <w:tc>
-                <w:tcPr>
-                  <w:tcW w:w="3737" w:type="dxa"/>
-                </w:tcPr>
-                <w:p>
-                  <w:pPr>
-                    <w:rPr>
-                      <w:rFonts w:hint="eastAsia"/>
-                    </w:rPr>
-                  </w:pPr>
-                </w:p>
-              </w:tc>
-              <w:tc>
-                <w:tcPr>
-                  <w:tcW w:w="3738" w:type="dxa"/>
-                </w:tcPr>
-                <w:p>
-                  <w:pPr>
-                    <w:rPr>
-                      <w:rFonts w:hint="eastAsia"/>
-                    </w:rPr>
-                  </w:pPr>
-                </w:p>
-              </w:tc>
-            </w:tr>
-          </w:tbl>
-          <w:p/>
-        </w:tc>
-      </w:tr>
-      <w:tr>
-        <w:tc>
-          <w:tcPr>
-            <w:tcW w:w="1236" w:type="dxa"/>
-          </w:tcPr>
-          <w:p>
-            <w:r>
-              <w:rPr>
-                <w:rFonts w:hint="eastAsia"/>
-              </w:rPr>
-              <w:lastRenderedPageBreak/>
-              <w:t>输出参数</w:t>
-            </w:r>
-          </w:p>
-        </w:tc>
-        <w:tc>
-          <w:tcPr>
-            <w:tcW w:w="7706" w:type="dxa"/>
-          </w:tcPr>
-          <w:p>
-            <w:pPr>
-              <w:rPr>
-                <w:rFonts w:hint="eastAsia"/>
-              </w:rPr>
-            </w:pPr>
-            <w:r>
-              <w:rPr>
-                <w:rFonts w:hint="eastAsia"/>
-              </w:rPr>
-              <w:t>data</w:t>
-            </w:r>
-          </w:p>
-          <w:p>
-            <w:r>
-              <w:rPr>
-                <w:rFonts w:hint="eastAsia"/>
-              </w:rPr>
-              <w:t>同</w:t>
-            </w:r>
-            <w:r>
-              <w:rPr>
-                <w:rFonts w:hint="eastAsia"/>
-              </w:rPr>
-              <w:t>address/list</w:t>
-            </w:r>
-          </w:p>
-        </w:tc>
-      </w:tr>
-    </w:tbl>
-    <w:p>
-      <w:pPr>
-        <w:rPr>
-          <w:rFonts w:hint="eastAsia"/>
-          <w:b/>
-        </w:rPr>
-      </w:pPr>
-    </w:p>
-    <w:p>
-      <w:pPr>
-        <w:rPr>
-          <w:rFonts w:hint="eastAsia"/>
-          <w:b/>
-        </w:rPr>
-      </w:pPr>
-    </w:p>
-    <w:tbl>
-      <w:tblPr>
-        <w:tblStyle w:val="TableGrid"/>
-        <w:tblW w:w="0" w:type="auto"/>
-        <w:tblLook w:val="04A0" w:firstRow="1" w:lastRow="0" w:firstColumn="1" w:lastColumn="0" w:noHBand="0" w:noVBand="1"/>
-      </w:tblPr>
-      <w:tblGrid>
-        <w:gridCol w:w="1236"/>
-        <w:gridCol w:w="7706"/>
-      </w:tblGrid>
-      <w:tr>
-        <w:tc>
-          <w:tcPr>
-            <w:tcW w:w="1236" w:type="dxa"/>
-          </w:tcPr>
-          <w:p>
-            <w:r>
-              <w:rPr>
-                <w:rFonts w:hint="eastAsia"/>
-              </w:rPr>
-              <w:t>作用</w:t>
-            </w:r>
-          </w:p>
-        </w:tc>
-        <w:tc>
-          <w:tcPr>
-            <w:tcW w:w="7706" w:type="dxa"/>
-          </w:tcPr>
-          <w:p>
-            <w:r>
-              <w:rPr>
-                <w:rFonts w:hint="eastAsia"/>
-              </w:rPr>
-              <w:t>删除</w:t>
-            </w:r>
-            <w:r>
-              <w:rPr>
-                <w:rFonts w:hint="eastAsia"/>
-              </w:rPr>
-              <w:t>收获地址</w:t>
-            </w:r>
-          </w:p>
-        </w:tc>
-      </w:tr>
-      <w:tr>
-        <w:tc>
-          <w:tcPr>
-            <w:tcW w:w="1236" w:type="dxa"/>
-          </w:tcPr>
-          <w:p>
-            <w:r>
-              <w:rPr>
-                <w:rFonts w:hint="eastAsia"/>
-              </w:rPr>
-              <w:t>环境</w:t>
-            </w:r>
-          </w:p>
-        </w:tc>
-        <w:tc>
-          <w:tcPr>
-            <w:tcW w:w="7706" w:type="dxa"/>
-          </w:tcPr>
-          <w:p>
-            <w:r>
-              <w:rPr>
-                <w:rFonts w:hint="eastAsia"/>
-              </w:rPr>
-              <w:t>apis.youhuiin.com/</w:t>
-            </w:r>
-            <w:proofErr w:type="spellStart"/>
-            <w:r>
-              <w:rPr>
-                <w:rFonts w:hint="eastAsia"/>
-              </w:rPr>
-              <w:t>api</w:t>
-            </w:r>
-            <w:proofErr w:type="spellEnd"/>
-          </w:p>
-        </w:tc>
-      </w:tr>
-      <w:tr>
-        <w:tc>
-          <w:tcPr>
-            <w:tcW w:w="1236" w:type="dxa"/>
-          </w:tcPr>
-          <w:p>
-            <w:r>
-              <w:rPr>
-                <w:rFonts w:hint="eastAsia"/>
-              </w:rPr>
-              <w:t>地址</w:t>
-            </w:r>
-          </w:p>
-        </w:tc>
-        <w:tc>
-          <w:tcPr>
-            <w:tcW w:w="7706" w:type="dxa"/>
-          </w:tcPr>
-          <w:p>
-            <w:r>
-              <w:rPr>
-                <w:rFonts w:hint="eastAsia"/>
-              </w:rPr>
-              <w:t>address/</w:t>
-            </w:r>
-            <w:r>
-              <w:rPr>
-                <w:rFonts w:hint="eastAsia"/>
-              </w:rPr>
-              <w:t>delete</w:t>
-            </w:r>
-          </w:p>
-        </w:tc>
-      </w:tr>
-      <w:tr>
-        <w:tc>
-          <w:tcPr>
-            <w:tcW w:w="1236" w:type="dxa"/>
-          </w:tcPr>
-          <w:p>
-            <w:r>
-              <w:rPr>
-                <w:rFonts w:hint="eastAsia"/>
-              </w:rPr>
-              <w:t>输入参数</w:t>
-            </w:r>
-          </w:p>
-        </w:tc>
-        <w:tc>
-          <w:tcPr>
-            <w:tcW w:w="7706" w:type="dxa"/>
-          </w:tcPr>
-          <w:tbl>
-            <w:tblPr>
-              <w:tblStyle w:val="TableGrid"/>
-              <w:tblW w:w="0" w:type="auto"/>
-              <w:tblLook w:val="04A0" w:firstRow="1" w:lastRow="0" w:firstColumn="1" w:lastColumn="0" w:noHBand="0" w:noVBand="1"/>
-            </w:tblPr>
-            <w:tblGrid>
-              <w:gridCol w:w="3737"/>
-              <w:gridCol w:w="3738"/>
-            </w:tblGrid>
-            <w:tr>
-              <w:tc>
-                <w:tcPr>
-                  <w:tcW w:w="3737" w:type="dxa"/>
-                </w:tcPr>
-                <w:p>
-                  <w:pPr>
-                    <w:rPr>
-                      <w:rFonts w:ascii="Consolas" w:hAnsi="Consolas" w:cs="Consolas"/>
-                      <w:color w:val="A31515"/>
-                      <w:kern w:val="0"/>
-                      <w:sz w:val="19"/>
-                      <w:szCs w:val="19"/>
-                      <w:highlight w:val="white"/>
-                    </w:rPr>
-                  </w:pPr>
-                  <w:r>
-                    <w:rPr>
-                      <w:rFonts w:ascii="Consolas" w:hAnsi="Consolas" w:cs="Consolas" w:hint="eastAsia"/>
-                      <w:color w:val="A31515"/>
-                      <w:kern w:val="0"/>
-                      <w:sz w:val="19"/>
-                      <w:szCs w:val="19"/>
-                      <w:highlight w:val="white"/>
-                    </w:rPr>
-                    <w:t>id</w:t>
-                  </w:r>
-                </w:p>
-              </w:tc>
-              <w:tc>
-                <w:tcPr>
-                  <w:tcW w:w="3738" w:type="dxa"/>
-                </w:tcPr>
-                <w:p>
-                  <w:pPr>
-                    <w:rPr>
-                      <w:rFonts w:hint="eastAsia"/>
-                    </w:rPr>
-                  </w:pPr>
-                  <w:r>
-                    <w:rPr>
-                      <w:rFonts w:hint="eastAsia"/>
-                    </w:rPr>
-                    <w:t>地址主键</w:t>
-                  </w:r>
-                </w:p>
-              </w:tc>
-            </w:tr>
-          </w:tbl>
-          <w:p/>
-        </w:tc>
-      </w:tr>
-      <w:tr>
-        <w:tc>
-          <w:tcPr>
-            <w:tcW w:w="1236" w:type="dxa"/>
-          </w:tcPr>
-          <w:p>
-            <w:r>
-              <w:rPr>
-                <w:rFonts w:hint="eastAsia"/>
-              </w:rPr>
-              <w:t>输出参数</w:t>
-            </w:r>
-          </w:p>
-        </w:tc>
-        <w:tc>
-          <w:tcPr>
-            <w:tcW w:w="7706" w:type="dxa"/>
-          </w:tcPr>
-          <w:p>
-            <w:pPr>
-              <w:rPr>
-                <w:rFonts w:hint="eastAsia"/>
-              </w:rPr>
-            </w:pPr>
-            <w:r>
-              <w:rPr>
-                <w:rFonts w:hint="eastAsia"/>
-              </w:rPr>
-              <w:t>data</w:t>
-            </w:r>
-          </w:p>
-          <w:p>
-            <w:r>
-              <w:rPr>
-                <w:rFonts w:hint="eastAsia"/>
-              </w:rPr>
-              <w:t>公共参数判断操作正确性</w:t>
-            </w:r>
-            <w:bookmarkStart w:id="0" w:name="_GoBack"/>
-            <w:bookmarkEnd w:id="0"/>
-          </w:p>
         </w:tc>
       </w:tr>
     </w:tbl>
@@ -25946,7 +25973,7 @@
 </file>
 
 <file path=customXml/itemProps1.xml><?xml version="1.0" encoding="utf-8"?>
-<ds:datastoreItem xmlns:ds="http://schemas.openxmlformats.org/officeDocument/2006/customXml" ds:itemID="{99FD90AC-572B-4E96-AC7E-977FD9106AAF}">
+<ds:datastoreItem xmlns:ds="http://schemas.openxmlformats.org/officeDocument/2006/customXml" ds:itemID="{86403FBB-42CC-416B-8936-F13DDBA86561}">
   <ds:schemaRefs>
     <ds:schemaRef ds:uri="http://schemas.openxmlformats.org/officeDocument/2006/bibliography"/>
   </ds:schemaRefs>

--- a/doc/API interface.docx
+++ b/doc/API interface.docx
@@ -9591,11 +9591,6 @@
                   <w:tcW w:w="3737" w:type="dxa"/>
                 </w:tcPr>
                 <w:p>
-                  <w:pPr>
-                    <w:rPr>
-                      <w:rFonts w:hint="eastAsia"/>
-                    </w:rPr>
-                  </w:pPr>
                   <w:r>
                     <w:rPr>
                       <w:rFonts w:hint="eastAsia"/>
@@ -9609,11 +9604,6 @@
                   <w:tcW w:w="3738" w:type="dxa"/>
                 </w:tcPr>
                 <w:p>
-                  <w:pPr>
-                    <w:rPr>
-                      <w:rFonts w:hint="eastAsia"/>
-                    </w:rPr>
-                  </w:pPr>
                   <w:r>
                     <w:rPr>
                       <w:rFonts w:hint="eastAsia"/>
@@ -9629,11 +9619,6 @@
                   <w:tcW w:w="3737" w:type="dxa"/>
                 </w:tcPr>
                 <w:p>
-                  <w:pPr>
-                    <w:rPr>
-                      <w:rFonts w:hint="eastAsia"/>
-                    </w:rPr>
-                  </w:pPr>
                   <w:r>
                     <w:rPr>
                       <w:rFonts w:hint="eastAsia"/>
@@ -9647,19 +9632,12 @@
                   <w:tcW w:w="3738" w:type="dxa"/>
                 </w:tcPr>
                 <w:p>
-                  <w:pPr>
-                    <w:rPr>
-                      <w:rFonts w:hint="eastAsia"/>
-                    </w:rPr>
-                  </w:pPr>
                   <w:r>
                     <w:rPr>
                       <w:rFonts w:hint="eastAsia"/>
                     </w:rPr>
                     <w:t>用户总兑换券数</w:t>
                   </w:r>
-                  <w:bookmarkStart w:id="0" w:name="_GoBack"/>
-                  <w:bookmarkEnd w:id="0"/>
                 </w:p>
               </w:tc>
             </w:tr>
@@ -16438,7 +16416,7 @@
                     <w:rPr>
                       <w:rFonts w:hint="eastAsia"/>
                     </w:rPr>
-                    <w:t>properties</w:t>
+                    <w:t>salecolors</w:t>
                   </w:r>
                 </w:p>
               </w:tc>
@@ -16451,10 +16429,15 @@
                     <w:rPr>
                       <w:rFonts w:hint="eastAsia"/>
                     </w:rPr>
-                    <w:t>购买属性，数组</w:t>
-                  </w:r>
-                </w:p>
-                <w:p>
+                    <w:t>商品所有颜色，数组</w:t>
+                  </w:r>
+                </w:p>
+                <w:p>
+                  <w:pPr>
+                    <w:rPr>
+                      <w:rFonts w:hint="eastAsia"/>
+                    </w:rPr>
+                  </w:pPr>
                   <w:r>
                     <w:rPr>
                       <w:rFonts w:hint="eastAsia"/>
@@ -16463,45 +16446,91 @@
                   </w:r>
                 </w:p>
                 <w:p>
-                  <w:r>
-                    <w:rPr>
-                      <w:rFonts w:hint="eastAsia"/>
-                    </w:rPr>
-                    <w:t>propertyid</w:t>
-                  </w:r>
-                  <w:r>
-                    <w:rPr>
-                      <w:rFonts w:hint="eastAsia"/>
-                    </w:rPr>
-                    <w:t>：属性</w:t>
-                  </w:r>
-                  <w:r>
-                    <w:rPr>
-                      <w:rFonts w:hint="eastAsia"/>
-                    </w:rPr>
-                    <w:t>id</w:t>
-                  </w:r>
-                </w:p>
-                <w:p>
-                  <w:r>
-                    <w:rPr>
-                      <w:rFonts w:hint="eastAsia"/>
-                    </w:rPr>
-                    <w:t>propertyname</w:t>
-                  </w:r>
-                  <w:r>
-                    <w:rPr>
-                      <w:rFonts w:hint="eastAsia"/>
-                    </w:rPr>
-                    <w:t>：属性名</w:t>
-                  </w:r>
-                </w:p>
-                <w:p>
-                  <w:r>
-                    <w:rPr>
-                      <w:rFonts w:hint="eastAsia"/>
-                    </w:rPr>
-                    <w:t>values</w:t>
+                  <w:pPr>
+                    <w:rPr>
+                      <w:rFonts w:hint="eastAsia"/>
+                    </w:rPr>
+                  </w:pPr>
+                  <w:r>
+                    <w:rPr>
+                      <w:rFonts w:hint="eastAsia"/>
+                    </w:rPr>
+                    <w:t>colorid</w:t>
+                  </w:r>
+                  <w:r>
+                    <w:rPr>
+                      <w:rFonts w:hint="eastAsia"/>
+                    </w:rPr>
+                    <w:t>：颜色主键</w:t>
+                  </w:r>
+                </w:p>
+                <w:p>
+                  <w:pPr>
+                    <w:rPr>
+                      <w:rFonts w:hint="eastAsia"/>
+                    </w:rPr>
+                  </w:pPr>
+                  <w:r>
+                    <w:rPr>
+                      <w:rFonts w:hint="eastAsia"/>
+                    </w:rPr>
+                    <w:t>colorname</w:t>
+                  </w:r>
+                  <w:r>
+                    <w:rPr>
+                      <w:rFonts w:hint="eastAsia"/>
+                    </w:rPr>
+                    <w:t>：颜色描述</w:t>
+                  </w:r>
+                </w:p>
+                <w:p>
+                  <w:pPr>
+                    <w:rPr>
+                      <w:rFonts w:hint="eastAsia"/>
+                    </w:rPr>
+                  </w:pPr>
+                  <w:r>
+                    <w:rPr>
+                      <w:rFonts w:hint="eastAsia"/>
+                    </w:rPr>
+                    <w:t>resource</w:t>
+                  </w:r>
+                  <w:r>
+                    <w:rPr>
+                      <w:rFonts w:hint="eastAsia"/>
+                    </w:rPr>
+                    <w:t>：该颜色的图片，</w:t>
+                  </w:r>
+                  <w:r>
+                    <w:rPr>
+                      <w:rFonts w:hint="eastAsia"/>
+                    </w:rPr>
+                    <w:t>object</w:t>
+                  </w:r>
+                  <w:r>
+                    <w:rPr>
+                      <w:rFonts w:hint="eastAsia"/>
+                    </w:rPr>
+                    <w:t>，参考</w:t>
+                  </w:r>
+                  <w:r>
+                    <w:rPr>
+                      <w:rFonts w:hint="eastAsia"/>
+                    </w:rPr>
+                    <w:t>resourceinfo</w:t>
+                  </w:r>
+                </w:p>
+                <w:p>
+                  <w:pPr>
+                    <w:rPr>
+                      <w:rFonts w:hint="eastAsia"/>
+                    </w:rPr>
+                  </w:pPr>
+                  <w:r>
+                    <w:rPr>
+                      <w:rFonts w:hint="eastAsia"/>
+                    </w:rPr>
+                    <w:t>sizes</w:t>
                   </w:r>
                   <w:r>
                     <w:rPr>
@@ -16513,163 +16542,218 @@
                     <w:rPr>
                       <w:rFonts w:hint="eastAsia"/>
                     </w:rPr>
+                    <w:t>[</w:t>
+                  </w:r>
+                </w:p>
+                <w:p>
+                  <w:pPr>
+                    <w:rPr>
+                      <w:rFonts w:hint="eastAsia"/>
+                    </w:rPr>
+                  </w:pPr>
+                  <w:r>
+                    <w:rPr>
+                      <w:rFonts w:hint="eastAsia"/>
+                    </w:rPr>
+                    <w:t xml:space="preserve"> sizeid</w:t>
+                  </w:r>
+                  <w:r>
+                    <w:rPr>
+                      <w:rFonts w:hint="eastAsia"/>
+                    </w:rPr>
+                    <w:t>：尺码主键</w:t>
+                  </w:r>
+                </w:p>
+                <w:p>
+                  <w:pPr>
+                    <w:rPr>
+                      <w:rFonts w:hint="eastAsia"/>
+                    </w:rPr>
+                  </w:pPr>
+                  <w:r>
+                    <w:rPr>
+                      <w:rFonts w:hint="eastAsia"/>
+                    </w:rPr>
+                    <w:t xml:space="preserve">  sizename</w:t>
+                  </w:r>
+                  <w:r>
+                    <w:rPr>
+                      <w:rFonts w:hint="eastAsia"/>
+                    </w:rPr>
+                    <w:t>：尺码描述</w:t>
+                  </w:r>
+                </w:p>
+                <w:p>
+                  <w:pPr>
+                    <w:rPr>
+                      <w:rFonts w:hint="eastAsia"/>
+                    </w:rPr>
+                  </w:pPr>
+                  <w:r>
+                    <w:rPr>
+                      <w:rFonts w:hint="eastAsia"/>
+                    </w:rPr>
+                    <w:t xml:space="preserve">  is4sale</w:t>
+                  </w:r>
+                  <w:r>
+                    <w:rPr>
+                      <w:rFonts w:hint="eastAsia"/>
+                    </w:rPr>
+                    <w:t>：是否可销售</w:t>
+                  </w:r>
+                </w:p>
+                <w:p>
+                  <w:r>
+                    <w:rPr>
+                      <w:rFonts w:hint="eastAsia"/>
+                    </w:rPr>
+                    <w:t>]</w:t>
+                  </w:r>
+                </w:p>
+                <w:p>
+                  <w:r>
+                    <w:rPr>
+                      <w:rFonts w:hint="eastAsia"/>
+                    </w:rPr>
+                    <w:t>}</w:t>
+                  </w:r>
+                </w:p>
+              </w:tc>
+            </w:tr>
+            <w:tr>
+              <w:tc>
+                <w:tcPr>
+                  <w:tcW w:w="3737" w:type="dxa"/>
+                </w:tcPr>
+                <w:p>
+                  <w:r>
+                    <w:rPr>
+                      <w:rFonts w:hint="eastAsia"/>
+                    </w:rPr>
+                    <w:t>supportpayments</w:t>
+                  </w:r>
+                </w:p>
+              </w:tc>
+              <w:tc>
+                <w:tcPr>
+                  <w:tcW w:w="3738" w:type="dxa"/>
+                </w:tcPr>
+                <w:p>
+                  <w:r>
+                    <w:rPr>
+                      <w:rFonts w:hint="eastAsia"/>
+                    </w:rPr>
+                    <w:t>支持的支付方式数组</w:t>
+                  </w:r>
+                </w:p>
+                <w:p>
+                  <w:r>
+                    <w:rPr>
+                      <w:rFonts w:hint="eastAsia"/>
+                    </w:rPr>
                     <w:t>{</w:t>
                   </w:r>
                 </w:p>
                 <w:p>
+                  <w:r>
+                    <w:rPr>
+                      <w:rFonts w:hint="eastAsia"/>
+                    </w:rPr>
+                    <w:t>code</w:t>
+                  </w:r>
+                  <w:r>
+                    <w:rPr>
+                      <w:rFonts w:hint="eastAsia"/>
+                    </w:rPr>
+                    <w:t>：支付方式编码</w:t>
+                  </w:r>
+                </w:p>
+                <w:p>
+                  <w:r>
+                    <w:rPr>
+                      <w:rFonts w:hint="eastAsia"/>
+                    </w:rPr>
+                    <w:t>name</w:t>
+                  </w:r>
+                  <w:r>
+                    <w:rPr>
+                      <w:rFonts w:hint="eastAsia"/>
+                    </w:rPr>
+                    <w:t>：支付方式名</w:t>
+                  </w:r>
+                </w:p>
+                <w:p>
+                  <w:r>
+                    <w:rPr>
+                      <w:rFonts w:hint="eastAsia"/>
+                    </w:rPr>
+                    <w:t>}</w:t>
+                  </w:r>
+                </w:p>
+              </w:tc>
+            </w:tr>
+            <w:tr>
+              <w:tc>
+                <w:tcPr>
+                  <w:tcW w:w="3737" w:type="dxa"/>
+                </w:tcPr>
+                <w:p>
+                  <w:r>
+                    <w:rPr>
+                      <w:rFonts w:hint="eastAsia"/>
+                    </w:rPr>
+                    <w:t>brandid</w:t>
+                  </w:r>
+                </w:p>
+              </w:tc>
+              <w:tc>
+                <w:tcPr>
+                  <w:tcW w:w="3738" w:type="dxa"/>
+                </w:tcPr>
+                <w:p>
+                  <w:r>
+                    <w:rPr>
+                      <w:rFonts w:hint="eastAsia"/>
+                    </w:rPr>
+                    <w:t>商品品牌主键</w:t>
+                  </w:r>
+                </w:p>
+              </w:tc>
+            </w:tr>
+            <w:tr>
+              <w:tc>
+                <w:tcPr>
+                  <w:tcW w:w="3737" w:type="dxa"/>
+                </w:tcPr>
+                <w:p>
                   <w:pPr>
-                    <w:ind w:firstLine="420"/>
+                    <w:rPr>
+                      <w:rFonts w:hint="eastAsia"/>
+                    </w:rPr>
                   </w:pPr>
                   <w:r>
                     <w:rPr>
                       <w:rFonts w:hint="eastAsia"/>
                     </w:rPr>
-                    <w:t>valueid</w:t>
-                  </w:r>
-                  <w:r>
-                    <w:rPr>
-                      <w:rFonts w:hint="eastAsia"/>
-                    </w:rPr>
-                    <w:t>：属性值</w:t>
-                  </w:r>
-                  <w:r>
-                    <w:rPr>
-                      <w:rFonts w:hint="eastAsia"/>
-                    </w:rPr>
-                    <w:t>id</w:t>
-                  </w:r>
-                </w:p>
+                    <w:t>brandname</w:t>
+                  </w:r>
+                </w:p>
+              </w:tc>
+              <w:tc>
+                <w:tcPr>
+                  <w:tcW w:w="3738" w:type="dxa"/>
+                </w:tcPr>
                 <w:p>
                   <w:pPr>
-                    <w:ind w:firstLine="420"/>
+                    <w:rPr>
+                      <w:rFonts w:hint="eastAsia"/>
+                    </w:rPr>
                   </w:pPr>
                   <w:r>
                     <w:rPr>
                       <w:rFonts w:hint="eastAsia"/>
                     </w:rPr>
-                    <w:t>valuename</w:t>
-                  </w:r>
-                  <w:r>
-                    <w:rPr>
-                      <w:rFonts w:hint="eastAsia"/>
-                    </w:rPr>
-                    <w:t>：属性名</w:t>
-                  </w:r>
-                </w:p>
-                <w:p>
-                  <w:r>
-                    <w:rPr>
-                      <w:rFonts w:hint="eastAsia"/>
-                    </w:rPr>
-                    <w:t>}</w:t>
-                  </w:r>
-                </w:p>
-                <w:p>
-                  <w:r>
-                    <w:rPr>
-                      <w:rFonts w:hint="eastAsia"/>
-                    </w:rPr>
-                    <w:t>}</w:t>
-                  </w:r>
-                </w:p>
-              </w:tc>
-            </w:tr>
-            <w:tr>
-              <w:tc>
-                <w:tcPr>
-                  <w:tcW w:w="3737" w:type="dxa"/>
-                </w:tcPr>
-                <w:p>
-                  <w:r>
-                    <w:rPr>
-                      <w:rFonts w:hint="eastAsia"/>
-                    </w:rPr>
-                    <w:t>supportpayments</w:t>
-                  </w:r>
-                </w:p>
-              </w:tc>
-              <w:tc>
-                <w:tcPr>
-                  <w:tcW w:w="3738" w:type="dxa"/>
-                </w:tcPr>
-                <w:p>
-                  <w:r>
-                    <w:rPr>
-                      <w:rFonts w:hint="eastAsia"/>
-                    </w:rPr>
-                    <w:t>支持的支付方式数组</w:t>
-                  </w:r>
-                </w:p>
-                <w:p>
-                  <w:r>
-                    <w:rPr>
-                      <w:rFonts w:hint="eastAsia"/>
-                    </w:rPr>
-                    <w:t>{</w:t>
-                  </w:r>
-                </w:p>
-                <w:p>
-                  <w:r>
-                    <w:rPr>
-                      <w:rFonts w:hint="eastAsia"/>
-                    </w:rPr>
-                    <w:t>code</w:t>
-                  </w:r>
-                  <w:r>
-                    <w:rPr>
-                      <w:rFonts w:hint="eastAsia"/>
-                    </w:rPr>
-                    <w:t>：支付方式编码</w:t>
-                  </w:r>
-                </w:p>
-                <w:p>
-                  <w:r>
-                    <w:rPr>
-                      <w:rFonts w:hint="eastAsia"/>
-                    </w:rPr>
-                    <w:t>name</w:t>
-                  </w:r>
-                  <w:r>
-                    <w:rPr>
-                      <w:rFonts w:hint="eastAsia"/>
-                    </w:rPr>
-                    <w:t>：支付方式名</w:t>
-                  </w:r>
-                </w:p>
-                <w:p>
-                  <w:r>
-                    <w:rPr>
-                      <w:rFonts w:hint="eastAsia"/>
-                    </w:rPr>
-                    <w:t>}</w:t>
-                  </w:r>
-                </w:p>
-              </w:tc>
-            </w:tr>
-            <w:tr>
-              <w:tc>
-                <w:tcPr>
-                  <w:tcW w:w="3737" w:type="dxa"/>
-                </w:tcPr>
-                <w:p>
-                  <w:r>
-                    <w:rPr>
-                      <w:rFonts w:hint="eastAsia"/>
-                    </w:rPr>
-                    <w:t>resource</w:t>
-                  </w:r>
-                </w:p>
-              </w:tc>
-              <w:tc>
-                <w:tcPr>
-                  <w:tcW w:w="3738" w:type="dxa"/>
-                </w:tcPr>
-                <w:p>
-                  <w:r>
-                    <w:rPr>
-                      <w:rFonts w:hint="eastAsia"/>
-                    </w:rPr>
-                    <w:t>参见详情页的图片信息</w:t>
+                    <w:t>商品品牌名称</w:t>
                   </w:r>
                 </w:p>
               </w:tc>
@@ -16985,24 +17069,67 @@
           <w:p>
             <w:pPr>
               <w:ind w:firstLine="420"/>
+              <w:rPr>
+                <w:rFonts w:hint="eastAsia"/>
+              </w:rPr>
             </w:pPr>
             <w:r>
               <w:rPr>
                 <w:rFonts w:hint="eastAsia"/>
               </w:rPr>
-              <w:t xml:space="preserve">  propertyid</w:t>
-            </w:r>
-            <w:r>
-              <w:rPr>
-                <w:rFonts w:hint="eastAsia"/>
-              </w:rPr>
-              <w:t>：商品属性</w:t>
-            </w:r>
-            <w:r>
-              <w:rPr>
-                <w:rFonts w:hint="eastAsia"/>
-              </w:rPr>
-              <w:t>id</w:t>
+              <w:t xml:space="preserve">  </w:t>
+            </w:r>
+            <w:r>
+              <w:rPr>
+                <w:rFonts w:hint="eastAsia"/>
+              </w:rPr>
+              <w:t>sizevalueid</w:t>
+            </w:r>
+            <w:r>
+              <w:rPr>
+                <w:rFonts w:hint="eastAsia"/>
+              </w:rPr>
+              <w:t>：尺码主键</w:t>
+            </w:r>
+          </w:p>
+          <w:p>
+            <w:pPr>
+              <w:ind w:firstLine="420"/>
+              <w:rPr>
+                <w:rFonts w:hint="eastAsia"/>
+              </w:rPr>
+            </w:pPr>
+            <w:r>
+              <w:rPr>
+                <w:rFonts w:hint="eastAsia"/>
+              </w:rPr>
+              <w:t xml:space="preserve">  sizevaluename</w:t>
+            </w:r>
+            <w:r>
+              <w:rPr>
+                <w:rFonts w:hint="eastAsia"/>
+              </w:rPr>
+              <w:t>：尺码描述</w:t>
+            </w:r>
+          </w:p>
+          <w:p>
+            <w:pPr>
+              <w:ind w:firstLine="420"/>
+              <w:rPr>
+                <w:rFonts w:hint="eastAsia"/>
+              </w:rPr>
+            </w:pPr>
+            <w:r>
+              <w:rPr>
+                <w:rFonts w:hint="eastAsia"/>
+              </w:rPr>
+              <w:t xml:space="preserve">  colorvalueid</w:t>
+            </w:r>
+            <w:r>
+              <w:rPr>
+                <w:rFonts w:hint="eastAsia"/>
+              </w:rPr>
+              <w:t>：颜色主键</w:t>
             </w:r>
           </w:p>
           <w:p>
@@ -17013,13 +17140,13 @@
               <w:rPr>
                 <w:rFonts w:hint="eastAsia"/>
               </w:rPr>
-              <w:t xml:space="preserve">  propertyname</w:t>
-            </w:r>
-            <w:r>
-              <w:rPr>
-                <w:rFonts w:hint="eastAsia"/>
-              </w:rPr>
-              <w:t>：商品属性名</w:t>
+              <w:t xml:space="preserve">  colorvaluename</w:t>
+            </w:r>
+            <w:r>
+              <w:rPr>
+                <w:rFonts w:hint="eastAsia"/>
+              </w:rPr>
+              <w:t>：颜色描述</w:t>
             </w:r>
           </w:p>
           <w:p>
@@ -17030,55 +17157,41 @@
               <w:rPr>
                 <w:rFonts w:hint="eastAsia"/>
               </w:rPr>
-              <w:t xml:space="preserve">  valueid</w:t>
-            </w:r>
-            <w:r>
-              <w:rPr>
-                <w:rFonts w:hint="eastAsia"/>
-              </w:rPr>
-              <w:t>：属性值</w:t>
-            </w:r>
-            <w:r>
-              <w:rPr>
-                <w:rFonts w:hint="eastAsia"/>
-              </w:rPr>
-              <w:t>id</w:t>
+              <w:lastRenderedPageBreak/>
+              <w:t>}</w:t>
+            </w:r>
+            <w:r>
+              <w:rPr>
+                <w:rFonts w:hint="eastAsia"/>
+              </w:rPr>
+              <w:t>，</w:t>
+            </w:r>
+          </w:p>
+          <w:p>
+            <w:pPr>
+              <w:ind w:firstLine="420"/>
+              <w:rPr>
+                <w:rFonts w:hint="eastAsia"/>
+              </w:rPr>
+            </w:pPr>
+            <w:r>
+              <w:rPr>
+                <w:rFonts w:hint="eastAsia"/>
+              </w:rPr>
+              <w:t>quantity</w:t>
+            </w:r>
+            <w:r>
+              <w:rPr>
+                <w:rFonts w:hint="eastAsia"/>
+              </w:rPr>
+              <w:t>：数量</w:t>
             </w:r>
           </w:p>
           <w:p>
             <w:pPr>
               <w:ind w:firstLine="420"/>
             </w:pPr>
-            <w:r>
-              <w:rPr>
-                <w:rFonts w:hint="eastAsia"/>
-              </w:rPr>
-              <w:t xml:space="preserve">   valuename</w:t>
-            </w:r>
-            <w:r>
-              <w:rPr>
-                <w:rFonts w:hint="eastAsia"/>
-              </w:rPr>
-              <w:t>：属性值</w:t>
-            </w:r>
-          </w:p>
-          <w:p>
-            <w:pPr>
-              <w:ind w:firstLine="420"/>
-            </w:pPr>
-          </w:p>
-          <w:p>
-            <w:pPr>
-              <w:ind w:firstLine="420"/>
-            </w:pPr>
-            <w:r>
-              <w:rPr>
-                <w:rFonts w:hint="eastAsia"/>
-              </w:rPr>
-              <w:t>}</w:t>
-            </w:r>
-          </w:p>
-          <w:p/>
+          </w:p>
           <w:p>
             <w:pPr>
               <w:ind w:firstLineChars="300" w:firstLine="630"/>
@@ -17095,7 +17208,6 @@
               <w:rPr>
                 <w:rFonts w:hint="eastAsia"/>
               </w:rPr>
-              <w:lastRenderedPageBreak/>
               <w:t xml:space="preserve">   needinvoice</w:t>
             </w:r>
             <w:r>
@@ -17974,10 +18086,16 @@
                   </w:r>
                 </w:p>
                 <w:p>
-                  <w:r>
-                    <w:rPr>
-                      <w:rFonts w:hint="eastAsia"/>
-                    </w:rPr>
+                  <w:pPr>
+                    <w:rPr>
+                      <w:rFonts w:hint="eastAsia"/>
+                    </w:rPr>
+                  </w:pPr>
+                  <w:r>
+                    <w:rPr>
+                      <w:rFonts w:hint="eastAsia"/>
+                    </w:rPr>
+                    <w:lastRenderedPageBreak/>
                     <w:t>resource</w:t>
                   </w:r>
                   <w:r>
@@ -18004,113 +18122,13 @@
                     <w:rPr>
                       <w:rFonts w:hint="eastAsia"/>
                     </w:rPr>
-                    <w:t>properties</w:t>
-                  </w:r>
-                  <w:r>
-                    <w:rPr>
-                      <w:rFonts w:hint="eastAsia"/>
-                    </w:rPr>
-                    <w:t>：</w:t>
-                  </w:r>
-                  <w:r>
-                    <w:rPr>
-                      <w:rFonts w:hint="eastAsia"/>
-                    </w:rPr>
-                    <w:t>{</w:t>
-                  </w:r>
-                </w:p>
-                <w:p>
-                  <w:r>
-                    <w:rPr>
-                      <w:rFonts w:hint="eastAsia"/>
-                    </w:rPr>
-                    <w:t xml:space="preserve">   </w:t>
-                  </w:r>
-                  <w:r>
-                    <w:t>propertied</w:t>
-                  </w:r>
-                  <w:r>
-                    <w:rPr>
-                      <w:rFonts w:hint="eastAsia"/>
-                    </w:rPr>
-                    <w:t>：属性</w:t>
-                  </w:r>
-                  <w:r>
-                    <w:rPr>
-                      <w:rFonts w:hint="eastAsia"/>
-                    </w:rPr>
-                    <w:t>id</w:t>
-                  </w:r>
-                </w:p>
-                <w:p>
-                  <w:r>
-                    <w:rPr>
-                      <w:rFonts w:hint="eastAsia"/>
-                    </w:rPr>
-                    <w:t xml:space="preserve">   propertyname</w:t>
-                  </w:r>
-                  <w:r>
-                    <w:rPr>
-                      <w:rFonts w:hint="eastAsia"/>
-                    </w:rPr>
-                    <w:t>：属性名</w:t>
-                  </w:r>
-                </w:p>
-                <w:p>
-                  <w:r>
-                    <w:rPr>
-                      <w:rFonts w:hint="eastAsia"/>
-                    </w:rPr>
-                    <w:lastRenderedPageBreak/>
-                    <w:t xml:space="preserve">   values:[{</w:t>
-                  </w:r>
-                </w:p>
-                <w:p>
-                  <w:r>
-                    <w:rPr>
-                      <w:rFonts w:hint="eastAsia"/>
-                    </w:rPr>
-                    <w:t xml:space="preserve">   valueid</w:t>
-                  </w:r>
-                  <w:r>
-                    <w:rPr>
-                      <w:rFonts w:hint="eastAsia"/>
-                    </w:rPr>
-                    <w:t>：属性值</w:t>
-                  </w:r>
-                  <w:r>
-                    <w:rPr>
-                      <w:rFonts w:hint="eastAsia"/>
-                    </w:rPr>
-                    <w:t>id</w:t>
-                  </w:r>
-                </w:p>
-                <w:p>
-                  <w:r>
-                    <w:rPr>
-                      <w:rFonts w:hint="eastAsia"/>
-                    </w:rPr>
-                    <w:t xml:space="preserve">   valuename</w:t>
-                  </w:r>
-                  <w:r>
-                    <w:rPr>
-                      <w:rFonts w:hint="eastAsia"/>
-                    </w:rPr>
-                    <w:t>：属性值</w:t>
-                  </w:r>
-                  <w:r>
-                    <w:rPr>
-                      <w:rFonts w:hint="eastAsia"/>
-                    </w:rPr>
-                    <w:t>}]</w:t>
-                  </w:r>
-                </w:p>
-                <w:p>
-                  <w:r>
-                    <w:rPr>
-                      <w:rFonts w:hint="eastAsia"/>
-                    </w:rPr>
-                    <w:t>}</w:t>
+                    <w:t xml:space="preserve">productdesc: </w:t>
+                  </w:r>
+                  <w:r>
+                    <w:rPr>
+                      <w:rFonts w:hint="eastAsia"/>
+                    </w:rPr>
+                    <w:t>商品规格</w:t>
                   </w:r>
                 </w:p>
                 <w:p>
@@ -19102,63 +19120,63 @@
                     <w:rPr>
                       <w:rFonts w:hint="eastAsia"/>
                     </w:rPr>
+                    <w:t>orderno</w:t>
+                  </w:r>
+                </w:p>
+              </w:tc>
+              <w:tc>
+                <w:tcPr>
+                  <w:tcW w:w="3738" w:type="dxa"/>
+                </w:tcPr>
+                <w:p>
+                  <w:r>
+                    <w:rPr>
+                      <w:rFonts w:hint="eastAsia"/>
+                    </w:rPr>
+                    <w:t>订单号</w:t>
+                  </w:r>
+                </w:p>
+              </w:tc>
+            </w:tr>
+            <w:tr>
+              <w:tc>
+                <w:tcPr>
+                  <w:tcW w:w="3737" w:type="dxa"/>
+                </w:tcPr>
+                <w:p>
+                  <w:r>
+                    <w:rPr>
+                      <w:rFonts w:hint="eastAsia"/>
+                    </w:rPr>
+                    <w:t>rmaamount</w:t>
+                  </w:r>
+                </w:p>
+              </w:tc>
+              <w:tc>
+                <w:tcPr>
+                  <w:tcW w:w="3738" w:type="dxa"/>
+                </w:tcPr>
+                <w:p>
+                  <w:r>
+                    <w:rPr>
+                      <w:rFonts w:hint="eastAsia"/>
+                    </w:rPr>
+                    <w:t>退货金额</w:t>
+                  </w:r>
+                </w:p>
+              </w:tc>
+            </w:tr>
+            <w:tr>
+              <w:tc>
+                <w:tcPr>
+                  <w:tcW w:w="3737" w:type="dxa"/>
+                </w:tcPr>
+                <w:p>
+                  <w:r>
+                    <w:rPr>
+                      <w:rFonts w:hint="eastAsia"/>
+                    </w:rPr>
                     <w:lastRenderedPageBreak/>
-                    <w:t>orderno</w:t>
-                  </w:r>
-                </w:p>
-              </w:tc>
-              <w:tc>
-                <w:tcPr>
-                  <w:tcW w:w="3738" w:type="dxa"/>
-                </w:tcPr>
-                <w:p>
-                  <w:r>
-                    <w:rPr>
-                      <w:rFonts w:hint="eastAsia"/>
-                    </w:rPr>
-                    <w:t>订单号</w:t>
-                  </w:r>
-                </w:p>
-              </w:tc>
-            </w:tr>
-            <w:tr>
-              <w:tc>
-                <w:tcPr>
-                  <w:tcW w:w="3737" w:type="dxa"/>
-                </w:tcPr>
-                <w:p>
-                  <w:r>
-                    <w:rPr>
-                      <w:rFonts w:hint="eastAsia"/>
-                    </w:rPr>
-                    <w:t>rmaamount</w:t>
-                  </w:r>
-                </w:p>
-              </w:tc>
-              <w:tc>
-                <w:tcPr>
-                  <w:tcW w:w="3738" w:type="dxa"/>
-                </w:tcPr>
-                <w:p>
-                  <w:r>
-                    <w:rPr>
-                      <w:rFonts w:hint="eastAsia"/>
-                    </w:rPr>
-                    <w:t>退货金额</w:t>
-                  </w:r>
-                </w:p>
-              </w:tc>
-            </w:tr>
-            <w:tr>
-              <w:tc>
-                <w:tcPr>
-                  <w:tcW w:w="3737" w:type="dxa"/>
-                </w:tcPr>
-                <w:p>
-                  <w:r>
-                    <w:rPr>
-                      <w:rFonts w:hint="eastAsia"/>
-                    </w:rPr>
                     <w:t>createddate</w:t>
                   </w:r>
                 </w:p>
@@ -19984,6 +20002,155 @@
             <w:pPr>
               <w:ind w:firstLine="360"/>
               <w:rPr>
+                <w:rFonts w:ascii="Consolas" w:hAnsi="Consolas" w:cs="Consolas" w:hint="eastAsia"/>
+                <w:color w:val="000000"/>
+                <w:kern w:val="0"/>
+                <w:sz w:val="19"/>
+                <w:szCs w:val="19"/>
+                <w:highlight w:val="white"/>
+              </w:rPr>
+            </w:pPr>
+            <w:r>
+              <w:rPr>
+                <w:rFonts w:ascii="Consolas" w:hAnsi="Consolas" w:cs="Consolas" w:hint="eastAsia"/>
+                <w:color w:val="000000"/>
+                <w:kern w:val="0"/>
+                <w:sz w:val="19"/>
+                <w:szCs w:val="19"/>
+                <w:highlight w:val="white"/>
+              </w:rPr>
+              <w:t xml:space="preserve">  </w:t>
+            </w:r>
+            <w:r>
+              <w:rPr>
+                <w:rFonts w:ascii="Consolas" w:hAnsi="Consolas" w:cs="Consolas" w:hint="eastAsia"/>
+                <w:color w:val="000000"/>
+                <w:kern w:val="0"/>
+                <w:sz w:val="19"/>
+                <w:szCs w:val="19"/>
+                <w:highlight w:val="white"/>
+              </w:rPr>
+              <w:t>sizevalueid</w:t>
+            </w:r>
+            <w:r>
+              <w:rPr>
+                <w:rFonts w:ascii="Consolas" w:hAnsi="Consolas" w:cs="Consolas" w:hint="eastAsia"/>
+                <w:color w:val="000000"/>
+                <w:kern w:val="0"/>
+                <w:sz w:val="19"/>
+                <w:szCs w:val="19"/>
+                <w:highlight w:val="white"/>
+              </w:rPr>
+              <w:t>：</w:t>
+            </w:r>
+            <w:r>
+              <w:rPr>
+                <w:rFonts w:ascii="Consolas" w:hAnsi="Consolas" w:cs="Consolas" w:hint="eastAsia"/>
+                <w:color w:val="000000"/>
+                <w:kern w:val="0"/>
+                <w:sz w:val="19"/>
+                <w:szCs w:val="19"/>
+                <w:highlight w:val="white"/>
+              </w:rPr>
+              <w:t>尺码主键</w:t>
+            </w:r>
+            <w:r>
+              <w:rPr>
+                <w:rFonts w:ascii="Consolas" w:hAnsi="Consolas" w:cs="Consolas" w:hint="eastAsia"/>
+                <w:color w:val="000000"/>
+                <w:kern w:val="0"/>
+                <w:sz w:val="19"/>
+                <w:szCs w:val="19"/>
+                <w:highlight w:val="white"/>
+              </w:rPr>
+              <w:t>id</w:t>
+            </w:r>
+          </w:p>
+          <w:p>
+            <w:pPr>
+              <w:ind w:firstLine="360"/>
+              <w:rPr>
+                <w:rFonts w:ascii="Consolas" w:hAnsi="Consolas" w:cs="Consolas" w:hint="eastAsia"/>
+                <w:color w:val="000000"/>
+                <w:kern w:val="0"/>
+                <w:sz w:val="19"/>
+                <w:szCs w:val="19"/>
+                <w:highlight w:val="white"/>
+              </w:rPr>
+            </w:pPr>
+            <w:r>
+              <w:rPr>
+                <w:rFonts w:ascii="Consolas" w:hAnsi="Consolas" w:cs="Consolas" w:hint="eastAsia"/>
+                <w:color w:val="000000"/>
+                <w:kern w:val="0"/>
+                <w:sz w:val="19"/>
+                <w:szCs w:val="19"/>
+                <w:highlight w:val="white"/>
+              </w:rPr>
+              <w:t xml:space="preserve">  sizevaluename</w:t>
+            </w:r>
+            <w:r>
+              <w:rPr>
+                <w:rFonts w:ascii="Consolas" w:hAnsi="Consolas" w:cs="Consolas" w:hint="eastAsia"/>
+                <w:color w:val="000000"/>
+                <w:kern w:val="0"/>
+                <w:sz w:val="19"/>
+                <w:szCs w:val="19"/>
+                <w:highlight w:val="white"/>
+              </w:rPr>
+              <w:t>：尺码描述</w:t>
+            </w:r>
+          </w:p>
+          <w:p>
+            <w:pPr>
+              <w:ind w:firstLine="360"/>
+              <w:rPr>
+                <w:rFonts w:ascii="Consolas" w:hAnsi="Consolas" w:cs="Consolas" w:hint="eastAsia"/>
+                <w:color w:val="000000"/>
+                <w:kern w:val="0"/>
+                <w:sz w:val="19"/>
+                <w:szCs w:val="19"/>
+                <w:highlight w:val="white"/>
+              </w:rPr>
+            </w:pPr>
+            <w:r>
+              <w:rPr>
+                <w:rFonts w:ascii="Consolas" w:hAnsi="Consolas" w:cs="Consolas" w:hint="eastAsia"/>
+                <w:color w:val="000000"/>
+                <w:kern w:val="0"/>
+                <w:sz w:val="19"/>
+                <w:szCs w:val="19"/>
+                <w:highlight w:val="white"/>
+              </w:rPr>
+              <w:t xml:space="preserve">  colorvalueid</w:t>
+            </w:r>
+            <w:r>
+              <w:rPr>
+                <w:rFonts w:ascii="Consolas" w:hAnsi="Consolas" w:cs="Consolas" w:hint="eastAsia"/>
+                <w:color w:val="000000"/>
+                <w:kern w:val="0"/>
+                <w:sz w:val="19"/>
+                <w:szCs w:val="19"/>
+                <w:highlight w:val="white"/>
+              </w:rPr>
+              <w:t>：颜色主键</w:t>
+            </w:r>
+            <w:r>
+              <w:rPr>
+                <w:rFonts w:ascii="Consolas" w:hAnsi="Consolas" w:cs="Consolas" w:hint="eastAsia"/>
+                <w:color w:val="000000"/>
+                <w:kern w:val="0"/>
+                <w:sz w:val="19"/>
+                <w:szCs w:val="19"/>
+                <w:highlight w:val="white"/>
+              </w:rPr>
+              <w:t>id</w:t>
+            </w:r>
+          </w:p>
+          <w:p>
+            <w:pPr>
+              <w:ind w:firstLine="360"/>
+              <w:rPr>
                 <w:rFonts w:ascii="Consolas" w:hAnsi="Consolas" w:cs="Consolas"/>
                 <w:color w:val="000000"/>
                 <w:kern w:val="0"/>
@@ -20001,7 +20168,7 @@
                 <w:szCs w:val="19"/>
                 <w:highlight w:val="white"/>
               </w:rPr>
-              <w:t xml:space="preserve">  propertyid</w:t>
+              <w:t xml:space="preserve">  colorvaluename</w:t>
             </w:r>
             <w:r>
               <w:rPr>
@@ -20012,8 +20179,21 @@
                 <w:szCs w:val="19"/>
                 <w:highlight w:val="white"/>
               </w:rPr>
-              <w:t>：属性</w:t>
-            </w:r>
+              <w:t>：颜色描述</w:t>
+            </w:r>
+          </w:p>
+          <w:p>
+            <w:pPr>
+              <w:ind w:firstLine="360"/>
+              <w:rPr>
+                <w:rFonts w:ascii="Consolas" w:hAnsi="Consolas" w:cs="Consolas"/>
+                <w:color w:val="000000"/>
+                <w:kern w:val="0"/>
+                <w:sz w:val="19"/>
+                <w:szCs w:val="19"/>
+                <w:highlight w:val="white"/>
+              </w:rPr>
+            </w:pPr>
             <w:r>
               <w:rPr>
                 <w:rFonts w:ascii="Consolas" w:hAnsi="Consolas" w:cs="Consolas" w:hint="eastAsia"/>
@@ -20023,148 +20203,10 @@
                 <w:szCs w:val="19"/>
                 <w:highlight w:val="white"/>
               </w:rPr>
-              <w:t>id</w:t>
-            </w:r>
-          </w:p>
-          <w:p>
-            <w:pPr>
-              <w:ind w:firstLine="360"/>
-              <w:rPr>
-                <w:rFonts w:ascii="Consolas" w:hAnsi="Consolas" w:cs="Consolas"/>
-                <w:color w:val="000000"/>
-                <w:kern w:val="0"/>
-                <w:sz w:val="19"/>
-                <w:szCs w:val="19"/>
-                <w:highlight w:val="white"/>
-              </w:rPr>
-            </w:pPr>
-            <w:r>
-              <w:rPr>
-                <w:rFonts w:ascii="Consolas" w:hAnsi="Consolas" w:cs="Consolas" w:hint="eastAsia"/>
-                <w:color w:val="000000"/>
-                <w:kern w:val="0"/>
-                <w:sz w:val="19"/>
-                <w:szCs w:val="19"/>
-                <w:highlight w:val="white"/>
-              </w:rPr>
-              <w:t xml:space="preserve">  propertyname</w:t>
-            </w:r>
-            <w:r>
-              <w:rPr>
-                <w:rFonts w:ascii="Consolas" w:hAnsi="Consolas" w:cs="Consolas" w:hint="eastAsia"/>
-                <w:color w:val="000000"/>
-                <w:kern w:val="0"/>
-                <w:sz w:val="19"/>
-                <w:szCs w:val="19"/>
-                <w:highlight w:val="white"/>
-              </w:rPr>
-              <w:t>：属性名</w:t>
-            </w:r>
-          </w:p>
-          <w:p>
-            <w:pPr>
-              <w:ind w:firstLine="360"/>
-              <w:rPr>
-                <w:rFonts w:ascii="Consolas" w:hAnsi="Consolas" w:cs="Consolas"/>
-                <w:color w:val="000000"/>
-                <w:kern w:val="0"/>
-                <w:sz w:val="19"/>
-                <w:szCs w:val="19"/>
-                <w:highlight w:val="white"/>
-              </w:rPr>
-            </w:pPr>
-            <w:r>
-              <w:rPr>
-                <w:rFonts w:ascii="Consolas" w:hAnsi="Consolas" w:cs="Consolas" w:hint="eastAsia"/>
-                <w:color w:val="000000"/>
-                <w:kern w:val="0"/>
-                <w:sz w:val="19"/>
-                <w:szCs w:val="19"/>
-                <w:highlight w:val="white"/>
-              </w:rPr>
-              <w:t xml:space="preserve">  valueid</w:t>
-            </w:r>
-            <w:r>
-              <w:rPr>
-                <w:rFonts w:ascii="Consolas" w:hAnsi="Consolas" w:cs="Consolas" w:hint="eastAsia"/>
-                <w:color w:val="000000"/>
-                <w:kern w:val="0"/>
-                <w:sz w:val="19"/>
-                <w:szCs w:val="19"/>
-                <w:highlight w:val="white"/>
-              </w:rPr>
-              <w:t>：属性值</w:t>
-            </w:r>
-            <w:r>
-              <w:rPr>
-                <w:rFonts w:ascii="Consolas" w:hAnsi="Consolas" w:cs="Consolas" w:hint="eastAsia"/>
-                <w:color w:val="000000"/>
-                <w:kern w:val="0"/>
-                <w:sz w:val="19"/>
-                <w:szCs w:val="19"/>
-                <w:highlight w:val="white"/>
-              </w:rPr>
-              <w:t>id</w:t>
-            </w:r>
-          </w:p>
-          <w:p>
-            <w:pPr>
-              <w:ind w:firstLine="360"/>
-              <w:rPr>
-                <w:rFonts w:ascii="Consolas" w:hAnsi="Consolas" w:cs="Consolas"/>
-                <w:color w:val="000000"/>
-                <w:kern w:val="0"/>
-                <w:sz w:val="19"/>
-                <w:szCs w:val="19"/>
-                <w:highlight w:val="white"/>
-              </w:rPr>
-            </w:pPr>
-            <w:r>
-              <w:rPr>
-                <w:rFonts w:ascii="Consolas" w:hAnsi="Consolas" w:cs="Consolas" w:hint="eastAsia"/>
-                <w:color w:val="000000"/>
-                <w:kern w:val="0"/>
-                <w:sz w:val="19"/>
-                <w:szCs w:val="19"/>
-                <w:highlight w:val="white"/>
-              </w:rPr>
-              <w:t xml:space="preserve">  valuename</w:t>
-            </w:r>
-            <w:r>
-              <w:rPr>
-                <w:rFonts w:ascii="Consolas" w:hAnsi="Consolas" w:cs="Consolas" w:hint="eastAsia"/>
-                <w:color w:val="000000"/>
-                <w:kern w:val="0"/>
-                <w:sz w:val="19"/>
-                <w:szCs w:val="19"/>
-                <w:highlight w:val="white"/>
-              </w:rPr>
-              <w:t>：属性值</w:t>
-            </w:r>
-          </w:p>
-          <w:p>
-            <w:pPr>
-              <w:ind w:firstLine="360"/>
-              <w:rPr>
-                <w:rFonts w:ascii="Consolas" w:hAnsi="Consolas" w:cs="Consolas"/>
-                <w:color w:val="000000"/>
-                <w:kern w:val="0"/>
-                <w:sz w:val="19"/>
-                <w:szCs w:val="19"/>
-                <w:highlight w:val="white"/>
-              </w:rPr>
-            </w:pPr>
-            <w:r>
-              <w:rPr>
-                <w:rFonts w:ascii="Consolas" w:hAnsi="Consolas" w:cs="Consolas" w:hint="eastAsia"/>
-                <w:color w:val="000000"/>
-                <w:kern w:val="0"/>
-                <w:sz w:val="19"/>
-                <w:szCs w:val="19"/>
-                <w:highlight w:val="white"/>
-              </w:rPr>
               <w:t>}]</w:t>
             </w:r>
+            <w:bookmarkStart w:id="0" w:name="_GoBack"/>
+            <w:bookmarkEnd w:id="0"/>
           </w:p>
           <w:p>
             <w:pPr>
@@ -20290,7 +20332,6 @@
               <w:rPr>
                 <w:rFonts w:hint="eastAsia"/>
               </w:rPr>
-              <w:lastRenderedPageBreak/>
               <w:t>环境</w:t>
             </w:r>
           </w:p>
@@ -20359,6 +20400,7 @@
               <w:rPr>
                 <w:rFonts w:hint="eastAsia"/>
               </w:rPr>
+              <w:lastRenderedPageBreak/>
               <w:t>输入参数</w:t>
             </w:r>
           </w:p>
@@ -21474,7 +21516,6 @@
               <w:rPr>
                 <w:rFonts w:hint="eastAsia"/>
               </w:rPr>
-              <w:lastRenderedPageBreak/>
               <w:t>输出参数</w:t>
             </w:r>
           </w:p>
@@ -24713,7 +24754,7 @@
 </file>
 
 <file path=customXml/itemProps1.xml><?xml version="1.0" encoding="utf-8"?>
-<ds:datastoreItem xmlns:ds="http://schemas.openxmlformats.org/officeDocument/2006/customXml" ds:itemID="{2C724808-5BD2-4B41-98F9-994C8BCAC7F7}">
+<ds:datastoreItem xmlns:ds="http://schemas.openxmlformats.org/officeDocument/2006/customXml" ds:itemID="{9DEC7CCE-954C-44F9-89A0-0A99015C7FE9}">
   <ds:schemaRefs>
     <ds:schemaRef ds:uri="http://schemas.openxmlformats.org/officeDocument/2006/bibliography"/>
   </ds:schemaRefs>
